--- a/JVM调优工具.docx
+++ b/JVM调优工具.docx
@@ -138,11 +138,6 @@
       </w:r>
     </w:p>
     <w:p>
-      <w:pPr>
-        <w:rPr>
-          <w:rFonts w:hint="eastAsia"/>
-        </w:rPr>
-      </w:pPr>
       <w:r>
         <w:t>O</w:t>
       </w:r>
@@ -159,19 +154,8 @@
         <w:t>内存泄露</w:t>
       </w:r>
     </w:p>
-    <w:p>
-      <w:pPr>
-        <w:rPr>
-          <w:rFonts w:hint="eastAsia"/>
-        </w:rPr>
-      </w:pPr>
-    </w:p>
-    <w:p>
-      <w:pPr>
-        <w:rPr>
-          <w:rFonts w:hint="eastAsia"/>
-        </w:rPr>
-      </w:pPr>
+    <w:p/>
+    <w:p>
       <w:r>
         <w:rPr>
           <w:rFonts w:hint="eastAsia"/>
@@ -198,11 +182,6 @@
       </w:r>
     </w:p>
     <w:p>
-      <w:pPr>
-        <w:rPr>
-          <w:rFonts w:hint="eastAsia"/>
-        </w:rPr>
-      </w:pPr>
       <w:r>
         <w:rPr>
           <w:rFonts w:hint="eastAsia"/>
@@ -210,19 +189,8 @@
         <w:t>回收的速度比不上用的速度</w:t>
       </w:r>
     </w:p>
-    <w:p>
-      <w:pPr>
-        <w:rPr>
-          <w:rFonts w:hint="eastAsia"/>
-        </w:rPr>
-      </w:pPr>
-    </w:p>
-    <w:p>
-      <w:pPr>
-        <w:rPr>
-          <w:rFonts w:hint="eastAsia"/>
-        </w:rPr>
-      </w:pPr>
+    <w:p/>
+    <w:p>
       <w:r>
         <w:rPr>
           <w:rFonts w:hint="eastAsia"/>
@@ -274,9 +242,6 @@
           <w:numId w:val="1"/>
         </w:numPr>
         <w:ind w:firstLineChars="0"/>
-        <w:rPr>
-          <w:rFonts w:hint="eastAsia"/>
-        </w:rPr>
       </w:pPr>
       <w:r>
         <w:rPr>
@@ -293,9 +258,6 @@
           <w:numId w:val="1"/>
         </w:numPr>
         <w:ind w:firstLineChars="0"/>
-        <w:rPr>
-          <w:rFonts w:hint="eastAsia"/>
-        </w:rPr>
       </w:pPr>
       <w:r>
         <w:rPr>
@@ -320,19 +282,8 @@
         <w:t>栈区</w:t>
       </w:r>
     </w:p>
-    <w:p>
-      <w:pPr>
-        <w:rPr>
-          <w:rFonts w:hint="eastAsia"/>
-        </w:rPr>
-      </w:pPr>
-    </w:p>
-    <w:p>
-      <w:pPr>
-        <w:rPr>
-          <w:rFonts w:hint="eastAsia"/>
-        </w:rPr>
-      </w:pPr>
+    <w:p/>
+    <w:p>
       <w:r>
         <w:rPr>
           <w:rFonts w:hint="eastAsia"/>
@@ -365,11 +316,6 @@
       </w:r>
     </w:p>
     <w:p>
-      <w:pPr>
-        <w:rPr>
-          <w:rFonts w:hint="eastAsia"/>
-        </w:rPr>
-      </w:pPr>
       <w:r>
         <w:t>J</w:t>
       </w:r>
@@ -381,11 +327,6 @@
       </w:r>
     </w:p>
     <w:p>
-      <w:pPr>
-        <w:rPr>
-          <w:rFonts w:hint="eastAsia"/>
-        </w:rPr>
-      </w:pPr>
       <w:r>
         <w:t>J</w:t>
       </w:r>
@@ -397,11 +338,6 @@
       </w:r>
     </w:p>
     <w:p>
-      <w:pPr>
-        <w:rPr>
-          <w:rFonts w:hint="eastAsia"/>
-        </w:rPr>
-      </w:pPr>
       <w:r>
         <w:t>J</w:t>
       </w:r>
@@ -413,11 +349,6 @@
       </w:r>
     </w:p>
     <w:p>
-      <w:pPr>
-        <w:rPr>
-          <w:rFonts w:hint="eastAsia"/>
-        </w:rPr>
-      </w:pPr>
       <w:r>
         <w:t>J</w:t>
       </w:r>
@@ -429,11 +360,6 @@
       </w:r>
     </w:p>
     <w:p>
-      <w:pPr>
-        <w:rPr>
-          <w:rFonts w:hint="eastAsia"/>
-        </w:rPr>
-      </w:pPr>
       <w:r>
         <w:t>J</w:t>
       </w:r>
@@ -445,11 +371,6 @@
       </w:r>
     </w:p>
     <w:p>
-      <w:pPr>
-        <w:rPr>
-          <w:rFonts w:hint="eastAsia"/>
-        </w:rPr>
-      </w:pPr>
       <w:r>
         <w:rPr>
           <w:rFonts w:hint="eastAsia"/>
@@ -464,11 +385,6 @@
       </w:r>
     </w:p>
     <w:p>
-      <w:pPr>
-        <w:rPr>
-          <w:rFonts w:hint="eastAsia"/>
-        </w:rPr>
-      </w:pPr>
       <w:r>
         <w:rPr>
           <w:rFonts w:hint="eastAsia"/>
@@ -482,19 +398,10 @@
         <w:t>重要</w:t>
       </w:r>
     </w:p>
-    <w:p>
-      <w:pPr>
-        <w:rPr>
-          <w:rFonts w:hint="eastAsia"/>
-        </w:rPr>
-      </w:pPr>
-    </w:p>
+    <w:p/>
     <w:p>
       <w:pPr>
         <w:pStyle w:val="1"/>
-        <w:rPr>
-          <w:rFonts w:hint="eastAsia"/>
-        </w:rPr>
       </w:pPr>
       <w:r>
         <w:rPr>
@@ -516,9 +423,6 @@
           <w:ilvl w:val="0"/>
           <w:numId w:val="2"/>
         </w:numPr>
-        <w:rPr>
-          <w:rFonts w:hint="eastAsia"/>
-        </w:rPr>
       </w:pPr>
       <w:r>
         <w:t>方法区</w:t>
@@ -527,9 +431,6 @@
     <w:p>
       <w:pPr>
         <w:ind w:firstLine="420"/>
-        <w:rPr>
-          <w:rFonts w:hint="eastAsia"/>
-        </w:rPr>
       </w:pPr>
       <w:r>
         <w:rPr>
@@ -622,7 +523,6 @@
         <w:pStyle w:val="a7"/>
         <w:spacing w:before="0" w:beforeAutospacing="0" w:after="0" w:afterAutospacing="0"/>
         <w:rPr>
-          <w:rFonts w:hint="eastAsia"/>
           <w:color w:val="404040"/>
           <w:spacing w:val="2"/>
           <w:sz w:val="23"/>
@@ -2375,6 +2275,9 @@
     </w:p>
     <w:p>
       <w:r>
+        <w:rPr>
+          <w:noProof/>
+        </w:rPr>
         <w:lastRenderedPageBreak/>
         <w:drawing>
           <wp:anchor distT="0" distB="0" distL="114300" distR="114300" simplePos="0" relativeHeight="251660288" behindDoc="0" locked="0" layoutInCell="1" allowOverlap="1">
@@ -2634,6 +2537,936 @@
       </w:r>
     </w:p>
     <w:p>
+      <w:r>
+        <w:t>1</w:t>
+      </w:r>
+      <w:r>
+        <w:t>、模拟</w:t>
+      </w:r>
+      <w:r>
+        <w:t>OOM</w:t>
+      </w:r>
+      <w:r>
+        <w:t>，上代码</w:t>
+      </w:r>
+    </w:p>
+    <w:p>
+      <w:pPr>
+        <w:pStyle w:val="HTML"/>
+        <w:shd w:val="clear" w:color="auto" w:fill="F9F9F9"/>
+        <w:rPr>
+          <w:rStyle w:val="lake-preview-codeblock-content"/>
+          <w:color w:val="595959"/>
+        </w:rPr>
+      </w:pPr>
+      <w:r>
+        <w:rPr>
+          <w:rStyle w:val="cm-keyword"/>
+          <w:color w:val="D73A49"/>
+        </w:rPr>
+        <w:t>import</w:t>
+      </w:r>
+      <w:r>
+        <w:rPr>
+          <w:rStyle w:val="lake-preview-codeblock-content"/>
+          <w:color w:val="595959"/>
+        </w:rPr>
+        <w:t xml:space="preserve"> </w:t>
+      </w:r>
+      <w:r>
+        <w:rPr>
+          <w:rStyle w:val="cm-variable"/>
+          <w:color w:val="595959"/>
+        </w:rPr>
+        <w:t>java</w:t>
+      </w:r>
+      <w:r>
+        <w:rPr>
+          <w:rStyle w:val="lake-preview-codeblock-content"/>
+          <w:color w:val="595959"/>
+        </w:rPr>
+        <w:t>.</w:t>
+      </w:r>
+      <w:r>
+        <w:rPr>
+          <w:rStyle w:val="cm-variable"/>
+          <w:color w:val="595959"/>
+        </w:rPr>
+        <w:t>util</w:t>
+      </w:r>
+      <w:r>
+        <w:rPr>
+          <w:rStyle w:val="lake-preview-codeblock-content"/>
+          <w:color w:val="595959"/>
+        </w:rPr>
+        <w:t>.</w:t>
+      </w:r>
+      <w:r>
+        <w:rPr>
+          <w:rStyle w:val="cm-variable"/>
+          <w:color w:val="595959"/>
+        </w:rPr>
+        <w:t>ArrayList</w:t>
+      </w:r>
+      <w:r>
+        <w:rPr>
+          <w:rStyle w:val="lake-preview-codeblock-content"/>
+          <w:color w:val="595959"/>
+        </w:rPr>
+        <w:t>;</w:t>
+      </w:r>
+    </w:p>
+    <w:p>
+      <w:pPr>
+        <w:pStyle w:val="HTML"/>
+        <w:shd w:val="clear" w:color="auto" w:fill="F9F9F9"/>
+        <w:rPr>
+          <w:rStyle w:val="lake-preview-codeblock-content"/>
+          <w:color w:val="595959"/>
+        </w:rPr>
+      </w:pPr>
+      <w:r>
+        <w:rPr>
+          <w:rStyle w:val="cm-keyword"/>
+          <w:color w:val="D73A49"/>
+        </w:rPr>
+        <w:t>import</w:t>
+      </w:r>
+      <w:r>
+        <w:rPr>
+          <w:rStyle w:val="lake-preview-codeblock-content"/>
+          <w:color w:val="595959"/>
+        </w:rPr>
+        <w:t xml:space="preserve"> </w:t>
+      </w:r>
+      <w:r>
+        <w:rPr>
+          <w:rStyle w:val="cm-variable"/>
+          <w:color w:val="595959"/>
+        </w:rPr>
+        <w:t>java</w:t>
+      </w:r>
+      <w:r>
+        <w:rPr>
+          <w:rStyle w:val="lake-preview-codeblock-content"/>
+          <w:color w:val="595959"/>
+        </w:rPr>
+        <w:t>.</w:t>
+      </w:r>
+      <w:r>
+        <w:rPr>
+          <w:rStyle w:val="cm-variable"/>
+          <w:color w:val="595959"/>
+        </w:rPr>
+        <w:t>util</w:t>
+      </w:r>
+      <w:r>
+        <w:rPr>
+          <w:rStyle w:val="lake-preview-codeblock-content"/>
+          <w:color w:val="595959"/>
+        </w:rPr>
+        <w:t>.</w:t>
+      </w:r>
+      <w:r>
+        <w:rPr>
+          <w:rStyle w:val="cm-variable"/>
+          <w:color w:val="595959"/>
+        </w:rPr>
+        <w:t>List</w:t>
+      </w:r>
+      <w:r>
+        <w:rPr>
+          <w:rStyle w:val="lake-preview-codeblock-content"/>
+          <w:color w:val="595959"/>
+        </w:rPr>
+        <w:t>;</w:t>
+      </w:r>
+    </w:p>
+    <w:p>
+      <w:pPr>
+        <w:pStyle w:val="HTML"/>
+        <w:shd w:val="clear" w:color="auto" w:fill="F9F9F9"/>
+        <w:rPr>
+          <w:rStyle w:val="lake-preview-codeblock-content"/>
+          <w:color w:val="595959"/>
+        </w:rPr>
+      </w:pPr>
+    </w:p>
+    <w:p>
+      <w:pPr>
+        <w:pStyle w:val="HTML"/>
+        <w:shd w:val="clear" w:color="auto" w:fill="F9F9F9"/>
+        <w:rPr>
+          <w:rStyle w:val="lake-preview-codeblock-content"/>
+          <w:color w:val="595959"/>
+        </w:rPr>
+      </w:pPr>
+      <w:r>
+        <w:rPr>
+          <w:rStyle w:val="cm-keyword"/>
+          <w:color w:val="D73A49"/>
+        </w:rPr>
+        <w:t>public</w:t>
+      </w:r>
+      <w:r>
+        <w:rPr>
+          <w:rStyle w:val="lake-preview-codeblock-content"/>
+          <w:color w:val="595959"/>
+        </w:rPr>
+        <w:t xml:space="preserve"> </w:t>
+      </w:r>
+      <w:r>
+        <w:rPr>
+          <w:rStyle w:val="cm-keyword"/>
+          <w:color w:val="D73A49"/>
+        </w:rPr>
+        <w:t>class</w:t>
+      </w:r>
+      <w:r>
+        <w:rPr>
+          <w:rStyle w:val="lake-preview-codeblock-content"/>
+          <w:color w:val="595959"/>
+        </w:rPr>
+        <w:t xml:space="preserve"> </w:t>
+      </w:r>
+      <w:r>
+        <w:rPr>
+          <w:rStyle w:val="cm-def"/>
+          <w:color w:val="005CC5"/>
+        </w:rPr>
+        <w:t>HeapOverFlowTest1</w:t>
+      </w:r>
+      <w:r>
+        <w:rPr>
+          <w:rStyle w:val="lake-preview-codeblock-content"/>
+          <w:color w:val="595959"/>
+        </w:rPr>
+        <w:t xml:space="preserve"> {</w:t>
+      </w:r>
+    </w:p>
+    <w:p>
+      <w:pPr>
+        <w:pStyle w:val="HTML"/>
+        <w:shd w:val="clear" w:color="auto" w:fill="F9F9F9"/>
+        <w:rPr>
+          <w:rStyle w:val="lake-preview-codeblock-content"/>
+          <w:color w:val="595959"/>
+        </w:rPr>
+      </w:pPr>
+    </w:p>
+    <w:p>
+      <w:pPr>
+        <w:pStyle w:val="HTML"/>
+        <w:shd w:val="clear" w:color="auto" w:fill="F9F9F9"/>
+        <w:rPr>
+          <w:rStyle w:val="lake-preview-codeblock-content"/>
+          <w:color w:val="595959"/>
+        </w:rPr>
+      </w:pPr>
+      <w:r>
+        <w:rPr>
+          <w:rStyle w:val="lake-preview-codeblock-content"/>
+          <w:color w:val="595959"/>
+        </w:rPr>
+        <w:t xml:space="preserve">    </w:t>
+      </w:r>
+      <w:r>
+        <w:rPr>
+          <w:rStyle w:val="cm-type"/>
+          <w:color w:val="22863A"/>
+        </w:rPr>
+        <w:t>int</w:t>
+      </w:r>
+      <w:r>
+        <w:rPr>
+          <w:rStyle w:val="lake-preview-codeblock-content"/>
+          <w:color w:val="595959"/>
+        </w:rPr>
+        <w:t xml:space="preserve">[] </w:t>
+      </w:r>
+      <w:r>
+        <w:rPr>
+          <w:rStyle w:val="cm-variable"/>
+          <w:color w:val="595959"/>
+        </w:rPr>
+        <w:t>intArr</w:t>
+      </w:r>
+      <w:r>
+        <w:rPr>
+          <w:rStyle w:val="lake-preview-codeblock-content"/>
+          <w:color w:val="595959"/>
+        </w:rPr>
+        <w:t xml:space="preserve"> </w:t>
+      </w:r>
+      <w:r>
+        <w:rPr>
+          <w:rStyle w:val="cm-operator"/>
+          <w:color w:val="D73A49"/>
+        </w:rPr>
+        <w:t>=</w:t>
+      </w:r>
+      <w:r>
+        <w:rPr>
+          <w:rStyle w:val="lake-preview-codeblock-content"/>
+          <w:color w:val="595959"/>
+        </w:rPr>
+        <w:t xml:space="preserve"> </w:t>
+      </w:r>
+      <w:r>
+        <w:rPr>
+          <w:rStyle w:val="cm-keyword"/>
+          <w:color w:val="D73A49"/>
+        </w:rPr>
+        <w:t>new</w:t>
+      </w:r>
+      <w:r>
+        <w:rPr>
+          <w:rStyle w:val="lake-preview-codeblock-content"/>
+          <w:color w:val="595959"/>
+        </w:rPr>
+        <w:t xml:space="preserve"> </w:t>
+      </w:r>
+      <w:r>
+        <w:rPr>
+          <w:rStyle w:val="cm-type"/>
+          <w:color w:val="22863A"/>
+        </w:rPr>
+        <w:t>int</w:t>
+      </w:r>
+      <w:r>
+        <w:rPr>
+          <w:rStyle w:val="lake-preview-codeblock-content"/>
+          <w:color w:val="595959"/>
+        </w:rPr>
+        <w:t>[</w:t>
+      </w:r>
+      <w:r>
+        <w:rPr>
+          <w:rStyle w:val="cm-number"/>
+          <w:color w:val="005CC5"/>
+        </w:rPr>
+        <w:t>10</w:t>
+      </w:r>
+      <w:r>
+        <w:rPr>
+          <w:rStyle w:val="lake-preview-codeblock-content"/>
+          <w:color w:val="595959"/>
+        </w:rPr>
+        <w:t>];</w:t>
+      </w:r>
+    </w:p>
+    <w:p>
+      <w:pPr>
+        <w:pStyle w:val="HTML"/>
+        <w:shd w:val="clear" w:color="auto" w:fill="F9F9F9"/>
+        <w:rPr>
+          <w:rStyle w:val="lake-preview-codeblock-content"/>
+          <w:color w:val="595959"/>
+        </w:rPr>
+      </w:pPr>
+    </w:p>
+    <w:p>
+      <w:pPr>
+        <w:pStyle w:val="HTML"/>
+        <w:shd w:val="clear" w:color="auto" w:fill="F9F9F9"/>
+        <w:rPr>
+          <w:rStyle w:val="lake-preview-codeblock-content"/>
+          <w:color w:val="595959"/>
+        </w:rPr>
+      </w:pPr>
+      <w:r>
+        <w:rPr>
+          <w:rStyle w:val="lake-preview-codeblock-content"/>
+          <w:color w:val="595959"/>
+        </w:rPr>
+        <w:t xml:space="preserve">    </w:t>
+      </w:r>
+      <w:r>
+        <w:rPr>
+          <w:rStyle w:val="cm-keyword"/>
+          <w:color w:val="D73A49"/>
+        </w:rPr>
+        <w:t>public</w:t>
+      </w:r>
+      <w:r>
+        <w:rPr>
+          <w:rStyle w:val="lake-preview-codeblock-content"/>
+          <w:color w:val="595959"/>
+        </w:rPr>
+        <w:t xml:space="preserve"> </w:t>
+      </w:r>
+      <w:r>
+        <w:rPr>
+          <w:rStyle w:val="cm-keyword"/>
+          <w:color w:val="D73A49"/>
+        </w:rPr>
+        <w:t>static</w:t>
+      </w:r>
+      <w:r>
+        <w:rPr>
+          <w:rStyle w:val="lake-preview-codeblock-content"/>
+          <w:color w:val="595959"/>
+        </w:rPr>
+        <w:t xml:space="preserve"> </w:t>
+      </w:r>
+      <w:r>
+        <w:rPr>
+          <w:rStyle w:val="cm-type"/>
+          <w:color w:val="22863A"/>
+        </w:rPr>
+        <w:t>void</w:t>
+      </w:r>
+      <w:r>
+        <w:rPr>
+          <w:rStyle w:val="lake-preview-codeblock-content"/>
+          <w:color w:val="595959"/>
+        </w:rPr>
+        <w:t xml:space="preserve"> </w:t>
+      </w:r>
+      <w:r>
+        <w:rPr>
+          <w:rStyle w:val="cm-variable"/>
+          <w:color w:val="595959"/>
+        </w:rPr>
+        <w:t>main</w:t>
+      </w:r>
+      <w:r>
+        <w:rPr>
+          <w:rStyle w:val="lake-preview-codeblock-content"/>
+          <w:color w:val="595959"/>
+        </w:rPr>
+        <w:t>(</w:t>
+      </w:r>
+      <w:r>
+        <w:rPr>
+          <w:rStyle w:val="cm-type"/>
+          <w:color w:val="22863A"/>
+        </w:rPr>
+        <w:t>String</w:t>
+      </w:r>
+      <w:r>
+        <w:rPr>
+          <w:rStyle w:val="lake-preview-codeblock-content"/>
+          <w:color w:val="595959"/>
+        </w:rPr>
+        <w:t xml:space="preserve">[] </w:t>
+      </w:r>
+      <w:r>
+        <w:rPr>
+          <w:rStyle w:val="cm-variable"/>
+          <w:color w:val="595959"/>
+        </w:rPr>
+        <w:t>args</w:t>
+      </w:r>
+      <w:r>
+        <w:rPr>
+          <w:rStyle w:val="lake-preview-codeblock-content"/>
+          <w:color w:val="595959"/>
+        </w:rPr>
+        <w:t>) {</w:t>
+      </w:r>
+    </w:p>
+    <w:p>
+      <w:pPr>
+        <w:pStyle w:val="HTML"/>
+        <w:shd w:val="clear" w:color="auto" w:fill="F9F9F9"/>
+        <w:rPr>
+          <w:rStyle w:val="lake-preview-codeblock-content"/>
+          <w:color w:val="595959"/>
+        </w:rPr>
+      </w:pPr>
+      <w:r>
+        <w:rPr>
+          <w:rStyle w:val="lake-preview-codeblock-content"/>
+          <w:color w:val="595959"/>
+        </w:rPr>
+        <w:t xml:space="preserve">        </w:t>
+      </w:r>
+      <w:r>
+        <w:rPr>
+          <w:rStyle w:val="cm-variable"/>
+          <w:color w:val="595959"/>
+        </w:rPr>
+        <w:t>List</w:t>
+      </w:r>
+      <w:r>
+        <w:rPr>
+          <w:rStyle w:val="cm-operator"/>
+          <w:color w:val="D73A49"/>
+        </w:rPr>
+        <w:t>&lt;</w:t>
+      </w:r>
+      <w:r>
+        <w:rPr>
+          <w:rStyle w:val="cm-variable"/>
+          <w:color w:val="595959"/>
+        </w:rPr>
+        <w:t>HeapOverFlowTest1</w:t>
+      </w:r>
+      <w:r>
+        <w:rPr>
+          <w:rStyle w:val="cm-operator"/>
+          <w:color w:val="D73A49"/>
+        </w:rPr>
+        <w:t>&gt;</w:t>
+      </w:r>
+      <w:r>
+        <w:rPr>
+          <w:rStyle w:val="lake-preview-codeblock-content"/>
+          <w:color w:val="595959"/>
+        </w:rPr>
+        <w:t xml:space="preserve"> </w:t>
+      </w:r>
+      <w:r>
+        <w:rPr>
+          <w:rStyle w:val="cm-variable"/>
+          <w:color w:val="595959"/>
+        </w:rPr>
+        <w:t>objs</w:t>
+      </w:r>
+      <w:r>
+        <w:rPr>
+          <w:rStyle w:val="lake-preview-codeblock-content"/>
+          <w:color w:val="595959"/>
+        </w:rPr>
+        <w:t xml:space="preserve"> </w:t>
+      </w:r>
+      <w:r>
+        <w:rPr>
+          <w:rStyle w:val="cm-operator"/>
+          <w:color w:val="D73A49"/>
+        </w:rPr>
+        <w:t>=</w:t>
+      </w:r>
+      <w:r>
+        <w:rPr>
+          <w:rStyle w:val="lake-preview-codeblock-content"/>
+          <w:color w:val="595959"/>
+        </w:rPr>
+        <w:t xml:space="preserve"> </w:t>
+      </w:r>
+      <w:r>
+        <w:rPr>
+          <w:rStyle w:val="cm-keyword"/>
+          <w:color w:val="D73A49"/>
+        </w:rPr>
+        <w:t>new</w:t>
+      </w:r>
+      <w:r>
+        <w:rPr>
+          <w:rStyle w:val="lake-preview-codeblock-content"/>
+          <w:color w:val="595959"/>
+        </w:rPr>
+        <w:t xml:space="preserve"> </w:t>
+      </w:r>
+      <w:r>
+        <w:rPr>
+          <w:rStyle w:val="cm-variable"/>
+          <w:color w:val="595959"/>
+        </w:rPr>
+        <w:t>ArrayList</w:t>
+      </w:r>
+      <w:r>
+        <w:rPr>
+          <w:rStyle w:val="cm-operator"/>
+          <w:color w:val="D73A49"/>
+        </w:rPr>
+        <w:t>&lt;&gt;</w:t>
+      </w:r>
+      <w:r>
+        <w:rPr>
+          <w:rStyle w:val="lake-preview-codeblock-content"/>
+          <w:color w:val="595959"/>
+        </w:rPr>
+        <w:t>();</w:t>
+      </w:r>
+    </w:p>
+    <w:p>
+      <w:pPr>
+        <w:pStyle w:val="HTML"/>
+        <w:shd w:val="clear" w:color="auto" w:fill="F9F9F9"/>
+        <w:rPr>
+          <w:rStyle w:val="lake-preview-codeblock-content"/>
+          <w:color w:val="595959"/>
+        </w:rPr>
+      </w:pPr>
+    </w:p>
+    <w:p>
+      <w:pPr>
+        <w:pStyle w:val="HTML"/>
+        <w:shd w:val="clear" w:color="auto" w:fill="F9F9F9"/>
+        <w:rPr>
+          <w:rStyle w:val="lake-preview-codeblock-content"/>
+          <w:color w:val="595959"/>
+        </w:rPr>
+      </w:pPr>
+      <w:r>
+        <w:rPr>
+          <w:rStyle w:val="lake-preview-codeblock-content"/>
+          <w:color w:val="595959"/>
+        </w:rPr>
+        <w:t xml:space="preserve">        </w:t>
+      </w:r>
+      <w:r>
+        <w:rPr>
+          <w:rStyle w:val="cm-keyword"/>
+          <w:color w:val="D73A49"/>
+        </w:rPr>
+        <w:t>for</w:t>
+      </w:r>
+      <w:r>
+        <w:rPr>
+          <w:rStyle w:val="lake-preview-codeblock-content"/>
+          <w:color w:val="595959"/>
+        </w:rPr>
+        <w:t xml:space="preserve"> (;;) {</w:t>
+      </w:r>
+    </w:p>
+    <w:p>
+      <w:pPr>
+        <w:pStyle w:val="HTML"/>
+        <w:shd w:val="clear" w:color="auto" w:fill="F9F9F9"/>
+        <w:rPr>
+          <w:rStyle w:val="lake-preview-codeblock-content"/>
+          <w:color w:val="595959"/>
+        </w:rPr>
+      </w:pPr>
+      <w:r>
+        <w:rPr>
+          <w:rStyle w:val="lake-preview-codeblock-content"/>
+          <w:color w:val="595959"/>
+        </w:rPr>
+        <w:t xml:space="preserve">            </w:t>
+      </w:r>
+      <w:r>
+        <w:rPr>
+          <w:rStyle w:val="cm-keyword"/>
+          <w:color w:val="D73A49"/>
+        </w:rPr>
+        <w:t>try</w:t>
+      </w:r>
+      <w:r>
+        <w:rPr>
+          <w:rStyle w:val="lake-preview-codeblock-content"/>
+          <w:color w:val="595959"/>
+        </w:rPr>
+        <w:t xml:space="preserve"> {</w:t>
+      </w:r>
+    </w:p>
+    <w:p>
+      <w:pPr>
+        <w:pStyle w:val="HTML"/>
+        <w:shd w:val="clear" w:color="auto" w:fill="F9F9F9"/>
+        <w:rPr>
+          <w:rStyle w:val="lake-preview-codeblock-content"/>
+          <w:color w:val="595959"/>
+        </w:rPr>
+      </w:pPr>
+      <w:r>
+        <w:rPr>
+          <w:rStyle w:val="lake-preview-codeblock-content"/>
+          <w:color w:val="595959"/>
+        </w:rPr>
+        <w:t xml:space="preserve">                </w:t>
+      </w:r>
+      <w:r>
+        <w:rPr>
+          <w:rStyle w:val="cm-variable"/>
+          <w:color w:val="595959"/>
+        </w:rPr>
+        <w:t>Thread</w:t>
+      </w:r>
+      <w:r>
+        <w:rPr>
+          <w:rStyle w:val="lake-preview-codeblock-content"/>
+          <w:color w:val="595959"/>
+        </w:rPr>
+        <w:t>.</w:t>
+      </w:r>
+      <w:r>
+        <w:rPr>
+          <w:rStyle w:val="cm-variable"/>
+          <w:color w:val="595959"/>
+        </w:rPr>
+        <w:t>sleep</w:t>
+      </w:r>
+      <w:r>
+        <w:rPr>
+          <w:rStyle w:val="lake-preview-codeblock-content"/>
+          <w:color w:val="595959"/>
+        </w:rPr>
+        <w:t>(</w:t>
+      </w:r>
+      <w:r>
+        <w:rPr>
+          <w:rStyle w:val="cm-number"/>
+          <w:color w:val="005CC5"/>
+        </w:rPr>
+        <w:t>1</w:t>
+      </w:r>
+      <w:r>
+        <w:rPr>
+          <w:rStyle w:val="lake-preview-codeblock-content"/>
+          <w:color w:val="595959"/>
+        </w:rPr>
+        <w:t>);</w:t>
+      </w:r>
+    </w:p>
+    <w:p>
+      <w:pPr>
+        <w:pStyle w:val="HTML"/>
+        <w:shd w:val="clear" w:color="auto" w:fill="F9F9F9"/>
+        <w:rPr>
+          <w:rStyle w:val="lake-preview-codeblock-content"/>
+          <w:color w:val="595959"/>
+        </w:rPr>
+      </w:pPr>
+      <w:r>
+        <w:rPr>
+          <w:rStyle w:val="lake-preview-codeblock-content"/>
+          <w:color w:val="595959"/>
+        </w:rPr>
+        <w:t xml:space="preserve">            } </w:t>
+      </w:r>
+      <w:r>
+        <w:rPr>
+          <w:rStyle w:val="cm-keyword"/>
+          <w:color w:val="D73A49"/>
+        </w:rPr>
+        <w:t>catch</w:t>
+      </w:r>
+      <w:r>
+        <w:rPr>
+          <w:rStyle w:val="lake-preview-codeblock-content"/>
+          <w:color w:val="595959"/>
+        </w:rPr>
+        <w:t xml:space="preserve"> (</w:t>
+      </w:r>
+      <w:r>
+        <w:rPr>
+          <w:rStyle w:val="cm-variable"/>
+          <w:color w:val="595959"/>
+        </w:rPr>
+        <w:t>InterruptedException</w:t>
+      </w:r>
+      <w:r>
+        <w:rPr>
+          <w:rStyle w:val="lake-preview-codeblock-content"/>
+          <w:color w:val="595959"/>
+        </w:rPr>
+        <w:t xml:space="preserve"> </w:t>
+      </w:r>
+      <w:r>
+        <w:rPr>
+          <w:rStyle w:val="cm-variable"/>
+          <w:color w:val="595959"/>
+        </w:rPr>
+        <w:t>e</w:t>
+      </w:r>
+      <w:r>
+        <w:rPr>
+          <w:rStyle w:val="lake-preview-codeblock-content"/>
+          <w:color w:val="595959"/>
+        </w:rPr>
+        <w:t>) {</w:t>
+      </w:r>
+    </w:p>
+    <w:p>
+      <w:pPr>
+        <w:pStyle w:val="HTML"/>
+        <w:shd w:val="clear" w:color="auto" w:fill="F9F9F9"/>
+        <w:rPr>
+          <w:rStyle w:val="lake-preview-codeblock-content"/>
+          <w:color w:val="595959"/>
+        </w:rPr>
+      </w:pPr>
+      <w:r>
+        <w:rPr>
+          <w:rStyle w:val="lake-preview-codeblock-content"/>
+          <w:color w:val="595959"/>
+        </w:rPr>
+        <w:t xml:space="preserve">                </w:t>
+      </w:r>
+      <w:r>
+        <w:rPr>
+          <w:rStyle w:val="cm-variable"/>
+          <w:color w:val="595959"/>
+        </w:rPr>
+        <w:t>e</w:t>
+      </w:r>
+      <w:r>
+        <w:rPr>
+          <w:rStyle w:val="lake-preview-codeblock-content"/>
+          <w:color w:val="595959"/>
+        </w:rPr>
+        <w:t>.</w:t>
+      </w:r>
+      <w:r>
+        <w:rPr>
+          <w:rStyle w:val="cm-variable"/>
+          <w:color w:val="595959"/>
+        </w:rPr>
+        <w:t>printStackTrace</w:t>
+      </w:r>
+      <w:r>
+        <w:rPr>
+          <w:rStyle w:val="lake-preview-codeblock-content"/>
+          <w:color w:val="595959"/>
+        </w:rPr>
+        <w:t>();</w:t>
+      </w:r>
+    </w:p>
+    <w:p>
+      <w:pPr>
+        <w:pStyle w:val="HTML"/>
+        <w:shd w:val="clear" w:color="auto" w:fill="F9F9F9"/>
+        <w:rPr>
+          <w:rStyle w:val="lake-preview-codeblock-content"/>
+          <w:color w:val="595959"/>
+        </w:rPr>
+      </w:pPr>
+      <w:r>
+        <w:rPr>
+          <w:rStyle w:val="lake-preview-codeblock-content"/>
+          <w:color w:val="595959"/>
+        </w:rPr>
+        <w:t xml:space="preserve">            }</w:t>
+      </w:r>
+    </w:p>
+    <w:p>
+      <w:pPr>
+        <w:pStyle w:val="HTML"/>
+        <w:shd w:val="clear" w:color="auto" w:fill="F9F9F9"/>
+        <w:rPr>
+          <w:rStyle w:val="lake-preview-codeblock-content"/>
+          <w:color w:val="595959"/>
+        </w:rPr>
+      </w:pPr>
+    </w:p>
+    <w:p>
+      <w:pPr>
+        <w:pStyle w:val="HTML"/>
+        <w:shd w:val="clear" w:color="auto" w:fill="F9F9F9"/>
+        <w:rPr>
+          <w:rStyle w:val="lake-preview-codeblock-content"/>
+          <w:color w:val="595959"/>
+        </w:rPr>
+      </w:pPr>
+      <w:r>
+        <w:rPr>
+          <w:rStyle w:val="lake-preview-codeblock-content"/>
+          <w:color w:val="595959"/>
+        </w:rPr>
+        <w:t xml:space="preserve">            </w:t>
+      </w:r>
+      <w:r>
+        <w:rPr>
+          <w:rStyle w:val="cm-variable"/>
+          <w:color w:val="595959"/>
+        </w:rPr>
+        <w:t>objs</w:t>
+      </w:r>
+      <w:r>
+        <w:rPr>
+          <w:rStyle w:val="lake-preview-codeblock-content"/>
+          <w:color w:val="595959"/>
+        </w:rPr>
+        <w:t>.</w:t>
+      </w:r>
+      <w:r>
+        <w:rPr>
+          <w:rStyle w:val="cm-variable"/>
+          <w:color w:val="595959"/>
+        </w:rPr>
+        <w:t>add</w:t>
+      </w:r>
+      <w:r>
+        <w:rPr>
+          <w:rStyle w:val="lake-preview-codeblock-content"/>
+          <w:color w:val="595959"/>
+        </w:rPr>
+        <w:t>(</w:t>
+      </w:r>
+      <w:r>
+        <w:rPr>
+          <w:rStyle w:val="cm-keyword"/>
+          <w:color w:val="D73A49"/>
+        </w:rPr>
+        <w:t>new</w:t>
+      </w:r>
+      <w:r>
+        <w:rPr>
+          <w:rStyle w:val="lake-preview-codeblock-content"/>
+          <w:color w:val="595959"/>
+        </w:rPr>
+        <w:t xml:space="preserve"> </w:t>
+      </w:r>
+      <w:r>
+        <w:rPr>
+          <w:rStyle w:val="cm-variable"/>
+          <w:color w:val="595959"/>
+        </w:rPr>
+        <w:t>HeapOverFlowTest1</w:t>
+      </w:r>
+      <w:r>
+        <w:rPr>
+          <w:rStyle w:val="lake-preview-codeblock-content"/>
+          <w:color w:val="595959"/>
+        </w:rPr>
+        <w:t>());</w:t>
+      </w:r>
+    </w:p>
+    <w:p>
+      <w:pPr>
+        <w:pStyle w:val="HTML"/>
+        <w:shd w:val="clear" w:color="auto" w:fill="F9F9F9"/>
+        <w:rPr>
+          <w:rStyle w:val="lake-preview-codeblock-content"/>
+          <w:color w:val="595959"/>
+        </w:rPr>
+      </w:pPr>
+      <w:r>
+        <w:rPr>
+          <w:rStyle w:val="lake-preview-codeblock-content"/>
+          <w:color w:val="595959"/>
+        </w:rPr>
+        <w:t xml:space="preserve">        }</w:t>
+      </w:r>
+    </w:p>
+    <w:p>
+      <w:pPr>
+        <w:pStyle w:val="HTML"/>
+        <w:shd w:val="clear" w:color="auto" w:fill="F9F9F9"/>
+        <w:rPr>
+          <w:rStyle w:val="lake-preview-codeblock-content"/>
+          <w:color w:val="595959"/>
+        </w:rPr>
+      </w:pPr>
+      <w:r>
+        <w:rPr>
+          <w:rStyle w:val="lake-preview-codeblock-content"/>
+          <w:color w:val="595959"/>
+        </w:rPr>
+        <w:t xml:space="preserve">    }</w:t>
+      </w:r>
+    </w:p>
+    <w:p>
+      <w:pPr>
+        <w:pStyle w:val="HTML"/>
+        <w:shd w:val="clear" w:color="auto" w:fill="F9F9F9"/>
+        <w:rPr>
+          <w:color w:val="595959"/>
+        </w:rPr>
+      </w:pPr>
+      <w:r>
+        <w:rPr>
+          <w:rStyle w:val="lake-preview-codeblock-content"/>
+          <w:color w:val="595959"/>
+        </w:rPr>
+        <w:t>}</w:t>
+      </w:r>
+    </w:p>
+    <w:p>
       <w:pPr>
         <w:pStyle w:val="a7"/>
         <w:spacing w:before="0" w:beforeAutospacing="0" w:after="0" w:afterAutospacing="0"/>
@@ -2647,933 +3480,102 @@
     </w:p>
     <w:p>
       <w:r>
-        <w:t>1</w:t>
-      </w:r>
-      <w:r>
-        <w:t>、模拟</w:t>
-      </w:r>
-      <w:r>
-        <w:t>OOM</w:t>
-      </w:r>
-      <w:r>
-        <w:t>，上代码</w:t>
-      </w:r>
-    </w:p>
-    <w:p>
-      <w:pPr>
-        <w:pStyle w:val="HTML"/>
-        <w:shd w:val="clear" w:color="auto" w:fill="F9F9F9"/>
-        <w:rPr>
-          <w:rStyle w:val="lake-preview-codeblock-content"/>
-          <w:color w:val="595959"/>
-        </w:rPr>
-      </w:pPr>
-      <w:r>
-        <w:rPr>
-          <w:rStyle w:val="cm-keyword"/>
-          <w:color w:val="D73A49"/>
-        </w:rPr>
-        <w:t>import</w:t>
-      </w:r>
-      <w:r>
-        <w:rPr>
-          <w:rStyle w:val="lake-preview-codeblock-content"/>
-          <w:color w:val="595959"/>
-        </w:rPr>
-        <w:t xml:space="preserve"> </w:t>
-      </w:r>
-      <w:r>
-        <w:rPr>
-          <w:rStyle w:val="cm-variable"/>
-          <w:color w:val="595959"/>
-        </w:rPr>
-        <w:t>java</w:t>
-      </w:r>
-      <w:r>
-        <w:rPr>
-          <w:rStyle w:val="lake-preview-codeblock-content"/>
-          <w:color w:val="595959"/>
-        </w:rPr>
-        <w:t>.</w:t>
-      </w:r>
-      <w:r>
-        <w:rPr>
-          <w:rStyle w:val="cm-variable"/>
-          <w:color w:val="595959"/>
-        </w:rPr>
-        <w:t>util</w:t>
-      </w:r>
-      <w:r>
-        <w:rPr>
-          <w:rStyle w:val="lake-preview-codeblock-content"/>
-          <w:color w:val="595959"/>
-        </w:rPr>
-        <w:t>.</w:t>
-      </w:r>
-      <w:r>
-        <w:rPr>
-          <w:rStyle w:val="cm-variable"/>
-          <w:color w:val="595959"/>
-        </w:rPr>
-        <w:t>ArrayList</w:t>
-      </w:r>
-      <w:r>
-        <w:rPr>
-          <w:rStyle w:val="lake-preview-codeblock-content"/>
-          <w:color w:val="595959"/>
-        </w:rPr>
-        <w:t>;</w:t>
-      </w:r>
-    </w:p>
-    <w:p>
-      <w:pPr>
-        <w:pStyle w:val="HTML"/>
-        <w:shd w:val="clear" w:color="auto" w:fill="F9F9F9"/>
-        <w:rPr>
-          <w:rStyle w:val="lake-preview-codeblock-content"/>
-          <w:color w:val="595959"/>
-        </w:rPr>
-      </w:pPr>
-      <w:r>
-        <w:rPr>
-          <w:rStyle w:val="cm-keyword"/>
-          <w:color w:val="D73A49"/>
-        </w:rPr>
-        <w:t>import</w:t>
-      </w:r>
-      <w:r>
-        <w:rPr>
-          <w:rStyle w:val="lake-preview-codeblock-content"/>
-          <w:color w:val="595959"/>
-        </w:rPr>
-        <w:t xml:space="preserve"> </w:t>
-      </w:r>
-      <w:r>
-        <w:rPr>
-          <w:rStyle w:val="cm-variable"/>
-          <w:color w:val="595959"/>
-        </w:rPr>
-        <w:t>java</w:t>
-      </w:r>
-      <w:r>
-        <w:rPr>
-          <w:rStyle w:val="lake-preview-codeblock-content"/>
-          <w:color w:val="595959"/>
-        </w:rPr>
-        <w:t>.</w:t>
-      </w:r>
-      <w:r>
-        <w:rPr>
-          <w:rStyle w:val="cm-variable"/>
-          <w:color w:val="595959"/>
-        </w:rPr>
-        <w:t>util</w:t>
-      </w:r>
-      <w:r>
-        <w:rPr>
-          <w:rStyle w:val="lake-preview-codeblock-content"/>
-          <w:color w:val="595959"/>
-        </w:rPr>
-        <w:t>.</w:t>
-      </w:r>
-      <w:r>
-        <w:rPr>
-          <w:rStyle w:val="cm-variable"/>
-          <w:color w:val="595959"/>
-        </w:rPr>
-        <w:t>List</w:t>
-      </w:r>
-      <w:r>
-        <w:rPr>
-          <w:rStyle w:val="lake-preview-codeblock-content"/>
-          <w:color w:val="595959"/>
-        </w:rPr>
-        <w:t>;</w:t>
-      </w:r>
-    </w:p>
-    <w:p>
-      <w:pPr>
-        <w:pStyle w:val="HTML"/>
-        <w:shd w:val="clear" w:color="auto" w:fill="F9F9F9"/>
-        <w:rPr>
-          <w:rStyle w:val="lake-preview-codeblock-content"/>
-          <w:color w:val="595959"/>
-        </w:rPr>
-      </w:pPr>
-    </w:p>
-    <w:p>
-      <w:pPr>
-        <w:pStyle w:val="HTML"/>
-        <w:shd w:val="clear" w:color="auto" w:fill="F9F9F9"/>
-        <w:rPr>
-          <w:rStyle w:val="lake-preview-codeblock-content"/>
-          <w:color w:val="595959"/>
-        </w:rPr>
-      </w:pPr>
-      <w:r>
-        <w:rPr>
-          <w:rStyle w:val="cm-keyword"/>
-          <w:color w:val="D73A49"/>
-        </w:rPr>
-        <w:t>public</w:t>
-      </w:r>
-      <w:r>
-        <w:rPr>
-          <w:rStyle w:val="lake-preview-codeblock-content"/>
-          <w:color w:val="595959"/>
-        </w:rPr>
-        <w:t xml:space="preserve"> </w:t>
-      </w:r>
-      <w:r>
-        <w:rPr>
-          <w:rStyle w:val="cm-keyword"/>
-          <w:color w:val="D73A49"/>
-        </w:rPr>
-        <w:t>class</w:t>
-      </w:r>
-      <w:r>
-        <w:rPr>
-          <w:rStyle w:val="lake-preview-codeblock-content"/>
-          <w:color w:val="595959"/>
-        </w:rPr>
-        <w:t xml:space="preserve"> </w:t>
-      </w:r>
-      <w:r>
-        <w:rPr>
-          <w:rStyle w:val="cm-def"/>
-          <w:color w:val="005CC5"/>
-        </w:rPr>
-        <w:t>HeapOverFlowTest1</w:t>
-      </w:r>
-      <w:r>
-        <w:rPr>
-          <w:rStyle w:val="lake-preview-codeblock-content"/>
-          <w:color w:val="595959"/>
-        </w:rPr>
-        <w:t xml:space="preserve"> {</w:t>
-      </w:r>
-    </w:p>
-    <w:p>
-      <w:pPr>
-        <w:pStyle w:val="HTML"/>
-        <w:shd w:val="clear" w:color="auto" w:fill="F9F9F9"/>
-        <w:rPr>
-          <w:rStyle w:val="lake-preview-codeblock-content"/>
-          <w:color w:val="595959"/>
-        </w:rPr>
-      </w:pPr>
-    </w:p>
-    <w:p>
-      <w:pPr>
-        <w:pStyle w:val="HTML"/>
-        <w:shd w:val="clear" w:color="auto" w:fill="F9F9F9"/>
-        <w:rPr>
-          <w:rStyle w:val="lake-preview-codeblock-content"/>
-          <w:color w:val="595959"/>
-        </w:rPr>
-      </w:pPr>
-      <w:r>
-        <w:rPr>
-          <w:rStyle w:val="lake-preview-codeblock-content"/>
-          <w:color w:val="595959"/>
-        </w:rPr>
-        <w:t xml:space="preserve">    </w:t>
-      </w:r>
-      <w:r>
-        <w:rPr>
-          <w:rStyle w:val="cm-type"/>
-          <w:color w:val="22863A"/>
-        </w:rPr>
-        <w:t>int</w:t>
-      </w:r>
-      <w:r>
-        <w:rPr>
-          <w:rStyle w:val="lake-preview-codeblock-content"/>
-          <w:color w:val="595959"/>
-        </w:rPr>
-        <w:t xml:space="preserve">[] </w:t>
-      </w:r>
-      <w:r>
-        <w:rPr>
-          <w:rStyle w:val="cm-variable"/>
-          <w:color w:val="595959"/>
-        </w:rPr>
-        <w:t>intArr</w:t>
-      </w:r>
-      <w:r>
-        <w:rPr>
-          <w:rStyle w:val="lake-preview-codeblock-content"/>
-          <w:color w:val="595959"/>
-        </w:rPr>
-        <w:t xml:space="preserve"> </w:t>
-      </w:r>
-      <w:r>
-        <w:rPr>
-          <w:rStyle w:val="cm-operator"/>
-          <w:color w:val="D73A49"/>
-        </w:rPr>
-        <w:t>=</w:t>
-      </w:r>
-      <w:r>
-        <w:rPr>
-          <w:rStyle w:val="lake-preview-codeblock-content"/>
-          <w:color w:val="595959"/>
-        </w:rPr>
-        <w:t xml:space="preserve"> </w:t>
-      </w:r>
-      <w:r>
-        <w:rPr>
-          <w:rStyle w:val="cm-keyword"/>
-          <w:color w:val="D73A49"/>
-        </w:rPr>
-        <w:t>new</w:t>
-      </w:r>
-      <w:r>
-        <w:rPr>
-          <w:rStyle w:val="lake-preview-codeblock-content"/>
-          <w:color w:val="595959"/>
-        </w:rPr>
-        <w:t xml:space="preserve"> </w:t>
-      </w:r>
-      <w:r>
-        <w:rPr>
-          <w:rStyle w:val="cm-type"/>
-          <w:color w:val="22863A"/>
-        </w:rPr>
-        <w:t>int</w:t>
-      </w:r>
-      <w:r>
-        <w:rPr>
-          <w:rStyle w:val="lake-preview-codeblock-content"/>
-          <w:color w:val="595959"/>
-        </w:rPr>
-        <w:t>[</w:t>
-      </w:r>
-      <w:r>
-        <w:rPr>
-          <w:rStyle w:val="cm-number"/>
-          <w:color w:val="005CC5"/>
-        </w:rPr>
-        <w:t>10</w:t>
-      </w:r>
-      <w:r>
-        <w:rPr>
-          <w:rStyle w:val="lake-preview-codeblock-content"/>
-          <w:color w:val="595959"/>
-        </w:rPr>
-        <w:t>];</w:t>
-      </w:r>
-    </w:p>
-    <w:p>
-      <w:pPr>
-        <w:pStyle w:val="HTML"/>
-        <w:shd w:val="clear" w:color="auto" w:fill="F9F9F9"/>
-        <w:rPr>
-          <w:rStyle w:val="lake-preview-codeblock-content"/>
-          <w:color w:val="595959"/>
-        </w:rPr>
-      </w:pPr>
-    </w:p>
-    <w:p>
-      <w:pPr>
-        <w:pStyle w:val="HTML"/>
-        <w:shd w:val="clear" w:color="auto" w:fill="F9F9F9"/>
-        <w:rPr>
-          <w:rStyle w:val="lake-preview-codeblock-content"/>
-          <w:color w:val="595959"/>
-        </w:rPr>
-      </w:pPr>
-      <w:r>
-        <w:rPr>
-          <w:rStyle w:val="lake-preview-codeblock-content"/>
-          <w:color w:val="595959"/>
-        </w:rPr>
-        <w:t xml:space="preserve">    </w:t>
-      </w:r>
-      <w:r>
-        <w:rPr>
-          <w:rStyle w:val="cm-keyword"/>
-          <w:color w:val="D73A49"/>
-        </w:rPr>
-        <w:t>public</w:t>
-      </w:r>
-      <w:r>
-        <w:rPr>
-          <w:rStyle w:val="lake-preview-codeblock-content"/>
-          <w:color w:val="595959"/>
-        </w:rPr>
-        <w:t xml:space="preserve"> </w:t>
-      </w:r>
-      <w:r>
-        <w:rPr>
-          <w:rStyle w:val="cm-keyword"/>
-          <w:color w:val="D73A49"/>
-        </w:rPr>
-        <w:t>static</w:t>
-      </w:r>
-      <w:r>
-        <w:rPr>
-          <w:rStyle w:val="lake-preview-codeblock-content"/>
-          <w:color w:val="595959"/>
-        </w:rPr>
-        <w:t xml:space="preserve"> </w:t>
-      </w:r>
-      <w:r>
-        <w:rPr>
-          <w:rStyle w:val="cm-type"/>
-          <w:color w:val="22863A"/>
-        </w:rPr>
-        <w:t>void</w:t>
-      </w:r>
-      <w:r>
-        <w:rPr>
-          <w:rStyle w:val="lake-preview-codeblock-content"/>
-          <w:color w:val="595959"/>
-        </w:rPr>
-        <w:t xml:space="preserve"> </w:t>
-      </w:r>
-      <w:r>
-        <w:rPr>
-          <w:rStyle w:val="cm-variable"/>
-          <w:color w:val="595959"/>
-        </w:rPr>
-        <w:t>main</w:t>
-      </w:r>
-      <w:r>
-        <w:rPr>
-          <w:rStyle w:val="lake-preview-codeblock-content"/>
-          <w:color w:val="595959"/>
-        </w:rPr>
-        <w:t>(</w:t>
-      </w:r>
-      <w:r>
-        <w:rPr>
-          <w:rStyle w:val="cm-type"/>
-          <w:color w:val="22863A"/>
-        </w:rPr>
-        <w:t>String</w:t>
-      </w:r>
-      <w:r>
-        <w:rPr>
-          <w:rStyle w:val="lake-preview-codeblock-content"/>
-          <w:color w:val="595959"/>
-        </w:rPr>
-        <w:t xml:space="preserve">[] </w:t>
-      </w:r>
-      <w:r>
-        <w:rPr>
-          <w:rStyle w:val="cm-variable"/>
-          <w:color w:val="595959"/>
-        </w:rPr>
-        <w:t>args</w:t>
-      </w:r>
-      <w:r>
-        <w:rPr>
-          <w:rStyle w:val="lake-preview-codeblock-content"/>
-          <w:color w:val="595959"/>
-        </w:rPr>
-        <w:t>) {</w:t>
-      </w:r>
-    </w:p>
-    <w:p>
-      <w:pPr>
-        <w:pStyle w:val="HTML"/>
-        <w:shd w:val="clear" w:color="auto" w:fill="F9F9F9"/>
-        <w:rPr>
-          <w:rStyle w:val="lake-preview-codeblock-content"/>
-          <w:color w:val="595959"/>
-        </w:rPr>
-      </w:pPr>
-      <w:r>
-        <w:rPr>
-          <w:rStyle w:val="lake-preview-codeblock-content"/>
-          <w:color w:val="595959"/>
-        </w:rPr>
-        <w:t xml:space="preserve">        </w:t>
-      </w:r>
-      <w:r>
-        <w:rPr>
-          <w:rStyle w:val="cm-variable"/>
-          <w:color w:val="595959"/>
-        </w:rPr>
-        <w:t>List</w:t>
-      </w:r>
-      <w:r>
-        <w:rPr>
-          <w:rStyle w:val="cm-operator"/>
-          <w:color w:val="D73A49"/>
-        </w:rPr>
-        <w:t>&lt;</w:t>
-      </w:r>
-      <w:r>
-        <w:rPr>
-          <w:rStyle w:val="cm-variable"/>
-          <w:color w:val="595959"/>
-        </w:rPr>
-        <w:t>HeapOverFlowTest1</w:t>
-      </w:r>
-      <w:r>
-        <w:rPr>
-          <w:rStyle w:val="cm-operator"/>
-          <w:color w:val="D73A49"/>
-        </w:rPr>
-        <w:t>&gt;</w:t>
-      </w:r>
-      <w:r>
-        <w:rPr>
-          <w:rStyle w:val="lake-preview-codeblock-content"/>
-          <w:color w:val="595959"/>
-        </w:rPr>
-        <w:t xml:space="preserve"> </w:t>
-      </w:r>
-      <w:r>
-        <w:rPr>
-          <w:rStyle w:val="cm-variable"/>
-          <w:color w:val="595959"/>
-        </w:rPr>
-        <w:t>objs</w:t>
-      </w:r>
-      <w:r>
-        <w:rPr>
-          <w:rStyle w:val="lake-preview-codeblock-content"/>
-          <w:color w:val="595959"/>
-        </w:rPr>
-        <w:t xml:space="preserve"> </w:t>
-      </w:r>
-      <w:r>
-        <w:rPr>
-          <w:rStyle w:val="cm-operator"/>
-          <w:color w:val="D73A49"/>
-        </w:rPr>
-        <w:t>=</w:t>
-      </w:r>
-      <w:r>
-        <w:rPr>
-          <w:rStyle w:val="lake-preview-codeblock-content"/>
-          <w:color w:val="595959"/>
-        </w:rPr>
-        <w:t xml:space="preserve"> </w:t>
-      </w:r>
-      <w:r>
-        <w:rPr>
-          <w:rStyle w:val="cm-keyword"/>
-          <w:color w:val="D73A49"/>
-        </w:rPr>
-        <w:t>new</w:t>
-      </w:r>
-      <w:r>
-        <w:rPr>
-          <w:rStyle w:val="lake-preview-codeblock-content"/>
-          <w:color w:val="595959"/>
-        </w:rPr>
-        <w:t xml:space="preserve"> </w:t>
-      </w:r>
-      <w:r>
-        <w:rPr>
-          <w:rStyle w:val="cm-variable"/>
-          <w:color w:val="595959"/>
-        </w:rPr>
-        <w:t>ArrayList</w:t>
-      </w:r>
-      <w:r>
-        <w:rPr>
-          <w:rStyle w:val="cm-operator"/>
-          <w:color w:val="D73A49"/>
-        </w:rPr>
-        <w:t>&lt;&gt;</w:t>
-      </w:r>
-      <w:r>
-        <w:rPr>
-          <w:rStyle w:val="lake-preview-codeblock-content"/>
-          <w:color w:val="595959"/>
-        </w:rPr>
-        <w:t>();</w:t>
-      </w:r>
-    </w:p>
-    <w:p>
-      <w:pPr>
-        <w:pStyle w:val="HTML"/>
-        <w:shd w:val="clear" w:color="auto" w:fill="F9F9F9"/>
-        <w:rPr>
-          <w:rStyle w:val="lake-preview-codeblock-content"/>
-          <w:color w:val="595959"/>
-        </w:rPr>
-      </w:pPr>
-    </w:p>
-    <w:p>
-      <w:pPr>
-        <w:pStyle w:val="HTML"/>
-        <w:shd w:val="clear" w:color="auto" w:fill="F9F9F9"/>
-        <w:rPr>
-          <w:rStyle w:val="lake-preview-codeblock-content"/>
-          <w:color w:val="595959"/>
-        </w:rPr>
-      </w:pPr>
-      <w:r>
-        <w:rPr>
-          <w:rStyle w:val="lake-preview-codeblock-content"/>
-          <w:color w:val="595959"/>
-        </w:rPr>
-        <w:t xml:space="preserve">        </w:t>
-      </w:r>
-      <w:r>
-        <w:rPr>
-          <w:rStyle w:val="cm-keyword"/>
-          <w:color w:val="D73A49"/>
-        </w:rPr>
-        <w:t>for</w:t>
-      </w:r>
-      <w:r>
-        <w:rPr>
-          <w:rStyle w:val="lake-preview-codeblock-content"/>
-          <w:color w:val="595959"/>
-        </w:rPr>
-        <w:t xml:space="preserve"> (;;) {</w:t>
-      </w:r>
-    </w:p>
-    <w:p>
-      <w:pPr>
-        <w:pStyle w:val="HTML"/>
-        <w:shd w:val="clear" w:color="auto" w:fill="F9F9F9"/>
-        <w:rPr>
-          <w:rStyle w:val="lake-preview-codeblock-content"/>
-          <w:color w:val="595959"/>
-        </w:rPr>
-      </w:pPr>
-      <w:r>
-        <w:rPr>
-          <w:rStyle w:val="lake-preview-codeblock-content"/>
-          <w:color w:val="595959"/>
-        </w:rPr>
-        <w:t xml:space="preserve">            </w:t>
-      </w:r>
-      <w:r>
-        <w:rPr>
-          <w:rStyle w:val="cm-keyword"/>
-          <w:color w:val="D73A49"/>
-        </w:rPr>
-        <w:t>try</w:t>
-      </w:r>
-      <w:r>
-        <w:rPr>
-          <w:rStyle w:val="lake-preview-codeblock-content"/>
-          <w:color w:val="595959"/>
-        </w:rPr>
-        <w:t xml:space="preserve"> {</w:t>
-      </w:r>
-    </w:p>
-    <w:p>
-      <w:pPr>
-        <w:pStyle w:val="HTML"/>
-        <w:shd w:val="clear" w:color="auto" w:fill="F9F9F9"/>
-        <w:rPr>
-          <w:rStyle w:val="lake-preview-codeblock-content"/>
-          <w:color w:val="595959"/>
-        </w:rPr>
-      </w:pPr>
-      <w:r>
-        <w:rPr>
-          <w:rStyle w:val="lake-preview-codeblock-content"/>
-          <w:color w:val="595959"/>
-        </w:rPr>
-        <w:t xml:space="preserve">                </w:t>
-      </w:r>
-      <w:r>
-        <w:rPr>
-          <w:rStyle w:val="cm-variable"/>
-          <w:color w:val="595959"/>
-        </w:rPr>
-        <w:t>Thread</w:t>
-      </w:r>
-      <w:r>
-        <w:rPr>
-          <w:rStyle w:val="lake-preview-codeblock-content"/>
-          <w:color w:val="595959"/>
-        </w:rPr>
-        <w:t>.</w:t>
-      </w:r>
-      <w:r>
-        <w:rPr>
-          <w:rStyle w:val="cm-variable"/>
-          <w:color w:val="595959"/>
-        </w:rPr>
-        <w:t>sleep</w:t>
-      </w:r>
-      <w:r>
-        <w:rPr>
-          <w:rStyle w:val="lake-preview-codeblock-content"/>
-          <w:color w:val="595959"/>
-        </w:rPr>
-        <w:t>(</w:t>
-      </w:r>
-      <w:r>
-        <w:rPr>
-          <w:rStyle w:val="cm-number"/>
-          <w:color w:val="005CC5"/>
-        </w:rPr>
-        <w:t>1</w:t>
-      </w:r>
-      <w:r>
-        <w:rPr>
-          <w:rStyle w:val="lake-preview-codeblock-content"/>
-          <w:color w:val="595959"/>
-        </w:rPr>
-        <w:t>);</w:t>
-      </w:r>
-    </w:p>
-    <w:p>
-      <w:pPr>
-        <w:pStyle w:val="HTML"/>
-        <w:shd w:val="clear" w:color="auto" w:fill="F9F9F9"/>
-        <w:rPr>
-          <w:rStyle w:val="lake-preview-codeblock-content"/>
-          <w:color w:val="595959"/>
-        </w:rPr>
-      </w:pPr>
-      <w:r>
-        <w:rPr>
-          <w:rStyle w:val="lake-preview-codeblock-content"/>
-          <w:color w:val="595959"/>
-        </w:rPr>
-        <w:t xml:space="preserve">            } </w:t>
-      </w:r>
-      <w:r>
-        <w:rPr>
-          <w:rStyle w:val="cm-keyword"/>
-          <w:color w:val="D73A49"/>
-        </w:rPr>
-        <w:t>catch</w:t>
-      </w:r>
-      <w:r>
-        <w:rPr>
-          <w:rStyle w:val="lake-preview-codeblock-content"/>
-          <w:color w:val="595959"/>
-        </w:rPr>
-        <w:t xml:space="preserve"> (</w:t>
-      </w:r>
-      <w:r>
-        <w:rPr>
-          <w:rStyle w:val="cm-variable"/>
-          <w:color w:val="595959"/>
-        </w:rPr>
-        <w:t>InterruptedException</w:t>
-      </w:r>
-      <w:r>
-        <w:rPr>
-          <w:rStyle w:val="lake-preview-codeblock-content"/>
-          <w:color w:val="595959"/>
-        </w:rPr>
-        <w:t xml:space="preserve"> </w:t>
-      </w:r>
-      <w:r>
-        <w:rPr>
-          <w:rStyle w:val="cm-variable"/>
-          <w:color w:val="595959"/>
-        </w:rPr>
-        <w:t>e</w:t>
-      </w:r>
-      <w:r>
-        <w:rPr>
-          <w:rStyle w:val="lake-preview-codeblock-content"/>
-          <w:color w:val="595959"/>
-        </w:rPr>
-        <w:t>) {</w:t>
-      </w:r>
-    </w:p>
-    <w:p>
-      <w:pPr>
-        <w:pStyle w:val="HTML"/>
-        <w:shd w:val="clear" w:color="auto" w:fill="F9F9F9"/>
-        <w:rPr>
-          <w:rStyle w:val="lake-preview-codeblock-content"/>
-          <w:color w:val="595959"/>
-        </w:rPr>
-      </w:pPr>
-      <w:r>
-        <w:rPr>
-          <w:rStyle w:val="lake-preview-codeblock-content"/>
-          <w:color w:val="595959"/>
-        </w:rPr>
-        <w:t xml:space="preserve">                </w:t>
-      </w:r>
-      <w:r>
-        <w:rPr>
-          <w:rStyle w:val="cm-variable"/>
-          <w:color w:val="595959"/>
-        </w:rPr>
-        <w:t>e</w:t>
-      </w:r>
-      <w:r>
-        <w:rPr>
-          <w:rStyle w:val="lake-preview-codeblock-content"/>
-          <w:color w:val="595959"/>
-        </w:rPr>
-        <w:t>.</w:t>
-      </w:r>
-      <w:r>
-        <w:rPr>
-          <w:rStyle w:val="cm-variable"/>
-          <w:color w:val="595959"/>
-        </w:rPr>
-        <w:t>printStackTrace</w:t>
-      </w:r>
-      <w:r>
-        <w:rPr>
-          <w:rStyle w:val="lake-preview-codeblock-content"/>
-          <w:color w:val="595959"/>
-        </w:rPr>
-        <w:t>();</w:t>
-      </w:r>
-    </w:p>
-    <w:p>
-      <w:pPr>
-        <w:pStyle w:val="HTML"/>
-        <w:shd w:val="clear" w:color="auto" w:fill="F9F9F9"/>
-        <w:rPr>
-          <w:rStyle w:val="lake-preview-codeblock-content"/>
-          <w:color w:val="595959"/>
-        </w:rPr>
-      </w:pPr>
-      <w:r>
-        <w:rPr>
-          <w:rStyle w:val="lake-preview-codeblock-content"/>
-          <w:color w:val="595959"/>
-        </w:rPr>
-        <w:t xml:space="preserve">            }</w:t>
-      </w:r>
-    </w:p>
-    <w:p>
-      <w:pPr>
-        <w:pStyle w:val="HTML"/>
-        <w:shd w:val="clear" w:color="auto" w:fill="F9F9F9"/>
-        <w:rPr>
-          <w:rStyle w:val="lake-preview-codeblock-content"/>
-          <w:color w:val="595959"/>
-        </w:rPr>
-      </w:pPr>
-    </w:p>
-    <w:p>
-      <w:pPr>
-        <w:pStyle w:val="HTML"/>
-        <w:shd w:val="clear" w:color="auto" w:fill="F9F9F9"/>
-        <w:rPr>
-          <w:rStyle w:val="lake-preview-codeblock-content"/>
-          <w:color w:val="595959"/>
-        </w:rPr>
-      </w:pPr>
-      <w:r>
-        <w:rPr>
-          <w:rStyle w:val="lake-preview-codeblock-content"/>
-          <w:color w:val="595959"/>
-        </w:rPr>
-        <w:t xml:space="preserve">            </w:t>
-      </w:r>
-      <w:r>
-        <w:rPr>
-          <w:rStyle w:val="cm-variable"/>
-          <w:color w:val="595959"/>
-        </w:rPr>
-        <w:t>objs</w:t>
-      </w:r>
-      <w:r>
-        <w:rPr>
-          <w:rStyle w:val="lake-preview-codeblock-content"/>
-          <w:color w:val="595959"/>
-        </w:rPr>
-        <w:t>.</w:t>
-      </w:r>
-      <w:r>
-        <w:rPr>
-          <w:rStyle w:val="cm-variable"/>
-          <w:color w:val="595959"/>
-        </w:rPr>
-        <w:t>add</w:t>
-      </w:r>
-      <w:r>
-        <w:rPr>
-          <w:rStyle w:val="lake-preview-codeblock-content"/>
-          <w:color w:val="595959"/>
-        </w:rPr>
-        <w:t>(</w:t>
-      </w:r>
-      <w:r>
-        <w:rPr>
-          <w:rStyle w:val="cm-keyword"/>
-          <w:color w:val="D73A49"/>
-        </w:rPr>
-        <w:t>new</w:t>
-      </w:r>
-      <w:r>
-        <w:rPr>
-          <w:rStyle w:val="lake-preview-codeblock-content"/>
-          <w:color w:val="595959"/>
-        </w:rPr>
-        <w:t xml:space="preserve"> </w:t>
-      </w:r>
-      <w:r>
-        <w:rPr>
-          <w:rStyle w:val="cm-variable"/>
-          <w:color w:val="595959"/>
-        </w:rPr>
-        <w:t>HeapOverFlowTest1</w:t>
-      </w:r>
-      <w:r>
-        <w:rPr>
-          <w:rStyle w:val="lake-preview-codeblock-content"/>
-          <w:color w:val="595959"/>
-        </w:rPr>
-        <w:t>());</w:t>
-      </w:r>
-    </w:p>
-    <w:p>
-      <w:pPr>
-        <w:pStyle w:val="HTML"/>
-        <w:shd w:val="clear" w:color="auto" w:fill="F9F9F9"/>
-        <w:rPr>
-          <w:rStyle w:val="lake-preview-codeblock-content"/>
-          <w:color w:val="595959"/>
-        </w:rPr>
-      </w:pPr>
-      <w:r>
-        <w:rPr>
-          <w:rStyle w:val="lake-preview-codeblock-content"/>
-          <w:color w:val="595959"/>
-        </w:rPr>
-        <w:t xml:space="preserve">        }</w:t>
-      </w:r>
-    </w:p>
-    <w:p>
-      <w:pPr>
-        <w:pStyle w:val="HTML"/>
-        <w:shd w:val="clear" w:color="auto" w:fill="F9F9F9"/>
-        <w:rPr>
-          <w:rStyle w:val="lake-preview-codeblock-content"/>
-          <w:color w:val="595959"/>
-        </w:rPr>
-      </w:pPr>
-      <w:r>
-        <w:rPr>
-          <w:rStyle w:val="lake-preview-codeblock-content"/>
-          <w:color w:val="595959"/>
-        </w:rPr>
-        <w:t xml:space="preserve">    }</w:t>
-      </w:r>
-    </w:p>
-    <w:p>
-      <w:pPr>
-        <w:pStyle w:val="HTML"/>
-        <w:shd w:val="clear" w:color="auto" w:fill="F9F9F9"/>
-        <w:rPr>
-          <w:color w:val="595959"/>
-        </w:rPr>
-      </w:pPr>
-      <w:r>
-        <w:rPr>
-          <w:rStyle w:val="lake-preview-codeblock-content"/>
-          <w:color w:val="595959"/>
-        </w:rPr>
-        <w:t>}</w:t>
-      </w:r>
+        <w:t>2</w:t>
+      </w:r>
+      <w:r>
+        <w:t>、查看（</w:t>
+      </w:r>
+      <w:r>
+        <w:t>visualVM</w:t>
+      </w:r>
+      <w:r>
+        <w:t>、</w:t>
+      </w:r>
+      <w:r>
+        <w:t>arthas</w:t>
+      </w:r>
+      <w:r>
+        <w:t>）</w:t>
+      </w:r>
+    </w:p>
+    <w:p>
+      <w:pPr>
+        <w:widowControl/>
+        <w:jc w:val="left"/>
+        <w:rPr>
+          <w:rFonts w:ascii="宋体" w:eastAsia="宋体" w:hAnsi="宋体" w:cs="宋体"/>
+          <w:kern w:val="0"/>
+          <w:sz w:val="24"/>
+          <w:szCs w:val="24"/>
+        </w:rPr>
+      </w:pPr>
+      <w:r>
+        <w:rPr>
+          <w:rFonts w:ascii="宋体" w:eastAsia="宋体" w:hAnsi="宋体" w:cs="宋体"/>
+          <w:noProof/>
+          <w:kern w:val="0"/>
+          <w:sz w:val="24"/>
+          <w:szCs w:val="24"/>
+        </w:rPr>
+        <w:lastRenderedPageBreak/>
+        <w:drawing>
+          <wp:inline distT="0" distB="0" distL="0" distR="0">
+            <wp:extent cx="5876925" cy="4982429"/>
+            <wp:effectExtent l="19050" t="0" r="9525" b="0"/>
+            <wp:docPr id="9" name="图片 3" descr="C:\Users\Administrator\AppData\Roaming\Tencent\Users\243900853\QQ\WinTemp\RichOle\OPJ5DYMI{Y)UV87PW$Z3T62.png"/>
+            <wp:cNvGraphicFramePr>
+              <a:graphicFrameLocks xmlns:a="http://schemas.openxmlformats.org/drawingml/2006/main" noChangeAspect="1"/>
+            </wp:cNvGraphicFramePr>
+            <a:graphic xmlns:a="http://schemas.openxmlformats.org/drawingml/2006/main">
+              <a:graphicData uri="http://schemas.openxmlformats.org/drawingml/2006/picture">
+                <pic:pic xmlns:pic="http://schemas.openxmlformats.org/drawingml/2006/picture">
+                  <pic:nvPicPr>
+                    <pic:cNvPr id="0" name="Picture 3" descr="C:\Users\Administrator\AppData\Roaming\Tencent\Users\243900853\QQ\WinTemp\RichOle\OPJ5DYMI{Y)UV87PW$Z3T62.png"/>
+                    <pic:cNvPicPr>
+                      <a:picLocks noChangeAspect="1" noChangeArrowheads="1"/>
+                    </pic:cNvPicPr>
+                  </pic:nvPicPr>
+                  <pic:blipFill>
+                    <a:blip r:embed="rId8"/>
+                    <a:srcRect/>
+                    <a:stretch>
+                      <a:fillRect/>
+                    </a:stretch>
+                  </pic:blipFill>
+                  <pic:spPr bwMode="auto">
+                    <a:xfrm>
+                      <a:off x="0" y="0"/>
+                      <a:ext cx="5881340" cy="4986172"/>
+                    </a:xfrm>
+                    <a:prstGeom prst="rect">
+                      <a:avLst/>
+                    </a:prstGeom>
+                    <a:noFill/>
+                    <a:ln w="9525">
+                      <a:noFill/>
+                      <a:miter lim="800000"/>
+                      <a:headEnd/>
+                      <a:tailEnd/>
+                    </a:ln>
+                  </pic:spPr>
+                </pic:pic>
+              </a:graphicData>
+            </a:graphic>
+          </wp:inline>
+        </w:drawing>
+      </w:r>
+    </w:p>
+    <w:p>
+      <w:pPr>
+        <w:widowControl/>
+        <w:jc w:val="left"/>
+        <w:rPr>
+          <w:rFonts w:ascii="宋体" w:eastAsia="宋体" w:hAnsi="宋体" w:cs="宋体"/>
+          <w:kern w:val="0"/>
+          <w:sz w:val="24"/>
+          <w:szCs w:val="24"/>
+        </w:rPr>
+      </w:pPr>
     </w:p>
     <w:p>
       <w:pPr>
@@ -3589,28 +3591,118 @@
     </w:p>
     <w:p>
       <w:r>
-        <w:t>2</w:t>
-      </w:r>
-      <w:r>
-        <w:t>、查看（</w:t>
-      </w:r>
-      <w:r>
-        <w:t>visualVM</w:t>
+        <w:t>3</w:t>
       </w:r>
       <w:r>
         <w:t>、</w:t>
       </w:r>
       <w:r>
-        <w:t>arthas</w:t>
-      </w:r>
-      <w:r>
-        <w:t>）</w:t>
-      </w:r>
-    </w:p>
-    <w:p>
-      <w:pPr>
-        <w:pStyle w:val="a7"/>
-        <w:spacing w:before="0" w:beforeAutospacing="0" w:after="0" w:afterAutospacing="0"/>
+        <w:t>gc</w:t>
+      </w:r>
+      <w:r>
+        <w:t>日志</w:t>
+      </w:r>
+    </w:p>
+    <w:p>
+      <w:pPr>
+        <w:pStyle w:val="HTML"/>
+        <w:shd w:val="clear" w:color="auto" w:fill="F9F9F9"/>
+        <w:rPr>
+          <w:rStyle w:val="lake-preview-codeblock-content"/>
+          <w:color w:val="595959"/>
+        </w:rPr>
+      </w:pPr>
+      <w:r>
+        <w:rPr>
+          <w:rStyle w:val="lake-preview-codeblock-content"/>
+          <w:color w:val="595959"/>
+        </w:rPr>
+        <w:t xml:space="preserve">[GC (Allocation Failure) [PSYoungGen: 1344K-&gt;320K(2048K)] 7894K-&gt;7118K(9216K), 0.0071516 secs] [Times: user=0.01 sys=0.00, real=0.00 secs] </w:t>
+      </w:r>
+    </w:p>
+    <w:p>
+      <w:pPr>
+        <w:pStyle w:val="HTML"/>
+        <w:shd w:val="clear" w:color="auto" w:fill="F9F9F9"/>
+        <w:rPr>
+          <w:rStyle w:val="lake-preview-codeblock-content"/>
+          <w:color w:val="595959"/>
+        </w:rPr>
+      </w:pPr>
+    </w:p>
+    <w:p>
+      <w:pPr>
+        <w:pStyle w:val="HTML"/>
+        <w:shd w:val="clear" w:color="auto" w:fill="F9F9F9"/>
+        <w:rPr>
+          <w:rStyle w:val="lake-preview-codeblock-content"/>
+          <w:color w:val="595959"/>
+        </w:rPr>
+      </w:pPr>
+      <w:r>
+        <w:rPr>
+          <w:rStyle w:val="lake-preview-codeblock-content"/>
+          <w:color w:val="595959"/>
+        </w:rPr>
+        <w:t xml:space="preserve">[GC类型 (GC原因) [新生代垃圾收集器: gc前新生代的内存使用情况-&gt;gc后新生代的内存使用情况(新生代总内存)] gc前堆内存的使用情况-&gt;gc后堆内存的使用情况(堆总内存), gc耗时] [Times: gc阶段用户空间耗时 gc阶段内核空间耗时, gc阶段实际耗时] </w:t>
+      </w:r>
+    </w:p>
+    <w:p>
+      <w:pPr>
+        <w:pStyle w:val="HTML"/>
+        <w:shd w:val="clear" w:color="auto" w:fill="F9F9F9"/>
+        <w:rPr>
+          <w:rStyle w:val="lake-preview-codeblock-content"/>
+          <w:color w:val="595959"/>
+        </w:rPr>
+      </w:pPr>
+    </w:p>
+    <w:p>
+      <w:pPr>
+        <w:pStyle w:val="HTML"/>
+        <w:shd w:val="clear" w:color="auto" w:fill="F9F9F9"/>
+        <w:rPr>
+          <w:rStyle w:val="lake-preview-codeblock-content"/>
+          <w:color w:val="595959"/>
+        </w:rPr>
+      </w:pPr>
+      <w:r>
+        <w:rPr>
+          <w:rStyle w:val="lake-preview-codeblock-content"/>
+          <w:color w:val="595959"/>
+        </w:rPr>
+        <w:t xml:space="preserve">[Full GC (Ergonomics) [PSYoungGen: 320K-&gt;0K(2048K)] [ParOldGen: 6798K-&gt;5930K(7168K)] 7118K-&gt;5930K(9216K), [Metaspace: 9296K-&gt;9233K(1058816K)], 0.6733958 secs] [Times: user=1.76 sys=0.00, real=0.68 secs] </w:t>
+      </w:r>
+    </w:p>
+    <w:p>
+      <w:pPr>
+        <w:pStyle w:val="HTML"/>
+        <w:shd w:val="clear" w:color="auto" w:fill="F9F9F9"/>
+        <w:rPr>
+          <w:rStyle w:val="lake-preview-codeblock-content"/>
+          <w:color w:val="595959"/>
+        </w:rPr>
+      </w:pPr>
+    </w:p>
+    <w:p>
+      <w:pPr>
+        <w:pStyle w:val="HTML"/>
+        <w:shd w:val="clear" w:color="auto" w:fill="F9F9F9"/>
+        <w:rPr>
+          <w:color w:val="595959"/>
+        </w:rPr>
+      </w:pPr>
+      <w:r>
+        <w:rPr>
+          <w:rStyle w:val="lake-preview-codeblock-content"/>
+          <w:color w:val="595959"/>
+        </w:rPr>
+        <w:lastRenderedPageBreak/>
+        <w:t xml:space="preserve">[GC类型 (GC原因) [新生代垃圾收集器: gc前新生代的内存使用情况-&gt;gc后新生代的内存使用情况(新生代总内存)] [老年代垃圾收集器: gc前老年代的内存使用情况-&gt;gc后老年代的内存使用情况(新生代总内存)] gc前堆内存的使用情况-&gt;gc后堆内存的使用情况(堆总内存), [Metaspace: gc前元空间的内存使用情况-&gt;gc后元空间的内存使用情况(元空间总内存)], gc耗时] [Times: gc阶段用户空间耗时 gc阶段内核空间耗时, gc阶段实际耗时] </w:t>
+      </w:r>
+    </w:p>
+    <w:p>
+      <w:pPr>
         <w:rPr>
           <w:color w:val="404040"/>
           <w:spacing w:val="2"/>
@@ -3618,175 +3710,744 @@
           <w:szCs w:val="23"/>
         </w:rPr>
       </w:pPr>
-    </w:p>
-    <w:p>
-      <w:pPr>
-        <w:pStyle w:val="a7"/>
-        <w:spacing w:before="0" w:beforeAutospacing="0" w:after="0" w:afterAutospacing="0"/>
+      <w:r>
         <w:rPr>
           <w:color w:val="404040"/>
           <w:spacing w:val="2"/>
           <w:sz w:val="23"/>
           <w:szCs w:val="23"/>
         </w:rPr>
-      </w:pPr>
-    </w:p>
-    <w:p>
-      <w:r>
-        <w:t>3</w:t>
-      </w:r>
-      <w:r>
-        <w:t>、</w:t>
-      </w:r>
-      <w:r>
-        <w:t>gc</w:t>
-      </w:r>
-      <w:r>
-        <w:t>日志</w:t>
-      </w:r>
-    </w:p>
-    <w:p>
-      <w:pPr>
-        <w:pStyle w:val="HTML"/>
-        <w:shd w:val="clear" w:color="auto" w:fill="F9F9F9"/>
-        <w:rPr>
-          <w:rStyle w:val="lake-preview-codeblock-content"/>
-          <w:color w:val="595959"/>
-        </w:rPr>
-      </w:pPr>
-      <w:r>
-        <w:rPr>
-          <w:rStyle w:val="lake-preview-codeblock-content"/>
-          <w:color w:val="595959"/>
-        </w:rPr>
-        <w:t xml:space="preserve">[GC (Allocation Failure) [PSYoungGen: 1344K-&gt;320K(2048K)] 7894K-&gt;7118K(9216K), 0.0071516 secs] [Times: user=0.01 sys=0.00, real=0.00 secs] </w:t>
-      </w:r>
-    </w:p>
-    <w:p>
-      <w:pPr>
-        <w:pStyle w:val="HTML"/>
-        <w:shd w:val="clear" w:color="auto" w:fill="F9F9F9"/>
-        <w:rPr>
-          <w:rStyle w:val="lake-preview-codeblock-content"/>
-          <w:color w:val="595959"/>
-        </w:rPr>
-      </w:pPr>
-    </w:p>
-    <w:p>
-      <w:pPr>
-        <w:pStyle w:val="HTML"/>
-        <w:shd w:val="clear" w:color="auto" w:fill="F9F9F9"/>
-        <w:rPr>
-          <w:rStyle w:val="lake-preview-codeblock-content"/>
-          <w:color w:val="595959"/>
-        </w:rPr>
-      </w:pPr>
-      <w:r>
-        <w:rPr>
-          <w:rStyle w:val="lake-preview-codeblock-content"/>
-          <w:color w:val="595959"/>
-        </w:rPr>
-        <w:t xml:space="preserve">[GC类型 (GC原因) [新生代垃圾收集器: gc前新生代的内存使用情况-&gt;gc后新生代的内存使用情况(新生代总内存)] gc前堆内存的使用情况-&gt;gc后堆内存的使用情况(堆总内存), gc耗时] [Times: gc阶段用户空间耗时 gc阶段内核空间耗时, gc阶段实际耗时] </w:t>
-      </w:r>
-    </w:p>
-    <w:p>
-      <w:pPr>
-        <w:pStyle w:val="HTML"/>
-        <w:shd w:val="clear" w:color="auto" w:fill="F9F9F9"/>
-        <w:rPr>
-          <w:rStyle w:val="lake-preview-codeblock-content"/>
-          <w:color w:val="595959"/>
-        </w:rPr>
-      </w:pPr>
-    </w:p>
-    <w:p>
-      <w:pPr>
-        <w:pStyle w:val="HTML"/>
-        <w:shd w:val="clear" w:color="auto" w:fill="F9F9F9"/>
-        <w:rPr>
-          <w:rStyle w:val="lake-preview-codeblock-content"/>
-          <w:color w:val="595959"/>
-        </w:rPr>
-      </w:pPr>
-      <w:r>
-        <w:rPr>
-          <w:rStyle w:val="lake-preview-codeblock-content"/>
-          <w:color w:val="595959"/>
-        </w:rPr>
-        <w:t xml:space="preserve">[Full GC (Ergonomics) [PSYoungGen: 320K-&gt;0K(2048K)] [ParOldGen: 6798K-&gt;5930K(7168K)] 7118K-&gt;5930K(9216K), [Metaspace: 9296K-&gt;9233K(1058816K)], 0.6733958 secs] [Times: user=1.76 sys=0.00, real=0.68 secs] </w:t>
-      </w:r>
-    </w:p>
-    <w:p>
-      <w:pPr>
-        <w:pStyle w:val="HTML"/>
-        <w:shd w:val="clear" w:color="auto" w:fill="F9F9F9"/>
-        <w:rPr>
-          <w:rStyle w:val="lake-preview-codeblock-content"/>
-          <w:color w:val="595959"/>
-        </w:rPr>
-      </w:pPr>
-    </w:p>
-    <w:p>
-      <w:pPr>
-        <w:pStyle w:val="HTML"/>
-        <w:shd w:val="clear" w:color="auto" w:fill="F9F9F9"/>
-        <w:rPr>
-          <w:color w:val="595959"/>
-        </w:rPr>
-      </w:pPr>
-      <w:r>
-        <w:rPr>
-          <w:rStyle w:val="lake-preview-codeblock-content"/>
-          <w:color w:val="595959"/>
-        </w:rPr>
-        <w:t xml:space="preserve">[GC类型 (GC原因) [新生代垃圾收集器: gc前新生代的内存使用情况-&gt;gc后新生代的内存使用情况(新生代总内存)] [老年代垃圾收集器: gc前老年代的内存使用情况-&gt;gc后老年代的内存使用情况(新生代总内存)] gc前堆内存的使用情况-&gt;gc后堆内存的使用情况(堆总内存), [Metaspace: gc前元空间的内存使用情况-&gt;gc后元空间的内存使用情况(元空间总内存)], gc耗时] [Times: gc阶段用户空间耗时 gc阶段内核空间耗时, gc阶段实际耗时] </w:t>
-      </w:r>
-    </w:p>
-    <w:p>
-      <w:pPr>
+        <w:t>4</w:t>
+      </w:r>
+      <w:r>
         <w:rPr>
           <w:color w:val="404040"/>
           <w:spacing w:val="2"/>
           <w:sz w:val="23"/>
           <w:szCs w:val="23"/>
         </w:rPr>
-      </w:pPr>
-      <w:r>
+        <w:t>、</w:t>
+      </w:r>
+      <w:r>
+        <w:t>调优参数</w:t>
+      </w:r>
+    </w:p>
+    <w:p>
+      <w:pPr>
+        <w:pStyle w:val="HTML"/>
+        <w:shd w:val="clear" w:color="auto" w:fill="F9F9F9"/>
+        <w:rPr>
+          <w:color w:val="595959"/>
+        </w:rPr>
+      </w:pPr>
+      <w:r>
+        <w:rPr>
+          <w:rStyle w:val="lake-preview-codeblock-content"/>
+          <w:color w:val="595959"/>
+        </w:rPr>
+        <w:t>-Xms10m -Xmx10m</w:t>
+      </w:r>
+    </w:p>
+    <w:p>
+      <w:pPr>
+        <w:pStyle w:val="a7"/>
+        <w:spacing w:before="0" w:beforeAutospacing="0" w:after="0" w:afterAutospacing="0"/>
         <w:rPr>
           <w:color w:val="404040"/>
           <w:spacing w:val="2"/>
           <w:sz w:val="23"/>
           <w:szCs w:val="23"/>
         </w:rPr>
-        <w:t>4</w:t>
-      </w:r>
-      <w:r>
-        <w:rPr>
+      </w:pPr>
+    </w:p>
+    <w:p>
+      <w:r>
+        <w:t>5</w:t>
+      </w:r>
+      <w:r>
+        <w:t>、调优原则</w:t>
+      </w:r>
+    </w:p>
+    <w:p>
+      <w:r>
+        <w:rPr>
+          <w:rFonts w:hint="eastAsia"/>
+        </w:rPr>
+        <w:t>（</w:t>
+      </w:r>
+      <w:r>
+        <w:rPr>
+          <w:rFonts w:hint="eastAsia"/>
+        </w:rPr>
+        <w:t>1</w:t>
+      </w:r>
+      <w:r>
+        <w:rPr>
+          <w:rFonts w:hint="eastAsia"/>
+        </w:rPr>
+        <w:t>）</w:t>
+      </w:r>
+      <w:r>
+        <w:t>预留</w:t>
+      </w:r>
+      <w:r>
+        <w:t>30%</w:t>
+      </w:r>
+      <w:r>
+        <w:t>以上的空间</w:t>
+      </w:r>
+    </w:p>
+    <w:p>
+      <w:pPr>
+        <w:rPr>
+          <w:rFonts w:hint="eastAsia"/>
+        </w:rPr>
+      </w:pPr>
+      <w:r>
+        <w:rPr>
+          <w:rFonts w:hint="eastAsia"/>
+        </w:rPr>
+        <w:t>（</w:t>
+      </w:r>
+      <w:r>
+        <w:rPr>
+          <w:rFonts w:hint="eastAsia"/>
+        </w:rPr>
+        <w:t>2</w:t>
+      </w:r>
+      <w:r>
+        <w:rPr>
+          <w:rFonts w:hint="eastAsia"/>
+        </w:rPr>
+        <w:t>）</w:t>
+      </w:r>
+      <w:r>
+        <w:t>周期性看日志，重点关注</w:t>
+      </w:r>
+      <w:r>
+        <w:t>full gc</w:t>
+      </w:r>
+      <w:r>
+        <w:t>频率</w:t>
+      </w:r>
+    </w:p>
+    <w:p>
+      <w:pPr>
+        <w:rPr>
+          <w:rFonts w:hint="eastAsia"/>
+        </w:rPr>
+      </w:pPr>
+    </w:p>
+    <w:p>
+      <w:r>
+        <w:rPr>
+          <w:rFonts w:hint="eastAsia"/>
+        </w:rPr>
+        <w:t>6</w:t>
+      </w:r>
+      <w:r>
+        <w:rPr>
+          <w:rFonts w:hint="eastAsia"/>
+        </w:rPr>
+        <w:t>、</w:t>
+      </w:r>
+      <w:r>
+        <w:rPr>
+          <w:rFonts w:hint="eastAsia"/>
+        </w:rPr>
+        <w:t>内存溢出错误</w:t>
+      </w:r>
+    </w:p>
+    <w:p>
+      <w:pPr>
+        <w:rPr>
+          <w:rFonts w:hint="eastAsia"/>
           <w:color w:val="404040"/>
           <w:spacing w:val="2"/>
           <w:sz w:val="23"/>
           <w:szCs w:val="23"/>
         </w:rPr>
+      </w:pPr>
+      <w:r>
+        <w:t>gc overhead limit exceeded</w:t>
+      </w:r>
+      <w:r>
+        <w:rPr>
+          <w:rFonts w:hint="eastAsia"/>
+        </w:rPr>
+        <w:t>：频繁</w:t>
+      </w:r>
+      <w:r>
+        <w:rPr>
+          <w:rFonts w:hint="eastAsia"/>
+        </w:rPr>
+        <w:t>full gc</w:t>
+      </w:r>
+      <w:r>
+        <w:rPr>
+          <w:rFonts w:hint="eastAsia"/>
+        </w:rPr>
+        <w:t>导致的</w:t>
+      </w:r>
+    </w:p>
+    <w:p>
+      <w:pPr>
+        <w:rPr>
+          <w:rFonts w:hint="eastAsia"/>
+        </w:rPr>
+      </w:pPr>
+    </w:p>
+    <w:p>
+      <w:pPr>
+        <w:rPr>
+          <w:rFonts w:hint="eastAsia"/>
+        </w:rPr>
+      </w:pPr>
+      <w:r>
+        <w:rPr>
+          <w:rFonts w:hint="eastAsia"/>
+        </w:rPr>
+        <w:t>7</w:t>
+      </w:r>
+      <w:r>
+        <w:rPr>
+          <w:rFonts w:hint="eastAsia"/>
+        </w:rPr>
+        <w:t>、堆内存溢出时，保存内存快照，自动生成</w:t>
+      </w:r>
+      <w:r>
+        <w:rPr>
+          <w:rFonts w:hint="eastAsia"/>
+        </w:rPr>
+        <w:t>dump</w:t>
+      </w:r>
+      <w:r>
+        <w:rPr>
+          <w:rFonts w:hint="eastAsia"/>
+        </w:rPr>
+        <w:t>文件</w:t>
+      </w:r>
+    </w:p>
+    <w:p>
+      <w:pPr>
+        <w:rPr>
+          <w:rFonts w:hint="eastAsia"/>
+        </w:rPr>
+      </w:pPr>
+      <w:r>
+        <w:rPr>
+          <w:rFonts w:hint="eastAsia"/>
+        </w:rPr>
+        <w:t>-XX:+HeapDumpOnOutOfMemoryError</w:t>
+      </w:r>
+    </w:p>
+    <w:p>
+      <w:pPr>
+        <w:rPr>
+          <w:rFonts w:hint="eastAsia"/>
+        </w:rPr>
+      </w:pPr>
+    </w:p>
+    <w:p>
+      <w:pPr>
+        <w:rPr>
+          <w:rFonts w:hint="eastAsia"/>
+        </w:rPr>
+      </w:pPr>
+      <w:r>
+        <w:rPr>
+          <w:rFonts w:hint="eastAsia"/>
+        </w:rPr>
+        <w:t>8</w:t>
+      </w:r>
+      <w:r>
+        <w:rPr>
+          <w:rFonts w:hint="eastAsia"/>
+        </w:rPr>
         <w:t>、</w:t>
       </w:r>
       <w:r>
-        <w:t>调优参数</w:t>
-      </w:r>
-    </w:p>
-    <w:p>
-      <w:pPr>
-        <w:pStyle w:val="HTML"/>
-        <w:shd w:val="clear" w:color="auto" w:fill="F9F9F9"/>
-        <w:rPr>
-          <w:color w:val="595959"/>
-        </w:rPr>
-      </w:pPr>
-      <w:r>
-        <w:rPr>
-          <w:rStyle w:val="lake-preview-codeblock-content"/>
-          <w:color w:val="595959"/>
-        </w:rPr>
-        <w:t>-Xms10m -Xmx10m</w:t>
+        <w:rPr>
+          <w:rFonts w:hint="eastAsia"/>
+        </w:rPr>
+        <w:t>dump</w:t>
+      </w:r>
+      <w:r>
+        <w:rPr>
+          <w:rFonts w:hint="eastAsia"/>
+        </w:rPr>
+        <w:t>文件分析工具</w:t>
+      </w:r>
+    </w:p>
+    <w:p>
+      <w:pPr>
+        <w:rPr>
+          <w:rFonts w:hint="eastAsia"/>
+        </w:rPr>
+      </w:pPr>
+      <w:r>
+        <w:t>V</w:t>
+      </w:r>
+      <w:r>
+        <w:rPr>
+          <w:rFonts w:hint="eastAsia"/>
+        </w:rPr>
+        <w:t>isualvm</w:t>
+      </w:r>
+    </w:p>
+    <w:p>
+      <w:pPr>
+        <w:rPr>
+          <w:rFonts w:hint="eastAsia"/>
+        </w:rPr>
+      </w:pPr>
+      <w:r>
+        <w:rPr>
+          <w:rFonts w:hint="eastAsia"/>
+        </w:rPr>
+        <w:t>PerfMa</w:t>
+      </w:r>
+      <w:r>
+        <w:rPr>
+          <w:rFonts w:hint="eastAsia"/>
+        </w:rPr>
+        <w:t>的</w:t>
+      </w:r>
+      <w:r>
+        <w:rPr>
+          <w:rFonts w:hint="eastAsia"/>
+        </w:rPr>
+        <w:t>X</w:t>
+      </w:r>
+      <w:r>
+        <w:t>e</w:t>
+      </w:r>
+      <w:r>
+        <w:rPr>
+          <w:rFonts w:hint="eastAsia"/>
+        </w:rPr>
+        <w:t>lephan</w:t>
+      </w:r>
+      <w:r>
+        <w:rPr>
+          <w:rFonts w:hint="eastAsia"/>
+        </w:rPr>
+        <w:t>t</w:t>
+      </w:r>
+      <w:r>
+        <w:rPr>
+          <w:rFonts w:hint="eastAsia"/>
+        </w:rPr>
+        <w:t>：</w:t>
+      </w:r>
+      <w:r>
+        <w:rPr>
+          <w:rFonts w:hint="eastAsia"/>
+        </w:rPr>
+        <w:t>网站</w:t>
+      </w:r>
+      <w:r>
+        <w:t>https://www.perfma.com/</w:t>
+      </w:r>
+    </w:p>
+    <w:p>
+      <w:pPr>
+        <w:rPr>
+          <w:rFonts w:hint="eastAsia"/>
+        </w:rPr>
+      </w:pPr>
+      <w:r>
+        <w:rPr>
+          <w:rFonts w:hint="eastAsia"/>
+        </w:rPr>
+        <w:t>这</w:t>
+      </w:r>
+      <w:r>
+        <w:rPr>
+          <w:rFonts w:hint="eastAsia"/>
+        </w:rPr>
+        <w:t>2</w:t>
+      </w:r>
+      <w:r>
+        <w:rPr>
+          <w:rFonts w:hint="eastAsia"/>
+        </w:rPr>
+        <w:t>个工具都是</w:t>
+      </w:r>
+      <w:r>
+        <w:rPr>
+          <w:rFonts w:hint="eastAsia"/>
+        </w:rPr>
+        <w:t>Java Agent</w:t>
+      </w:r>
+      <w:r>
+        <w:rPr>
+          <w:rFonts w:hint="eastAsia"/>
+        </w:rPr>
+        <w:t>实现</w:t>
+      </w:r>
+    </w:p>
+    <w:p>
+      <w:pPr>
+        <w:rPr>
+          <w:rFonts w:hint="eastAsia"/>
+        </w:rPr>
+      </w:pPr>
+    </w:p>
+    <w:p>
+      <w:pPr>
+        <w:rPr>
+          <w:rFonts w:hint="eastAsia"/>
+        </w:rPr>
+      </w:pPr>
+      <w:r>
+        <w:t>V</w:t>
+      </w:r>
+      <w:r>
+        <w:rPr>
+          <w:rFonts w:hint="eastAsia"/>
+        </w:rPr>
+        <w:t>isualvm</w:t>
+      </w:r>
+      <w:r>
+        <w:rPr>
+          <w:rFonts w:hint="eastAsia"/>
+        </w:rPr>
+        <w:t>使用：</w:t>
+      </w:r>
+    </w:p>
+    <w:p>
+      <w:pPr>
+        <w:pStyle w:val="a6"/>
+        <w:numPr>
+          <w:ilvl w:val="0"/>
+          <w:numId w:val="4"/>
+        </w:numPr>
+        <w:ind w:firstLineChars="0"/>
+        <w:rPr>
+          <w:rFonts w:hint="eastAsia"/>
+        </w:rPr>
+      </w:pPr>
+      <w:r>
+        <w:rPr>
+          <w:rFonts w:hint="eastAsia"/>
+        </w:rPr>
+        <w:t xml:space="preserve">File </w:t>
+      </w:r>
+      <w:r>
+        <w:t>–</w:t>
+      </w:r>
+      <w:r>
+        <w:rPr>
+          <w:rFonts w:hint="eastAsia"/>
+        </w:rPr>
+        <w:t xml:space="preserve"> Load </w:t>
+      </w:r>
+      <w:r>
+        <w:rPr>
+          <w:rFonts w:hint="eastAsia"/>
+        </w:rPr>
+        <w:t>加载</w:t>
+      </w:r>
+      <w:r>
+        <w:rPr>
+          <w:rFonts w:hint="eastAsia"/>
+        </w:rPr>
+        <w:t>dump</w:t>
+      </w:r>
+      <w:r>
+        <w:rPr>
+          <w:rFonts w:hint="eastAsia"/>
+        </w:rPr>
+        <w:t>文件</w:t>
+      </w:r>
+    </w:p>
+    <w:p>
+      <w:pPr>
+        <w:pStyle w:val="a6"/>
+        <w:numPr>
+          <w:ilvl w:val="0"/>
+          <w:numId w:val="4"/>
+        </w:numPr>
+        <w:ind w:firstLineChars="0"/>
+        <w:rPr>
+          <w:rFonts w:hint="eastAsia"/>
+        </w:rPr>
+      </w:pPr>
+      <w:r>
+        <w:rPr>
+          <w:rFonts w:hint="eastAsia"/>
+        </w:rPr>
+        <w:t>Classes by Size of instances</w:t>
+      </w:r>
+      <w:r>
+        <w:rPr>
+          <w:rFonts w:hint="eastAsia"/>
+        </w:rPr>
+        <w:t>找到占用空间最大实例</w:t>
+      </w:r>
+    </w:p>
+    <w:p>
+      <w:pPr>
+        <w:pStyle w:val="a6"/>
+        <w:numPr>
+          <w:ilvl w:val="0"/>
+          <w:numId w:val="4"/>
+        </w:numPr>
+        <w:ind w:firstLineChars="0"/>
+        <w:rPr>
+          <w:rFonts w:hint="eastAsia"/>
+        </w:rPr>
+      </w:pPr>
+      <w:r>
+        <w:rPr>
+          <w:rFonts w:hint="eastAsia"/>
+        </w:rPr>
+        <w:t>分析被引用列表</w:t>
+      </w:r>
+    </w:p>
+    <w:p>
+      <w:pPr>
+        <w:rPr>
+          <w:rFonts w:hint="eastAsia"/>
+        </w:rPr>
+      </w:pPr>
+      <w:r>
+        <w:rPr>
+          <w:noProof/>
+        </w:rPr>
+        <w:drawing>
+          <wp:inline distT="0" distB="0" distL="0" distR="0">
+            <wp:extent cx="5480685" cy="2496185"/>
+            <wp:effectExtent l="19050" t="0" r="5715" b="0"/>
+            <wp:docPr id="6" name="图片 5"/>
+            <wp:cNvGraphicFramePr>
+              <a:graphicFrameLocks xmlns:a="http://schemas.openxmlformats.org/drawingml/2006/main" noChangeAspect="1"/>
+            </wp:cNvGraphicFramePr>
+            <a:graphic xmlns:a="http://schemas.openxmlformats.org/drawingml/2006/main">
+              <a:graphicData uri="http://schemas.openxmlformats.org/drawingml/2006/picture">
+                <pic:pic xmlns:pic="http://schemas.openxmlformats.org/drawingml/2006/picture">
+                  <pic:nvPicPr>
+                    <pic:cNvPr id="0" name="Picture 5"/>
+                    <pic:cNvPicPr>
+                      <a:picLocks noChangeAspect="1" noChangeArrowheads="1"/>
+                    </pic:cNvPicPr>
+                  </pic:nvPicPr>
+                  <pic:blipFill>
+                    <a:blip r:embed="rId9"/>
+                    <a:srcRect/>
+                    <a:stretch>
+                      <a:fillRect/>
+                    </a:stretch>
+                  </pic:blipFill>
+                  <pic:spPr bwMode="auto">
+                    <a:xfrm>
+                      <a:off x="0" y="0"/>
+                      <a:ext cx="5480685" cy="2496185"/>
+                    </a:xfrm>
+                    <a:prstGeom prst="rect">
+                      <a:avLst/>
+                    </a:prstGeom>
+                    <a:noFill/>
+                    <a:ln w="9525">
+                      <a:noFill/>
+                      <a:miter lim="800000"/>
+                      <a:headEnd/>
+                      <a:tailEnd/>
+                    </a:ln>
+                  </pic:spPr>
+                </pic:pic>
+              </a:graphicData>
+            </a:graphic>
+          </wp:inline>
+        </w:drawing>
+      </w:r>
+    </w:p>
+    <w:p>
+      <w:pPr>
+        <w:rPr>
+          <w:rFonts w:hint="eastAsia"/>
+        </w:rPr>
+      </w:pPr>
+      <w:r>
+        <w:rPr>
+          <w:noProof/>
+        </w:rPr>
+        <w:lastRenderedPageBreak/>
+        <w:drawing>
+          <wp:inline distT="0" distB="0" distL="0" distR="0">
+            <wp:extent cx="5482590" cy="3036570"/>
+            <wp:effectExtent l="19050" t="0" r="3810" b="0"/>
+            <wp:docPr id="8" name="图片 7"/>
+            <wp:cNvGraphicFramePr>
+              <a:graphicFrameLocks xmlns:a="http://schemas.openxmlformats.org/drawingml/2006/main" noChangeAspect="1"/>
+            </wp:cNvGraphicFramePr>
+            <a:graphic xmlns:a="http://schemas.openxmlformats.org/drawingml/2006/main">
+              <a:graphicData uri="http://schemas.openxmlformats.org/drawingml/2006/picture">
+                <pic:pic xmlns:pic="http://schemas.openxmlformats.org/drawingml/2006/picture">
+                  <pic:nvPicPr>
+                    <pic:cNvPr id="0" name="Picture 7"/>
+                    <pic:cNvPicPr>
+                      <a:picLocks noChangeAspect="1" noChangeArrowheads="1"/>
+                    </pic:cNvPicPr>
+                  </pic:nvPicPr>
+                  <pic:blipFill>
+                    <a:blip r:embed="rId10"/>
+                    <a:srcRect/>
+                    <a:stretch>
+                      <a:fillRect/>
+                    </a:stretch>
+                  </pic:blipFill>
+                  <pic:spPr bwMode="auto">
+                    <a:xfrm>
+                      <a:off x="0" y="0"/>
+                      <a:ext cx="5482590" cy="3036570"/>
+                    </a:xfrm>
+                    <a:prstGeom prst="rect">
+                      <a:avLst/>
+                    </a:prstGeom>
+                    <a:noFill/>
+                    <a:ln w="9525">
+                      <a:noFill/>
+                      <a:miter lim="800000"/>
+                      <a:headEnd/>
+                      <a:tailEnd/>
+                    </a:ln>
+                  </pic:spPr>
+                </pic:pic>
+              </a:graphicData>
+            </a:graphic>
+          </wp:inline>
+        </w:drawing>
+      </w:r>
+    </w:p>
+    <w:p>
+      <w:pPr>
+        <w:rPr>
+          <w:rFonts w:hint="eastAsia"/>
+        </w:rPr>
+      </w:pPr>
+    </w:p>
+    <w:p>
+      <w:pPr>
+        <w:rPr>
+          <w:rFonts w:hint="eastAsia"/>
+        </w:rPr>
+      </w:pPr>
+      <w:r>
+        <w:rPr>
+          <w:rFonts w:hint="eastAsia"/>
+        </w:rPr>
+        <w:t>X</w:t>
+      </w:r>
+      <w:r>
+        <w:t>e</w:t>
+      </w:r>
+      <w:r>
+        <w:rPr>
+          <w:rFonts w:hint="eastAsia"/>
+        </w:rPr>
+        <w:t>lephant</w:t>
+      </w:r>
+      <w:r>
+        <w:rPr>
+          <w:rFonts w:hint="eastAsia"/>
+        </w:rPr>
+        <w:t>使用：</w:t>
+      </w:r>
+    </w:p>
+    <w:p>
+      <w:pPr>
+        <w:pStyle w:val="a6"/>
+        <w:numPr>
+          <w:ilvl w:val="0"/>
+          <w:numId w:val="3"/>
+        </w:numPr>
+        <w:ind w:firstLineChars="0"/>
+        <w:rPr>
+          <w:rFonts w:hint="eastAsia"/>
+        </w:rPr>
+      </w:pPr>
+      <w:r>
+        <w:rPr>
+          <w:rFonts w:hint="eastAsia"/>
+        </w:rPr>
+        <w:t>上传本地</w:t>
+      </w:r>
+      <w:r>
+        <w:rPr>
+          <w:rFonts w:hint="eastAsia"/>
+        </w:rPr>
+        <w:t>dump</w:t>
+      </w:r>
+      <w:r>
+        <w:rPr>
+          <w:rFonts w:hint="eastAsia"/>
+        </w:rPr>
+        <w:t>文件，自动生成可视化界面</w:t>
+      </w:r>
+    </w:p>
+    <w:p>
+      <w:pPr>
+        <w:pStyle w:val="a6"/>
+        <w:numPr>
+          <w:ilvl w:val="0"/>
+          <w:numId w:val="3"/>
+        </w:numPr>
+        <w:ind w:firstLineChars="0"/>
+        <w:rPr>
+          <w:rFonts w:hint="eastAsia"/>
+        </w:rPr>
+      </w:pPr>
+      <w:r>
+        <w:rPr>
+          <w:rFonts w:hint="eastAsia"/>
+        </w:rPr>
+        <w:t>分析类视图，找到占内存最大的实例</w:t>
+      </w:r>
+    </w:p>
+    <w:p>
+      <w:pPr>
+        <w:pStyle w:val="a6"/>
+        <w:numPr>
+          <w:ilvl w:val="0"/>
+          <w:numId w:val="3"/>
+        </w:numPr>
+        <w:ind w:firstLineChars="0"/>
+        <w:rPr>
+          <w:rFonts w:hint="eastAsia"/>
+        </w:rPr>
+      </w:pPr>
+      <w:r>
+        <w:rPr>
+          <w:rFonts w:hint="eastAsia"/>
+        </w:rPr>
+        <w:t>点击实例对象被引用列表</w:t>
+      </w:r>
+    </w:p>
+    <w:p>
+      <w:pPr>
+        <w:pStyle w:val="a6"/>
+        <w:numPr>
+          <w:ilvl w:val="0"/>
+          <w:numId w:val="3"/>
+        </w:numPr>
+        <w:ind w:firstLineChars="0"/>
+        <w:rPr>
+          <w:rFonts w:hint="eastAsia"/>
+        </w:rPr>
+      </w:pPr>
+      <w:r>
+        <w:rPr>
+          <w:rFonts w:hint="eastAsia"/>
+        </w:rPr>
+        <w:t>找到用户</w:t>
+      </w:r>
+      <w:r>
+        <w:rPr>
+          <w:rFonts w:hint="eastAsia"/>
+        </w:rPr>
+        <w:t>引用对象的类。注意：有些是用户的，有些是系统的</w:t>
       </w:r>
     </w:p>
     <w:p>
@@ -3794,47 +4455,62 @@
         <w:pStyle w:val="a7"/>
         <w:spacing w:before="0" w:beforeAutospacing="0" w:after="0" w:afterAutospacing="0"/>
         <w:rPr>
+          <w:rFonts w:hint="eastAsia"/>
           <w:color w:val="404040"/>
           <w:spacing w:val="2"/>
           <w:sz w:val="23"/>
           <w:szCs w:val="23"/>
         </w:rPr>
       </w:pPr>
-    </w:p>
-    <w:p>
-      <w:r>
-        <w:t>5</w:t>
-      </w:r>
-      <w:r>
-        <w:t>、调优原则</w:t>
-      </w:r>
-    </w:p>
-    <w:p>
-      <w:r>
-        <w:t>1</w:t>
-      </w:r>
-      <w:r>
-        <w:t>、预留</w:t>
-      </w:r>
-      <w:r>
-        <w:t>30%</w:t>
-      </w:r>
-      <w:r>
-        <w:t>以上的空间</w:t>
-      </w:r>
-    </w:p>
-    <w:p>
-      <w:r>
-        <w:t>2</w:t>
-      </w:r>
-      <w:r>
-        <w:t>、周期性看日志，重点关注</w:t>
-      </w:r>
-      <w:r>
-        <w:t>full gc</w:t>
-      </w:r>
-      <w:r>
-        <w:t>频率</w:t>
+      <w:r>
+        <w:rPr>
+          <w:noProof/>
+        </w:rPr>
+        <w:drawing>
+          <wp:inline distT="0" distB="0" distL="0" distR="0">
+            <wp:extent cx="5482590" cy="2038985"/>
+            <wp:effectExtent l="19050" t="0" r="3810" b="0"/>
+            <wp:docPr id="3" name="图片 2"/>
+            <wp:cNvGraphicFramePr>
+              <a:graphicFrameLocks xmlns:a="http://schemas.openxmlformats.org/drawingml/2006/main" noChangeAspect="1"/>
+            </wp:cNvGraphicFramePr>
+            <a:graphic xmlns:a="http://schemas.openxmlformats.org/drawingml/2006/main">
+              <a:graphicData uri="http://schemas.openxmlformats.org/drawingml/2006/picture">
+                <pic:pic xmlns:pic="http://schemas.openxmlformats.org/drawingml/2006/picture">
+                  <pic:nvPicPr>
+                    <pic:cNvPr id="0" name="Picture 2"/>
+                    <pic:cNvPicPr>
+                      <a:picLocks noChangeAspect="1" noChangeArrowheads="1"/>
+                    </pic:cNvPicPr>
+                  </pic:nvPicPr>
+                  <pic:blipFill>
+                    <a:blip r:embed="rId11"/>
+                    <a:srcRect/>
+                    <a:stretch>
+                      <a:fillRect/>
+                    </a:stretch>
+                  </pic:blipFill>
+                  <pic:spPr bwMode="auto">
+                    <a:xfrm>
+                      <a:off x="0" y="0"/>
+                      <a:ext cx="5482590" cy="2038985"/>
+                    </a:xfrm>
+                    <a:prstGeom prst="rect">
+                      <a:avLst/>
+                    </a:prstGeom>
+                    <a:noFill/>
+                    <a:ln w="9525">
+                      <a:noFill/>
+                      <a:miter lim="800000"/>
+                      <a:headEnd/>
+                      <a:tailEnd/>
+                    </a:ln>
+                  </pic:spPr>
+                </pic:pic>
+              </a:graphicData>
+            </a:graphic>
+          </wp:inline>
+        </w:drawing>
       </w:r>
     </w:p>
     <w:p>
@@ -3848,6 +4524,56 @@
           <w:szCs w:val="23"/>
         </w:rPr>
       </w:pPr>
+      <w:r>
+        <w:rPr>
+          <w:noProof/>
+        </w:rPr>
+        <w:drawing>
+          <wp:inline distT="0" distB="0" distL="0" distR="0">
+            <wp:extent cx="5481320" cy="2196465"/>
+            <wp:effectExtent l="19050" t="0" r="5080" b="0"/>
+            <wp:docPr id="5" name="图片 4"/>
+            <wp:cNvGraphicFramePr>
+              <a:graphicFrameLocks xmlns:a="http://schemas.openxmlformats.org/drawingml/2006/main" noChangeAspect="1"/>
+            </wp:cNvGraphicFramePr>
+            <a:graphic xmlns:a="http://schemas.openxmlformats.org/drawingml/2006/main">
+              <a:graphicData uri="http://schemas.openxmlformats.org/drawingml/2006/picture">
+                <pic:pic xmlns:pic="http://schemas.openxmlformats.org/drawingml/2006/picture">
+                  <pic:nvPicPr>
+                    <pic:cNvPr id="0" name="Picture 4"/>
+                    <pic:cNvPicPr>
+                      <a:picLocks noChangeAspect="1" noChangeArrowheads="1"/>
+                    </pic:cNvPicPr>
+                  </pic:nvPicPr>
+                  <pic:blipFill>
+                    <a:blip r:embed="rId12"/>
+                    <a:srcRect/>
+                    <a:stretch>
+                      <a:fillRect/>
+                    </a:stretch>
+                  </pic:blipFill>
+                  <pic:spPr bwMode="auto">
+                    <a:xfrm>
+                      <a:off x="0" y="0"/>
+                      <a:ext cx="5481320" cy="2196465"/>
+                    </a:xfrm>
+                    <a:prstGeom prst="rect">
+                      <a:avLst/>
+                    </a:prstGeom>
+                    <a:noFill/>
+                    <a:ln w="9525">
+                      <a:noFill/>
+                      <a:miter lim="800000"/>
+                      <a:headEnd/>
+                      <a:tailEnd/>
+                    </a:ln>
+                  </pic:spPr>
+                </pic:pic>
+              </a:graphicData>
+            </a:graphic>
+          </wp:inline>
+        </w:drawing>
+      </w:r>
     </w:p>
     <w:p>
       <w:pPr>
@@ -3858,6 +4584,7 @@
         </w:rPr>
       </w:pPr>
       <w:r>
+        <w:lastRenderedPageBreak/>
         <w:t>3</w:t>
       </w:r>
       <w:r>
@@ -4797,48 +5524,12 @@
         <w:t>栈大小相同，栈深度不同，为什么？</w:t>
       </w:r>
     </w:p>
-    <w:p>
-      <w:pPr>
-        <w:rPr>
-          <w:rFonts w:hint="eastAsia"/>
-        </w:rPr>
-      </w:pPr>
-    </w:p>
-    <w:p>
-      <w:pPr>
-        <w:rPr>
-          <w:rFonts w:hint="eastAsia"/>
-        </w:rPr>
-      </w:pPr>
-    </w:p>
-    <w:p>
-      <w:pPr>
-        <w:rPr>
-          <w:rFonts w:hint="eastAsia"/>
-        </w:rPr>
-      </w:pPr>
-    </w:p>
-    <w:p>
-      <w:pPr>
-        <w:rPr>
-          <w:rFonts w:hint="eastAsia"/>
-        </w:rPr>
-      </w:pPr>
-    </w:p>
-    <w:p>
-      <w:pPr>
-        <w:rPr>
-          <w:rFonts w:hint="eastAsia"/>
-        </w:rPr>
-      </w:pPr>
-    </w:p>
-    <w:p>
-      <w:pPr>
-        <w:rPr>
-          <w:rFonts w:hint="eastAsia"/>
-        </w:rPr>
-      </w:pPr>
-    </w:p>
+    <w:p/>
+    <w:p/>
+    <w:p/>
+    <w:p/>
+    <w:p/>
+    <w:p/>
     <w:p/>
     <w:sectPr>
       <w:pgSz w:w="11906" w:h="16838"/>
@@ -5068,11 +5759,195 @@
       </w:pPr>
     </w:lvl>
   </w:abstractNum>
+  <w:abstractNum w:abstractNumId="2">
+    <w:nsid w:val="6FEB5698"/>
+    <w:multiLevelType w:val="hybridMultilevel"/>
+    <w:tmpl w:val="A1244CCC"/>
+    <w:lvl w:ilvl="0" w:tplc="6156B184">
+      <w:start w:val="1"/>
+      <w:numFmt w:val="decimal"/>
+      <w:lvlText w:val="（%1）"/>
+      <w:lvlJc w:val="left"/>
+      <w:pPr>
+        <w:ind w:left="720" w:hanging="720"/>
+      </w:pPr>
+      <w:rPr>
+        <w:rFonts w:hint="default"/>
+      </w:rPr>
+    </w:lvl>
+    <w:lvl w:ilvl="1" w:tplc="04090019" w:tentative="1">
+      <w:start w:val="1"/>
+      <w:numFmt w:val="lowerLetter"/>
+      <w:lvlText w:val="%2)"/>
+      <w:lvlJc w:val="left"/>
+      <w:pPr>
+        <w:ind w:left="840" w:hanging="420"/>
+      </w:pPr>
+    </w:lvl>
+    <w:lvl w:ilvl="2" w:tplc="0409001B" w:tentative="1">
+      <w:start w:val="1"/>
+      <w:numFmt w:val="lowerRoman"/>
+      <w:lvlText w:val="%3."/>
+      <w:lvlJc w:val="right"/>
+      <w:pPr>
+        <w:ind w:left="1260" w:hanging="420"/>
+      </w:pPr>
+    </w:lvl>
+    <w:lvl w:ilvl="3" w:tplc="0409000F" w:tentative="1">
+      <w:start w:val="1"/>
+      <w:numFmt w:val="decimal"/>
+      <w:lvlText w:val="%4."/>
+      <w:lvlJc w:val="left"/>
+      <w:pPr>
+        <w:ind w:left="1680" w:hanging="420"/>
+      </w:pPr>
+    </w:lvl>
+    <w:lvl w:ilvl="4" w:tplc="04090019" w:tentative="1">
+      <w:start w:val="1"/>
+      <w:numFmt w:val="lowerLetter"/>
+      <w:lvlText w:val="%5)"/>
+      <w:lvlJc w:val="left"/>
+      <w:pPr>
+        <w:ind w:left="2100" w:hanging="420"/>
+      </w:pPr>
+    </w:lvl>
+    <w:lvl w:ilvl="5" w:tplc="0409001B" w:tentative="1">
+      <w:start w:val="1"/>
+      <w:numFmt w:val="lowerRoman"/>
+      <w:lvlText w:val="%6."/>
+      <w:lvlJc w:val="right"/>
+      <w:pPr>
+        <w:ind w:left="2520" w:hanging="420"/>
+      </w:pPr>
+    </w:lvl>
+    <w:lvl w:ilvl="6" w:tplc="0409000F" w:tentative="1">
+      <w:start w:val="1"/>
+      <w:numFmt w:val="decimal"/>
+      <w:lvlText w:val="%7."/>
+      <w:lvlJc w:val="left"/>
+      <w:pPr>
+        <w:ind w:left="2940" w:hanging="420"/>
+      </w:pPr>
+    </w:lvl>
+    <w:lvl w:ilvl="7" w:tplc="04090019" w:tentative="1">
+      <w:start w:val="1"/>
+      <w:numFmt w:val="lowerLetter"/>
+      <w:lvlText w:val="%8)"/>
+      <w:lvlJc w:val="left"/>
+      <w:pPr>
+        <w:ind w:left="3360" w:hanging="420"/>
+      </w:pPr>
+    </w:lvl>
+    <w:lvl w:ilvl="8" w:tplc="0409001B" w:tentative="1">
+      <w:start w:val="1"/>
+      <w:numFmt w:val="lowerRoman"/>
+      <w:lvlText w:val="%9."/>
+      <w:lvlJc w:val="right"/>
+      <w:pPr>
+        <w:ind w:left="3780" w:hanging="420"/>
+      </w:pPr>
+    </w:lvl>
+  </w:abstractNum>
+  <w:abstractNum w:abstractNumId="3">
+    <w:nsid w:val="7A41734F"/>
+    <w:multiLevelType w:val="hybridMultilevel"/>
+    <w:tmpl w:val="25A8FE04"/>
+    <w:lvl w:ilvl="0" w:tplc="A152720E">
+      <w:start w:val="1"/>
+      <w:numFmt w:val="decimal"/>
+      <w:lvlText w:val="（%1）"/>
+      <w:lvlJc w:val="left"/>
+      <w:pPr>
+        <w:ind w:left="720" w:hanging="720"/>
+      </w:pPr>
+      <w:rPr>
+        <w:rFonts w:hint="default"/>
+      </w:rPr>
+    </w:lvl>
+    <w:lvl w:ilvl="1" w:tplc="04090019" w:tentative="1">
+      <w:start w:val="1"/>
+      <w:numFmt w:val="lowerLetter"/>
+      <w:lvlText w:val="%2)"/>
+      <w:lvlJc w:val="left"/>
+      <w:pPr>
+        <w:ind w:left="840" w:hanging="420"/>
+      </w:pPr>
+    </w:lvl>
+    <w:lvl w:ilvl="2" w:tplc="0409001B" w:tentative="1">
+      <w:start w:val="1"/>
+      <w:numFmt w:val="lowerRoman"/>
+      <w:lvlText w:val="%3."/>
+      <w:lvlJc w:val="right"/>
+      <w:pPr>
+        <w:ind w:left="1260" w:hanging="420"/>
+      </w:pPr>
+    </w:lvl>
+    <w:lvl w:ilvl="3" w:tplc="0409000F" w:tentative="1">
+      <w:start w:val="1"/>
+      <w:numFmt w:val="decimal"/>
+      <w:lvlText w:val="%4."/>
+      <w:lvlJc w:val="left"/>
+      <w:pPr>
+        <w:ind w:left="1680" w:hanging="420"/>
+      </w:pPr>
+    </w:lvl>
+    <w:lvl w:ilvl="4" w:tplc="04090019" w:tentative="1">
+      <w:start w:val="1"/>
+      <w:numFmt w:val="lowerLetter"/>
+      <w:lvlText w:val="%5)"/>
+      <w:lvlJc w:val="left"/>
+      <w:pPr>
+        <w:ind w:left="2100" w:hanging="420"/>
+      </w:pPr>
+    </w:lvl>
+    <w:lvl w:ilvl="5" w:tplc="0409001B" w:tentative="1">
+      <w:start w:val="1"/>
+      <w:numFmt w:val="lowerRoman"/>
+      <w:lvlText w:val="%6."/>
+      <w:lvlJc w:val="right"/>
+      <w:pPr>
+        <w:ind w:left="2520" w:hanging="420"/>
+      </w:pPr>
+    </w:lvl>
+    <w:lvl w:ilvl="6" w:tplc="0409000F" w:tentative="1">
+      <w:start w:val="1"/>
+      <w:numFmt w:val="decimal"/>
+      <w:lvlText w:val="%7."/>
+      <w:lvlJc w:val="left"/>
+      <w:pPr>
+        <w:ind w:left="2940" w:hanging="420"/>
+      </w:pPr>
+    </w:lvl>
+    <w:lvl w:ilvl="7" w:tplc="04090019" w:tentative="1">
+      <w:start w:val="1"/>
+      <w:numFmt w:val="lowerLetter"/>
+      <w:lvlText w:val="%8)"/>
+      <w:lvlJc w:val="left"/>
+      <w:pPr>
+        <w:ind w:left="3360" w:hanging="420"/>
+      </w:pPr>
+    </w:lvl>
+    <w:lvl w:ilvl="8" w:tplc="0409001B" w:tentative="1">
+      <w:start w:val="1"/>
+      <w:numFmt w:val="lowerRoman"/>
+      <w:lvlText w:val="%9."/>
+      <w:lvlJc w:val="right"/>
+      <w:pPr>
+        <w:ind w:left="3780" w:hanging="420"/>
+      </w:pPr>
+    </w:lvl>
+  </w:abstractNum>
   <w:num w:numId="1">
     <w:abstractNumId w:val="0"/>
   </w:num>
   <w:num w:numId="2">
     <w:abstractNumId w:val="1"/>
+  </w:num>
+  <w:num w:numId="3">
+    <w:abstractNumId w:val="2"/>
+  </w:num>
+  <w:num w:numId="4">
+    <w:abstractNumId w:val="3"/>
   </w:num>
 </w:numbering>
 </file>
@@ -5630,6 +6505,17 @@
       <w:szCs w:val="18"/>
     </w:rPr>
   </w:style>
+  <w:style w:type="character" w:styleId="a9">
+    <w:name w:val="Hyperlink"/>
+    <w:basedOn w:val="a0"/>
+    <w:uiPriority w:val="99"/>
+    <w:unhideWhenUsed/>
+    <w:rsid w:val="00B75C77"/>
+    <w:rPr>
+      <w:color w:val="0000FF" w:themeColor="hyperlink"/>
+      <w:u w:val="single"/>
+    </w:rPr>
+  </w:style>
 </w:styles>
 </file>
 

--- a/JVM调优工具.docx
+++ b/JVM调优工具.docx
@@ -3567,18 +3567,6 @@
     </w:p>
     <w:p>
       <w:pPr>
-        <w:widowControl/>
-        <w:jc w:val="left"/>
-        <w:rPr>
-          <w:rFonts w:ascii="宋体" w:eastAsia="宋体" w:hAnsi="宋体" w:cs="宋体"/>
-          <w:kern w:val="0"/>
-          <w:sz w:val="24"/>
-          <w:szCs w:val="24"/>
-        </w:rPr>
-      </w:pPr>
-    </w:p>
-    <w:p>
-      <w:pPr>
         <w:pStyle w:val="a7"/>
         <w:spacing w:before="0" w:beforeAutospacing="0" w:after="0" w:afterAutospacing="0"/>
         <w:rPr>
@@ -3697,8 +3685,15 @@
           <w:rStyle w:val="lake-preview-codeblock-content"/>
           <w:color w:val="595959"/>
         </w:rPr>
+        <w:t>[GC类型 (GC原因) [新生代垃圾收集器: gc前新生代的内存使用情况-&gt;gc后新生代的内存使用情况(新生代总内存)] [老年代垃圾收集器: gc前老年代的内存</w:t>
+      </w:r>
+      <w:r>
+        <w:rPr>
+          <w:rStyle w:val="lake-preview-codeblock-content"/>
+          <w:color w:val="595959"/>
+        </w:rPr>
         <w:lastRenderedPageBreak/>
-        <w:t xml:space="preserve">[GC类型 (GC原因) [新生代垃圾收集器: gc前新生代的内存使用情况-&gt;gc后新生代的内存使用情况(新生代总内存)] [老年代垃圾收集器: gc前老年代的内存使用情况-&gt;gc后老年代的内存使用情况(新生代总内存)] gc前堆内存的使用情况-&gt;gc后堆内存的使用情况(堆总内存), [Metaspace: gc前元空间的内存使用情况-&gt;gc后元空间的内存使用情况(元空间总内存)], gc耗时] [Times: gc阶段用户空间耗时 gc阶段内核空间耗时, gc阶段实际耗时] </w:t>
+        <w:t xml:space="preserve">使用情况-&gt;gc后老年代的内存使用情况(新生代总内存)] gc前堆内存的使用情况-&gt;gc后堆内存的使用情况(堆总内存), [Metaspace: gc前元空间的内存使用情况-&gt;gc后元空间的内存使用情况(元空间总内存)], gc耗时] [Times: gc阶段用户空间耗时 gc阶段内核空间耗时, gc阶段实际耗时] </w:t>
       </w:r>
     </w:p>
     <w:p>
@@ -3798,11 +3793,6 @@
       </w:r>
     </w:p>
     <w:p>
-      <w:pPr>
-        <w:rPr>
-          <w:rFonts w:hint="eastAsia"/>
-        </w:rPr>
-      </w:pPr>
       <w:r>
         <w:rPr>
           <w:rFonts w:hint="eastAsia"/>
@@ -3831,13 +3821,7 @@
         <w:t>频率</w:t>
       </w:r>
     </w:p>
-    <w:p>
-      <w:pPr>
-        <w:rPr>
-          <w:rFonts w:hint="eastAsia"/>
-        </w:rPr>
-      </w:pPr>
-    </w:p>
+    <w:p/>
     <w:p>
       <w:r>
         <w:rPr>
@@ -3861,7 +3845,6 @@
     <w:p>
       <w:pPr>
         <w:rPr>
-          <w:rFonts w:hint="eastAsia"/>
           <w:color w:val="404040"/>
           <w:spacing w:val="2"/>
           <w:sz w:val="23"/>
@@ -3890,19 +3873,8 @@
         <w:t>导致的</w:t>
       </w:r>
     </w:p>
-    <w:p>
-      <w:pPr>
-        <w:rPr>
-          <w:rFonts w:hint="eastAsia"/>
-        </w:rPr>
-      </w:pPr>
-    </w:p>
-    <w:p>
-      <w:pPr>
-        <w:rPr>
-          <w:rFonts w:hint="eastAsia"/>
-        </w:rPr>
-      </w:pPr>
+    <w:p/>
+    <w:p>
       <w:r>
         <w:rPr>
           <w:rFonts w:hint="eastAsia"/>
@@ -3929,11 +3901,6 @@
       </w:r>
     </w:p>
     <w:p>
-      <w:pPr>
-        <w:rPr>
-          <w:rFonts w:hint="eastAsia"/>
-        </w:rPr>
-      </w:pPr>
       <w:r>
         <w:rPr>
           <w:rFonts w:hint="eastAsia"/>
@@ -3941,19 +3908,8 @@
         <w:t>-XX:+HeapDumpOnOutOfMemoryError</w:t>
       </w:r>
     </w:p>
-    <w:p>
-      <w:pPr>
-        <w:rPr>
-          <w:rFonts w:hint="eastAsia"/>
-        </w:rPr>
-      </w:pPr>
-    </w:p>
-    <w:p>
-      <w:pPr>
-        <w:rPr>
-          <w:rFonts w:hint="eastAsia"/>
-        </w:rPr>
-      </w:pPr>
+    <w:p/>
+    <w:p>
       <w:r>
         <w:rPr>
           <w:rFonts w:hint="eastAsia"/>
@@ -3980,11 +3936,6 @@
       </w:r>
     </w:p>
     <w:p>
-      <w:pPr>
-        <w:rPr>
-          <w:rFonts w:hint="eastAsia"/>
-        </w:rPr>
-      </w:pPr>
       <w:r>
         <w:t>V</w:t>
       </w:r>
@@ -3996,11 +3947,6 @@
       </w:r>
     </w:p>
     <w:p>
-      <w:pPr>
-        <w:rPr>
-          <w:rFonts w:hint="eastAsia"/>
-        </w:rPr>
-      </w:pPr>
       <w:r>
         <w:rPr>
           <w:rFonts w:hint="eastAsia"/>
@@ -4051,11 +3997,6 @@
       </w:r>
     </w:p>
     <w:p>
-      <w:pPr>
-        <w:rPr>
-          <w:rFonts w:hint="eastAsia"/>
-        </w:rPr>
-      </w:pPr>
       <w:r>
         <w:rPr>
           <w:rFonts w:hint="eastAsia"/>
@@ -4087,19 +4028,8 @@
         <w:t>实现</w:t>
       </w:r>
     </w:p>
-    <w:p>
-      <w:pPr>
-        <w:rPr>
-          <w:rFonts w:hint="eastAsia"/>
-        </w:rPr>
-      </w:pPr>
-    </w:p>
-    <w:p>
-      <w:pPr>
-        <w:rPr>
-          <w:rFonts w:hint="eastAsia"/>
-        </w:rPr>
-      </w:pPr>
+    <w:p/>
+    <w:p>
       <w:r>
         <w:t>V</w:t>
       </w:r>
@@ -4124,9 +4054,6 @@
           <w:numId w:val="4"/>
         </w:numPr>
         <w:ind w:firstLineChars="0"/>
-        <w:rPr>
-          <w:rFonts w:hint="eastAsia"/>
-        </w:rPr>
       </w:pPr>
       <w:r>
         <w:rPr>
@@ -4170,9 +4097,6 @@
           <w:numId w:val="4"/>
         </w:numPr>
         <w:ind w:firstLineChars="0"/>
-        <w:rPr>
-          <w:rFonts w:hint="eastAsia"/>
-        </w:rPr>
       </w:pPr>
       <w:r>
         <w:rPr>
@@ -4195,9 +4119,6 @@
           <w:numId w:val="4"/>
         </w:numPr>
         <w:ind w:firstLineChars="0"/>
-        <w:rPr>
-          <w:rFonts w:hint="eastAsia"/>
-        </w:rPr>
       </w:pPr>
       <w:r>
         <w:rPr>
@@ -4207,11 +4128,6 @@
       </w:r>
     </w:p>
     <w:p>
-      <w:pPr>
-        <w:rPr>
-          <w:rFonts w:hint="eastAsia"/>
-        </w:rPr>
-      </w:pPr>
       <w:r>
         <w:rPr>
           <w:noProof/>
@@ -4264,11 +4180,6 @@
       </w:r>
     </w:p>
     <w:p>
-      <w:pPr>
-        <w:rPr>
-          <w:rFonts w:hint="eastAsia"/>
-        </w:rPr>
-      </w:pPr>
       <w:r>
         <w:rPr>
           <w:noProof/>
@@ -4321,19 +4232,8 @@
         </w:drawing>
       </w:r>
     </w:p>
-    <w:p>
-      <w:pPr>
-        <w:rPr>
-          <w:rFonts w:hint="eastAsia"/>
-        </w:rPr>
-      </w:pPr>
-    </w:p>
-    <w:p>
-      <w:pPr>
-        <w:rPr>
-          <w:rFonts w:hint="eastAsia"/>
-        </w:rPr>
-      </w:pPr>
+    <w:p/>
+    <w:p>
       <w:r>
         <w:rPr>
           <w:rFonts w:hint="eastAsia"/>
@@ -4364,9 +4264,6 @@
           <w:numId w:val="3"/>
         </w:numPr>
         <w:ind w:firstLineChars="0"/>
-        <w:rPr>
-          <w:rFonts w:hint="eastAsia"/>
-        </w:rPr>
       </w:pPr>
       <w:r>
         <w:rPr>
@@ -4395,9 +4292,6 @@
           <w:numId w:val="3"/>
         </w:numPr>
         <w:ind w:firstLineChars="0"/>
-        <w:rPr>
-          <w:rFonts w:hint="eastAsia"/>
-        </w:rPr>
       </w:pPr>
       <w:r>
         <w:rPr>
@@ -4414,9 +4308,6 @@
           <w:numId w:val="3"/>
         </w:numPr>
         <w:ind w:firstLineChars="0"/>
-        <w:rPr>
-          <w:rFonts w:hint="eastAsia"/>
-        </w:rPr>
       </w:pPr>
       <w:r>
         <w:rPr>
@@ -4433,9 +4324,6 @@
           <w:numId w:val="3"/>
         </w:numPr>
         <w:ind w:firstLineChars="0"/>
-        <w:rPr>
-          <w:rFonts w:hint="eastAsia"/>
-        </w:rPr>
       </w:pPr>
       <w:r>
         <w:rPr>
@@ -4455,7 +4343,6 @@
         <w:pStyle w:val="a7"/>
         <w:spacing w:before="0" w:beforeAutospacing="0" w:after="0" w:afterAutospacing="0"/>
         <w:rPr>
-          <w:rFonts w:hint="eastAsia"/>
           <w:color w:val="404040"/>
           <w:spacing w:val="2"/>
           <w:sz w:val="23"/>
@@ -4590,18 +4477,6 @@
       <w:r>
         <w:t>、虚拟机栈</w:t>
       </w:r>
-    </w:p>
-    <w:p>
-      <w:pPr>
-        <w:pStyle w:val="a7"/>
-        <w:spacing w:before="0" w:beforeAutospacing="0" w:after="0" w:afterAutospacing="0"/>
-        <w:rPr>
-          <w:color w:val="404040"/>
-          <w:spacing w:val="2"/>
-          <w:sz w:val="23"/>
-          <w:szCs w:val="23"/>
-        </w:rPr>
-      </w:pPr>
     </w:p>
     <w:p>
       <w:r>

--- a/JVM调优工具.docx
+++ b/JVM调优工具.docx
@@ -282,209 +282,121 @@
         <w:t>栈区</w:t>
       </w:r>
     </w:p>
+    <w:p>
+      <w:pPr>
+        <w:rPr>
+          <w:rFonts w:hint="eastAsia"/>
+        </w:rPr>
+      </w:pPr>
+    </w:p>
+    <w:p>
+      <w:pPr>
+        <w:rPr>
+          <w:rFonts w:hint="eastAsia"/>
+        </w:rPr>
+      </w:pPr>
+      <w:r>
+        <w:rPr>
+          <w:rFonts w:hint="eastAsia"/>
+        </w:rPr>
+        <w:t>（</w:t>
+      </w:r>
+      <w:r>
+        <w:rPr>
+          <w:rFonts w:hint="eastAsia"/>
+        </w:rPr>
+        <w:t>3</w:t>
+      </w:r>
+      <w:r>
+        <w:rPr>
+          <w:rFonts w:hint="eastAsia"/>
+        </w:rPr>
+        <w:t>）</w:t>
+      </w:r>
+    </w:p>
     <w:p/>
     <w:p>
-      <w:r>
-        <w:rPr>
-          <w:rFonts w:hint="eastAsia"/>
-        </w:rPr>
-        <w:t>（</w:t>
-      </w:r>
-      <w:r>
-        <w:rPr>
-          <w:rFonts w:hint="eastAsia"/>
-        </w:rPr>
-        <w:t>3</w:t>
-      </w:r>
-      <w:r>
-        <w:rPr>
-          <w:rFonts w:hint="eastAsia"/>
-        </w:rPr>
-        <w:t>）</w:t>
-      </w:r>
-      <w:r>
-        <w:rPr>
-          <w:rFonts w:hint="eastAsia"/>
-        </w:rPr>
-        <w:t>OOM</w:t>
-      </w:r>
-      <w:r>
-        <w:rPr>
-          <w:rFonts w:hint="eastAsia"/>
-        </w:rPr>
-        <w:t>调试工具</w:t>
-      </w:r>
-    </w:p>
-    <w:p>
-      <w:r>
-        <w:t>J</w:t>
-      </w:r>
-      <w:r>
-        <w:rPr>
-          <w:rFonts w:hint="eastAsia"/>
-        </w:rPr>
-        <w:t>ps</w:t>
-      </w:r>
-    </w:p>
-    <w:p>
-      <w:r>
-        <w:t>J</w:t>
-      </w:r>
-      <w:r>
-        <w:rPr>
-          <w:rFonts w:hint="eastAsia"/>
-        </w:rPr>
-        <w:t>state</w:t>
-      </w:r>
-    </w:p>
-    <w:p>
-      <w:r>
-        <w:t>J</w:t>
-      </w:r>
-      <w:r>
-        <w:rPr>
-          <w:rFonts w:hint="eastAsia"/>
-        </w:rPr>
-        <w:t>map</w:t>
-      </w:r>
-    </w:p>
-    <w:p>
-      <w:r>
-        <w:t>J</w:t>
-      </w:r>
-      <w:r>
-        <w:rPr>
-          <w:rFonts w:hint="eastAsia"/>
-        </w:rPr>
-        <w:t>stack</w:t>
-      </w:r>
-    </w:p>
-    <w:p>
-      <w:r>
-        <w:t>J</w:t>
-      </w:r>
-      <w:r>
-        <w:rPr>
-          <w:rFonts w:hint="eastAsia"/>
-        </w:rPr>
-        <w:t>console</w:t>
-      </w:r>
-    </w:p>
-    <w:p>
-      <w:r>
-        <w:rPr>
-          <w:rFonts w:hint="eastAsia"/>
-        </w:rPr>
-        <w:t xml:space="preserve">visualVM </w:t>
-      </w:r>
-      <w:r>
-        <w:rPr>
-          <w:rFonts w:hint="eastAsia"/>
-        </w:rPr>
-        <w:t>重要</w:t>
-      </w:r>
-    </w:p>
-    <w:p>
-      <w:r>
-        <w:rPr>
-          <w:rFonts w:hint="eastAsia"/>
-        </w:rPr>
-        <w:t>arthas</w:t>
-      </w:r>
-      <w:r>
-        <w:rPr>
-          <w:rFonts w:hint="eastAsia"/>
-        </w:rPr>
-        <w:t>重要</w:t>
+      <w:pPr>
+        <w:pStyle w:val="1"/>
+      </w:pPr>
+      <w:r>
+        <w:rPr>
+          <w:rFonts w:hint="eastAsia"/>
+        </w:rPr>
+        <w:t>gc</w:t>
+      </w:r>
+      <w:r>
+        <w:rPr>
+          <w:rFonts w:hint="eastAsia"/>
+        </w:rPr>
+        <w:t>日志</w:t>
+      </w:r>
+    </w:p>
+    <w:p>
+      <w:pPr>
+        <w:pStyle w:val="2"/>
+        <w:ind w:left="510"/>
+      </w:pPr>
+      <w:r>
+        <w:t>方法区</w:t>
+      </w:r>
+    </w:p>
+    <w:p>
+      <w:pPr>
+        <w:ind w:firstLine="420"/>
+      </w:pPr>
+      <w:r>
+        <w:rPr>
+          <w:rFonts w:hint="eastAsia"/>
+        </w:rPr>
+        <w:t>JDK8</w:t>
+      </w:r>
+      <w:r>
+        <w:rPr>
+          <w:rFonts w:hint="eastAsia"/>
+        </w:rPr>
+        <w:t>用的是元空间，使用</w:t>
+      </w:r>
+      <w:r>
+        <w:rPr>
+          <w:rFonts w:hint="eastAsia"/>
+        </w:rPr>
+        <w:t>Parallel</w:t>
+      </w:r>
+      <w:r>
+        <w:rPr>
+          <w:rFonts w:hint="eastAsia"/>
+        </w:rPr>
+        <w:t>回收器来进行垃圾回收，新生代使用</w:t>
+      </w:r>
+      <w:r>
+        <w:rPr>
+          <w:rFonts w:hint="eastAsia"/>
+        </w:rPr>
+        <w:t>Parallel Scavenge</w:t>
+      </w:r>
+      <w:r>
+        <w:rPr>
+          <w:rFonts w:hint="eastAsia"/>
+        </w:rPr>
+        <w:t>垃圾回收器，老年代使用的是</w:t>
+      </w:r>
+      <w:r>
+        <w:rPr>
+          <w:rFonts w:hint="eastAsia"/>
+        </w:rPr>
+        <w:t>Parallel Old</w:t>
+      </w:r>
+      <w:r>
+        <w:rPr>
+          <w:rFonts w:hint="eastAsia"/>
+        </w:rPr>
+        <w:t>垃圾回收器</w:t>
       </w:r>
     </w:p>
     <w:p/>
     <w:p>
-      <w:pPr>
-        <w:pStyle w:val="1"/>
-      </w:pPr>
-      <w:r>
-        <w:rPr>
-          <w:rFonts w:hint="eastAsia"/>
-        </w:rPr>
-        <w:t>gc</w:t>
-      </w:r>
-      <w:r>
-        <w:rPr>
-          <w:rFonts w:hint="eastAsia"/>
-        </w:rPr>
-        <w:t>日志</w:t>
-      </w:r>
-    </w:p>
-    <w:p>
-      <w:pPr>
-        <w:pStyle w:val="2"/>
-        <w:numPr>
-          <w:ilvl w:val="0"/>
-          <w:numId w:val="2"/>
-        </w:numPr>
-      </w:pPr>
-      <w:r>
-        <w:t>方法区</w:t>
-      </w:r>
-    </w:p>
-    <w:p>
-      <w:pPr>
-        <w:ind w:firstLine="420"/>
-      </w:pPr>
-      <w:r>
-        <w:rPr>
-          <w:rFonts w:hint="eastAsia"/>
-        </w:rPr>
-        <w:t>JDK8</w:t>
-      </w:r>
-      <w:r>
-        <w:rPr>
-          <w:rFonts w:hint="eastAsia"/>
-        </w:rPr>
-        <w:t>用的是元空间，使用</w:t>
-      </w:r>
-      <w:r>
-        <w:rPr>
-          <w:rFonts w:hint="eastAsia"/>
-        </w:rPr>
-        <w:t>Parallel</w:t>
-      </w:r>
-      <w:r>
-        <w:rPr>
-          <w:rFonts w:hint="eastAsia"/>
-        </w:rPr>
-        <w:t>回收器来进行垃圾回收，新生代使用</w:t>
-      </w:r>
-      <w:r>
-        <w:rPr>
-          <w:rFonts w:hint="eastAsia"/>
-        </w:rPr>
-        <w:t>Parallel Scavenge</w:t>
-      </w:r>
-      <w:r>
-        <w:rPr>
-          <w:rFonts w:hint="eastAsia"/>
-        </w:rPr>
-        <w:t>垃圾回收器，老年代使用的是</w:t>
-      </w:r>
-      <w:r>
-        <w:rPr>
-          <w:rFonts w:hint="eastAsia"/>
-        </w:rPr>
-        <w:t>Parallel Old</w:t>
-      </w:r>
-      <w:r>
-        <w:rPr>
-          <w:rFonts w:hint="eastAsia"/>
-        </w:rPr>
-        <w:t>垃圾回收器</w:t>
-      </w:r>
-    </w:p>
-    <w:p/>
-    <w:p>
-      <w:r>
-        <w:lastRenderedPageBreak/>
+      <w:r>
         <w:t>1</w:t>
       </w:r>
       <w:r>
@@ -2530,10 +2442,7 @@
       </w:pPr>
       <w:r>
         <w:lastRenderedPageBreak/>
-        <w:t>2</w:t>
-      </w:r>
-      <w:r>
-        <w:t>、堆区</w:t>
+        <w:t>堆区</w:t>
       </w:r>
     </w:p>
     <w:p>
@@ -4472,10 +4381,7 @@
       </w:pPr>
       <w:r>
         <w:lastRenderedPageBreak/>
-        <w:t>3</w:t>
-      </w:r>
-      <w:r>
-        <w:t>、虚拟机栈</w:t>
+        <w:t>虚拟机栈</w:t>
       </w:r>
     </w:p>
     <w:p>
@@ -5401,8 +5307,2360 @@
     </w:p>
     <w:p/>
     <w:p/>
-    <w:p/>
-    <w:p/>
+    <w:p>
+      <w:pPr>
+        <w:pStyle w:val="1"/>
+        <w:rPr>
+          <w:rFonts w:hint="eastAsia"/>
+        </w:rPr>
+      </w:pPr>
+      <w:r>
+        <w:rPr>
+          <w:rFonts w:hint="eastAsia"/>
+        </w:rPr>
+        <w:t>调优工具</w:t>
+      </w:r>
+    </w:p>
+    <w:p>
+      <w:pPr>
+        <w:rPr>
+          <w:rFonts w:hint="eastAsia"/>
+        </w:rPr>
+      </w:pPr>
+      <w:r>
+        <w:t>J</w:t>
+      </w:r>
+      <w:r>
+        <w:rPr>
+          <w:rFonts w:hint="eastAsia"/>
+        </w:rPr>
+        <w:t>ps</w:t>
+      </w:r>
+      <w:r>
+        <w:rPr>
+          <w:rFonts w:hint="eastAsia"/>
+        </w:rPr>
+        <w:t>、</w:t>
+      </w:r>
+      <w:r>
+        <w:t>J</w:t>
+      </w:r>
+      <w:r>
+        <w:rPr>
+          <w:rFonts w:hint="eastAsia"/>
+        </w:rPr>
+        <w:t>stack</w:t>
+      </w:r>
+      <w:r>
+        <w:rPr>
+          <w:rFonts w:hint="eastAsia"/>
+        </w:rPr>
+        <w:t>、</w:t>
+      </w:r>
+      <w:r>
+        <w:t>J</w:t>
+      </w:r>
+      <w:r>
+        <w:rPr>
+          <w:rFonts w:hint="eastAsia"/>
+        </w:rPr>
+        <w:t>stat</w:t>
+      </w:r>
+      <w:r>
+        <w:rPr>
+          <w:rFonts w:hint="eastAsia"/>
+        </w:rPr>
+        <w:t>、</w:t>
+      </w:r>
+      <w:r>
+        <w:t>J</w:t>
+      </w:r>
+      <w:r>
+        <w:rPr>
+          <w:rFonts w:hint="eastAsia"/>
+        </w:rPr>
+        <w:t>map</w:t>
+      </w:r>
+      <w:r>
+        <w:rPr>
+          <w:rFonts w:hint="eastAsia"/>
+        </w:rPr>
+        <w:t>、</w:t>
+      </w:r>
+      <w:r>
+        <w:t>J</w:t>
+      </w:r>
+      <w:r>
+        <w:rPr>
+          <w:rFonts w:hint="eastAsia"/>
+        </w:rPr>
+        <w:t>info</w:t>
+      </w:r>
+      <w:r>
+        <w:rPr>
+          <w:rFonts w:hint="eastAsia"/>
+        </w:rPr>
+        <w:t>、</w:t>
+      </w:r>
+      <w:r>
+        <w:rPr>
+          <w:rFonts w:hint="eastAsia"/>
+        </w:rPr>
+        <w:t>visualVM</w:t>
+      </w:r>
+      <w:r>
+        <w:rPr>
+          <w:rFonts w:hint="eastAsia"/>
+        </w:rPr>
+        <w:t>、</w:t>
+      </w:r>
+      <w:r>
+        <w:rPr>
+          <w:rFonts w:hint="eastAsia"/>
+        </w:rPr>
+        <w:t>arthas</w:t>
+      </w:r>
+    </w:p>
+    <w:p>
+      <w:pPr>
+        <w:rPr>
+          <w:rFonts w:hint="eastAsia"/>
+        </w:rPr>
+      </w:pPr>
+      <w:r>
+        <w:rPr>
+          <w:rFonts w:hint="eastAsia"/>
+        </w:rPr>
+        <w:t>主要是</w:t>
+      </w:r>
+      <w:r>
+        <w:rPr>
+          <w:rFonts w:hint="eastAsia"/>
+        </w:rPr>
+        <w:t>visualVM</w:t>
+      </w:r>
+      <w:r>
+        <w:rPr>
+          <w:rFonts w:hint="eastAsia"/>
+        </w:rPr>
+        <w:t>、</w:t>
+      </w:r>
+      <w:r>
+        <w:rPr>
+          <w:rFonts w:hint="eastAsia"/>
+        </w:rPr>
+        <w:t>arthas</w:t>
+      </w:r>
+      <w:r>
+        <w:rPr>
+          <w:rFonts w:hint="eastAsia"/>
+        </w:rPr>
+        <w:t>，是上面工具的综合体</w:t>
+      </w:r>
+    </w:p>
+    <w:p>
+      <w:pPr>
+        <w:pStyle w:val="2"/>
+        <w:rPr>
+          <w:rFonts w:hint="eastAsia"/>
+        </w:rPr>
+      </w:pPr>
+      <w:r>
+        <w:t>J</w:t>
+      </w:r>
+      <w:r>
+        <w:rPr>
+          <w:rFonts w:hint="eastAsia"/>
+        </w:rPr>
+        <w:t>ps</w:t>
+      </w:r>
+    </w:p>
+    <w:p>
+      <w:pPr>
+        <w:rPr>
+          <w:rFonts w:hint="eastAsia"/>
+        </w:rPr>
+      </w:pPr>
+      <w:r>
+        <w:rPr>
+          <w:rFonts w:hint="eastAsia"/>
+        </w:rPr>
+        <w:t>只输出</w:t>
+      </w:r>
+      <w:r>
+        <w:rPr>
+          <w:rFonts w:hint="eastAsia"/>
+        </w:rPr>
+        <w:t>java</w:t>
+      </w:r>
+      <w:r>
+        <w:rPr>
+          <w:rFonts w:hint="eastAsia"/>
+        </w:rPr>
+        <w:t>进程</w:t>
+      </w:r>
+      <w:r>
+        <w:rPr>
+          <w:rFonts w:hint="eastAsia"/>
+        </w:rPr>
+        <w:t>，该工具通过内存映射实现的，文件内容与内存内容</w:t>
+      </w:r>
+      <w:r>
+        <w:rPr>
+          <w:rFonts w:hint="eastAsia"/>
+        </w:rPr>
+        <w:t>50ms</w:t>
+      </w:r>
+      <w:r>
+        <w:rPr>
+          <w:rFonts w:hint="eastAsia"/>
+        </w:rPr>
+        <w:t>同步一次</w:t>
+      </w:r>
+    </w:p>
+    <w:p>
+      <w:pPr>
+        <w:rPr>
+          <w:rFonts w:hint="eastAsia"/>
+        </w:rPr>
+      </w:pPr>
+    </w:p>
+    <w:p>
+      <w:pPr>
+        <w:pStyle w:val="3"/>
+      </w:pPr>
+      <w:r>
+        <w:rPr>
+          <w:rFonts w:hint="eastAsia"/>
+        </w:rPr>
+        <w:t>命令</w:t>
+      </w:r>
+    </w:p>
+    <w:p>
+      <w:pPr>
+        <w:pStyle w:val="a7"/>
+        <w:spacing w:before="0" w:beforeAutospacing="0" w:after="0" w:afterAutospacing="0"/>
+        <w:rPr>
+          <w:rFonts w:asciiTheme="minorHAnsi" w:eastAsiaTheme="minorEastAsia" w:hAnsiTheme="minorHAnsi" w:cstheme="minorBidi"/>
+          <w:kern w:val="2"/>
+          <w:sz w:val="21"/>
+          <w:szCs w:val="22"/>
+        </w:rPr>
+      </w:pPr>
+      <w:r>
+        <w:rPr>
+          <w:rFonts w:asciiTheme="minorHAnsi" w:eastAsiaTheme="minorEastAsia" w:hAnsiTheme="minorHAnsi" w:cstheme="minorBidi"/>
+          <w:kern w:val="2"/>
+          <w:sz w:val="21"/>
+          <w:szCs w:val="22"/>
+        </w:rPr>
+        <w:t>-q</w:t>
+      </w:r>
+      <w:r>
+        <w:rPr>
+          <w:rFonts w:asciiTheme="minorHAnsi" w:eastAsiaTheme="minorEastAsia" w:hAnsiTheme="minorHAnsi" w:cstheme="minorBidi"/>
+          <w:kern w:val="2"/>
+          <w:sz w:val="21"/>
+          <w:szCs w:val="22"/>
+        </w:rPr>
+        <w:t>：只显示</w:t>
+      </w:r>
+      <w:r>
+        <w:rPr>
+          <w:rFonts w:asciiTheme="minorHAnsi" w:eastAsiaTheme="minorEastAsia" w:hAnsiTheme="minorHAnsi" w:cstheme="minorBidi"/>
+          <w:kern w:val="2"/>
+          <w:sz w:val="21"/>
+          <w:szCs w:val="22"/>
+        </w:rPr>
+        <w:t>Java</w:t>
+      </w:r>
+      <w:r>
+        <w:rPr>
+          <w:rFonts w:asciiTheme="minorHAnsi" w:eastAsiaTheme="minorEastAsia" w:hAnsiTheme="minorHAnsi" w:cstheme="minorBidi"/>
+          <w:kern w:val="2"/>
+          <w:sz w:val="21"/>
+          <w:szCs w:val="22"/>
+        </w:rPr>
+        <w:t>进程的</w:t>
+      </w:r>
+      <w:r>
+        <w:rPr>
+          <w:rFonts w:asciiTheme="minorHAnsi" w:eastAsiaTheme="minorEastAsia" w:hAnsiTheme="minorHAnsi" w:cstheme="minorBidi"/>
+          <w:kern w:val="2"/>
+          <w:sz w:val="21"/>
+          <w:szCs w:val="22"/>
+        </w:rPr>
+        <w:t>ID</w:t>
+      </w:r>
+    </w:p>
+    <w:p>
+      <w:pPr>
+        <w:pStyle w:val="a7"/>
+        <w:spacing w:before="0" w:beforeAutospacing="0" w:after="0" w:afterAutospacing="0"/>
+        <w:rPr>
+          <w:rFonts w:asciiTheme="minorHAnsi" w:eastAsiaTheme="minorEastAsia" w:hAnsiTheme="minorHAnsi" w:cstheme="minorBidi"/>
+          <w:kern w:val="2"/>
+          <w:sz w:val="21"/>
+          <w:szCs w:val="22"/>
+        </w:rPr>
+      </w:pPr>
+      <w:r>
+        <w:rPr>
+          <w:rFonts w:asciiTheme="minorHAnsi" w:eastAsiaTheme="minorEastAsia" w:hAnsiTheme="minorHAnsi" w:cstheme="minorBidi"/>
+          <w:kern w:val="2"/>
+          <w:sz w:val="21"/>
+          <w:szCs w:val="22"/>
+        </w:rPr>
+        <w:drawing>
+          <wp:inline distT="0" distB="0" distL="0" distR="0">
+            <wp:extent cx="2676525" cy="1047750"/>
+            <wp:effectExtent l="19050" t="0" r="9525" b="0"/>
+            <wp:docPr id="10" name="图片 1" descr="image.png"/>
+            <wp:cNvGraphicFramePr>
+              <a:graphicFrameLocks xmlns:a="http://schemas.openxmlformats.org/drawingml/2006/main" noChangeAspect="1"/>
+            </wp:cNvGraphicFramePr>
+            <a:graphic xmlns:a="http://schemas.openxmlformats.org/drawingml/2006/main">
+              <a:graphicData uri="http://schemas.openxmlformats.org/drawingml/2006/picture">
+                <pic:pic xmlns:pic="http://schemas.openxmlformats.org/drawingml/2006/picture">
+                  <pic:nvPicPr>
+                    <pic:cNvPr id="0" name="Picture 1" descr="image.png"/>
+                    <pic:cNvPicPr>
+                      <a:picLocks noChangeAspect="1" noChangeArrowheads="1"/>
+                    </pic:cNvPicPr>
+                  </pic:nvPicPr>
+                  <pic:blipFill>
+                    <a:blip r:embed="rId13"/>
+                    <a:srcRect/>
+                    <a:stretch>
+                      <a:fillRect/>
+                    </a:stretch>
+                  </pic:blipFill>
+                  <pic:spPr bwMode="auto">
+                    <a:xfrm>
+                      <a:off x="0" y="0"/>
+                      <a:ext cx="2676525" cy="1047750"/>
+                    </a:xfrm>
+                    <a:prstGeom prst="rect">
+                      <a:avLst/>
+                    </a:prstGeom>
+                    <a:noFill/>
+                    <a:ln w="9525">
+                      <a:noFill/>
+                      <a:miter lim="800000"/>
+                      <a:headEnd/>
+                      <a:tailEnd/>
+                    </a:ln>
+                  </pic:spPr>
+                </pic:pic>
+              </a:graphicData>
+            </a:graphic>
+          </wp:inline>
+        </w:drawing>
+      </w:r>
+    </w:p>
+    <w:p>
+      <w:pPr>
+        <w:spacing w:before="270" w:after="270"/>
+      </w:pPr>
+      <w:r>
+        <w:pict>
+          <v:rect id="_x0000_i1025" style="width:0;height:1.5pt" o:hralign="center" o:hrstd="t" o:hr="t" fillcolor="#a0a0a0" stroked="f"/>
+        </w:pict>
+      </w:r>
+    </w:p>
+    <w:p>
+      <w:pPr>
+        <w:pStyle w:val="a7"/>
+        <w:spacing w:before="0" w:beforeAutospacing="0" w:after="0" w:afterAutospacing="0"/>
+        <w:rPr>
+          <w:rFonts w:asciiTheme="minorHAnsi" w:eastAsiaTheme="minorEastAsia" w:hAnsiTheme="minorHAnsi" w:cstheme="minorBidi"/>
+          <w:kern w:val="2"/>
+          <w:sz w:val="21"/>
+          <w:szCs w:val="22"/>
+        </w:rPr>
+      </w:pPr>
+      <w:r>
+        <w:rPr>
+          <w:rFonts w:asciiTheme="minorHAnsi" w:eastAsiaTheme="minorEastAsia" w:hAnsiTheme="minorHAnsi" w:cstheme="minorBidi"/>
+          <w:kern w:val="2"/>
+          <w:sz w:val="21"/>
+          <w:szCs w:val="22"/>
+        </w:rPr>
+        <w:t>-m</w:t>
+      </w:r>
+      <w:r>
+        <w:rPr>
+          <w:rFonts w:asciiTheme="minorHAnsi" w:eastAsiaTheme="minorEastAsia" w:hAnsiTheme="minorHAnsi" w:cstheme="minorBidi"/>
+          <w:kern w:val="2"/>
+          <w:sz w:val="21"/>
+          <w:szCs w:val="22"/>
+        </w:rPr>
+        <w:t>：输出</w:t>
+      </w:r>
+      <w:r>
+        <w:rPr>
+          <w:rFonts w:asciiTheme="minorHAnsi" w:eastAsiaTheme="minorEastAsia" w:hAnsiTheme="minorHAnsi" w:cstheme="minorBidi"/>
+          <w:kern w:val="2"/>
+          <w:sz w:val="21"/>
+          <w:szCs w:val="22"/>
+        </w:rPr>
+        <w:t>Java</w:t>
+      </w:r>
+      <w:r>
+        <w:rPr>
+          <w:rFonts w:asciiTheme="minorHAnsi" w:eastAsiaTheme="minorEastAsia" w:hAnsiTheme="minorHAnsi" w:cstheme="minorBidi"/>
+          <w:kern w:val="2"/>
+          <w:sz w:val="21"/>
+          <w:szCs w:val="22"/>
+        </w:rPr>
+        <w:t>进程的</w:t>
+      </w:r>
+      <w:r>
+        <w:rPr>
+          <w:rFonts w:asciiTheme="minorHAnsi" w:eastAsiaTheme="minorEastAsia" w:hAnsiTheme="minorHAnsi" w:cstheme="minorBidi"/>
+          <w:kern w:val="2"/>
+          <w:sz w:val="21"/>
+          <w:szCs w:val="22"/>
+        </w:rPr>
+        <w:t>ID + main</w:t>
+      </w:r>
+      <w:r>
+        <w:rPr>
+          <w:rFonts w:asciiTheme="minorHAnsi" w:eastAsiaTheme="minorEastAsia" w:hAnsiTheme="minorHAnsi" w:cstheme="minorBidi"/>
+          <w:kern w:val="2"/>
+          <w:sz w:val="21"/>
+          <w:szCs w:val="22"/>
+        </w:rPr>
+        <w:t>函数所在类的名词</w:t>
+      </w:r>
+      <w:r>
+        <w:rPr>
+          <w:rFonts w:asciiTheme="minorHAnsi" w:eastAsiaTheme="minorEastAsia" w:hAnsiTheme="minorHAnsi" w:cstheme="minorBidi"/>
+          <w:kern w:val="2"/>
+          <w:sz w:val="21"/>
+          <w:szCs w:val="22"/>
+        </w:rPr>
+        <w:t xml:space="preserve"> + </w:t>
+      </w:r>
+      <w:r>
+        <w:rPr>
+          <w:rFonts w:asciiTheme="minorHAnsi" w:eastAsiaTheme="minorEastAsia" w:hAnsiTheme="minorHAnsi" w:cstheme="minorBidi"/>
+          <w:kern w:val="2"/>
+          <w:sz w:val="21"/>
+          <w:szCs w:val="22"/>
+        </w:rPr>
+        <w:t>传递给</w:t>
+      </w:r>
+      <w:r>
+        <w:rPr>
+          <w:rFonts w:asciiTheme="minorHAnsi" w:eastAsiaTheme="minorEastAsia" w:hAnsiTheme="minorHAnsi" w:cstheme="minorBidi"/>
+          <w:kern w:val="2"/>
+          <w:sz w:val="21"/>
+          <w:szCs w:val="22"/>
+        </w:rPr>
+        <w:t>main</w:t>
+      </w:r>
+      <w:r>
+        <w:rPr>
+          <w:rFonts w:asciiTheme="minorHAnsi" w:eastAsiaTheme="minorEastAsia" w:hAnsiTheme="minorHAnsi" w:cstheme="minorBidi"/>
+          <w:kern w:val="2"/>
+          <w:sz w:val="21"/>
+          <w:szCs w:val="22"/>
+        </w:rPr>
+        <w:t>函数的参数</w:t>
+      </w:r>
+    </w:p>
+    <w:p>
+      <w:pPr>
+        <w:widowControl/>
+        <w:jc w:val="left"/>
+        <w:rPr>
+          <w:rFonts w:ascii="宋体" w:eastAsia="宋体" w:hAnsi="宋体" w:cs="宋体"/>
+          <w:kern w:val="0"/>
+          <w:sz w:val="24"/>
+          <w:szCs w:val="24"/>
+        </w:rPr>
+      </w:pPr>
+      <w:r>
+        <w:rPr>
+          <w:rFonts w:ascii="宋体" w:eastAsia="宋体" w:hAnsi="宋体" w:cs="宋体"/>
+          <w:noProof/>
+          <w:kern w:val="0"/>
+          <w:sz w:val="24"/>
+          <w:szCs w:val="24"/>
+        </w:rPr>
+        <w:drawing>
+          <wp:inline distT="0" distB="0" distL="0" distR="0">
+            <wp:extent cx="5621563" cy="2371725"/>
+            <wp:effectExtent l="19050" t="0" r="0" b="0"/>
+            <wp:docPr id="30" name="图片 30" descr="C:\Users\Administrator\AppData\Roaming\Tencent\Users\243900853\QQ\WinTemp\RichOle\UUS_)B)HFZPFDKDMA9G}TQ8.png"/>
+            <wp:cNvGraphicFramePr>
+              <a:graphicFrameLocks xmlns:a="http://schemas.openxmlformats.org/drawingml/2006/main" noChangeAspect="1"/>
+            </wp:cNvGraphicFramePr>
+            <a:graphic xmlns:a="http://schemas.openxmlformats.org/drawingml/2006/main">
+              <a:graphicData uri="http://schemas.openxmlformats.org/drawingml/2006/picture">
+                <pic:pic xmlns:pic="http://schemas.openxmlformats.org/drawingml/2006/picture">
+                  <pic:nvPicPr>
+                    <pic:cNvPr id="0" name="Picture 30" descr="C:\Users\Administrator\AppData\Roaming\Tencent\Users\243900853\QQ\WinTemp\RichOle\UUS_)B)HFZPFDKDMA9G}TQ8.png"/>
+                    <pic:cNvPicPr>
+                      <a:picLocks noChangeAspect="1" noChangeArrowheads="1"/>
+                    </pic:cNvPicPr>
+                  </pic:nvPicPr>
+                  <pic:blipFill>
+                    <a:blip r:embed="rId14"/>
+                    <a:srcRect/>
+                    <a:stretch>
+                      <a:fillRect/>
+                    </a:stretch>
+                  </pic:blipFill>
+                  <pic:spPr bwMode="auto">
+                    <a:xfrm>
+                      <a:off x="0" y="0"/>
+                      <a:ext cx="5621563" cy="2371725"/>
+                    </a:xfrm>
+                    <a:prstGeom prst="rect">
+                      <a:avLst/>
+                    </a:prstGeom>
+                    <a:noFill/>
+                    <a:ln w="9525">
+                      <a:noFill/>
+                      <a:miter lim="800000"/>
+                      <a:headEnd/>
+                      <a:tailEnd/>
+                    </a:ln>
+                  </pic:spPr>
+                </pic:pic>
+              </a:graphicData>
+            </a:graphic>
+          </wp:inline>
+        </w:drawing>
+      </w:r>
+    </w:p>
+    <w:p>
+      <w:pPr>
+        <w:spacing w:before="270" w:after="270"/>
+      </w:pPr>
+      <w:r>
+        <w:pict>
+          <v:rect id="_x0000_i1026" style="width:0;height:1.5pt" o:hralign="center" o:hrstd="t" o:hr="t" fillcolor="#a0a0a0" stroked="f"/>
+        </w:pict>
+      </w:r>
+    </w:p>
+    <w:p>
+      <w:pPr>
+        <w:pStyle w:val="a7"/>
+        <w:spacing w:before="0" w:beforeAutospacing="0" w:after="0" w:afterAutospacing="0"/>
+        <w:rPr>
+          <w:rFonts w:asciiTheme="minorHAnsi" w:eastAsiaTheme="minorEastAsia" w:hAnsiTheme="minorHAnsi" w:cstheme="minorBidi"/>
+          <w:kern w:val="2"/>
+          <w:sz w:val="21"/>
+          <w:szCs w:val="22"/>
+        </w:rPr>
+      </w:pPr>
+      <w:r>
+        <w:rPr>
+          <w:rFonts w:asciiTheme="minorHAnsi" w:eastAsiaTheme="minorEastAsia" w:hAnsiTheme="minorHAnsi" w:cstheme="minorBidi"/>
+          <w:kern w:val="2"/>
+          <w:sz w:val="21"/>
+          <w:szCs w:val="22"/>
+        </w:rPr>
+        <w:t>-l</w:t>
+      </w:r>
+      <w:r>
+        <w:rPr>
+          <w:rFonts w:asciiTheme="minorHAnsi" w:eastAsiaTheme="minorEastAsia" w:hAnsiTheme="minorHAnsi" w:cstheme="minorBidi"/>
+          <w:kern w:val="2"/>
+          <w:sz w:val="21"/>
+          <w:szCs w:val="22"/>
+        </w:rPr>
+        <w:t>：输出</w:t>
+      </w:r>
+      <w:r>
+        <w:rPr>
+          <w:rFonts w:asciiTheme="minorHAnsi" w:eastAsiaTheme="minorEastAsia" w:hAnsiTheme="minorHAnsi" w:cstheme="minorBidi"/>
+          <w:kern w:val="2"/>
+          <w:sz w:val="21"/>
+          <w:szCs w:val="22"/>
+        </w:rPr>
+        <w:t>Java</w:t>
+      </w:r>
+      <w:r>
+        <w:rPr>
+          <w:rFonts w:asciiTheme="minorHAnsi" w:eastAsiaTheme="minorEastAsia" w:hAnsiTheme="minorHAnsi" w:cstheme="minorBidi"/>
+          <w:kern w:val="2"/>
+          <w:sz w:val="21"/>
+          <w:szCs w:val="22"/>
+        </w:rPr>
+        <w:t>进程的</w:t>
+      </w:r>
+      <w:r>
+        <w:rPr>
+          <w:rFonts w:asciiTheme="minorHAnsi" w:eastAsiaTheme="minorEastAsia" w:hAnsiTheme="minorHAnsi" w:cstheme="minorBidi"/>
+          <w:kern w:val="2"/>
+          <w:sz w:val="21"/>
+          <w:szCs w:val="22"/>
+        </w:rPr>
+        <w:t>ID + main</w:t>
+      </w:r>
+      <w:r>
+        <w:rPr>
+          <w:rFonts w:asciiTheme="minorHAnsi" w:eastAsiaTheme="minorEastAsia" w:hAnsiTheme="minorHAnsi" w:cstheme="minorBidi"/>
+          <w:kern w:val="2"/>
+          <w:sz w:val="21"/>
+          <w:szCs w:val="22"/>
+        </w:rPr>
+        <w:t>函数所在类的全限定名（包名</w:t>
+      </w:r>
+      <w:r>
+        <w:rPr>
+          <w:rFonts w:asciiTheme="minorHAnsi" w:eastAsiaTheme="minorEastAsia" w:hAnsiTheme="minorHAnsi" w:cstheme="minorBidi"/>
+          <w:kern w:val="2"/>
+          <w:sz w:val="21"/>
+          <w:szCs w:val="22"/>
+        </w:rPr>
+        <w:t xml:space="preserve"> + </w:t>
+      </w:r>
+      <w:r>
+        <w:rPr>
+          <w:rFonts w:asciiTheme="minorHAnsi" w:eastAsiaTheme="minorEastAsia" w:hAnsiTheme="minorHAnsi" w:cstheme="minorBidi"/>
+          <w:kern w:val="2"/>
+          <w:sz w:val="21"/>
+          <w:szCs w:val="22"/>
+        </w:rPr>
+        <w:t>类名）</w:t>
+      </w:r>
+    </w:p>
+    <w:p>
+      <w:pPr>
+        <w:pStyle w:val="a7"/>
+        <w:spacing w:before="0" w:beforeAutospacing="0" w:after="0" w:afterAutospacing="0"/>
+        <w:rPr>
+          <w:rFonts w:asciiTheme="minorHAnsi" w:eastAsiaTheme="minorEastAsia" w:hAnsiTheme="minorHAnsi" w:cstheme="minorBidi"/>
+          <w:kern w:val="2"/>
+          <w:sz w:val="21"/>
+          <w:szCs w:val="22"/>
+        </w:rPr>
+      </w:pPr>
+      <w:r>
+        <w:rPr>
+          <w:rFonts w:asciiTheme="minorHAnsi" w:eastAsiaTheme="minorEastAsia" w:hAnsiTheme="minorHAnsi" w:cstheme="minorBidi"/>
+          <w:kern w:val="2"/>
+          <w:sz w:val="21"/>
+          <w:szCs w:val="22"/>
+        </w:rPr>
+        <w:drawing>
+          <wp:inline distT="0" distB="0" distL="0" distR="0">
+            <wp:extent cx="4324350" cy="1028700"/>
+            <wp:effectExtent l="19050" t="0" r="0" b="0"/>
+            <wp:docPr id="4" name="图片 4" descr="image.png"/>
+            <wp:cNvGraphicFramePr>
+              <a:graphicFrameLocks xmlns:a="http://schemas.openxmlformats.org/drawingml/2006/main" noChangeAspect="1"/>
+            </wp:cNvGraphicFramePr>
+            <a:graphic xmlns:a="http://schemas.openxmlformats.org/drawingml/2006/main">
+              <a:graphicData uri="http://schemas.openxmlformats.org/drawingml/2006/picture">
+                <pic:pic xmlns:pic="http://schemas.openxmlformats.org/drawingml/2006/picture">
+                  <pic:nvPicPr>
+                    <pic:cNvPr id="0" name="Picture 4" descr="image.png"/>
+                    <pic:cNvPicPr>
+                      <a:picLocks noChangeAspect="1" noChangeArrowheads="1"/>
+                    </pic:cNvPicPr>
+                  </pic:nvPicPr>
+                  <pic:blipFill>
+                    <a:blip r:embed="rId15"/>
+                    <a:srcRect/>
+                    <a:stretch>
+                      <a:fillRect/>
+                    </a:stretch>
+                  </pic:blipFill>
+                  <pic:spPr bwMode="auto">
+                    <a:xfrm>
+                      <a:off x="0" y="0"/>
+                      <a:ext cx="4324350" cy="1028700"/>
+                    </a:xfrm>
+                    <a:prstGeom prst="rect">
+                      <a:avLst/>
+                    </a:prstGeom>
+                    <a:noFill/>
+                    <a:ln w="9525">
+                      <a:noFill/>
+                      <a:miter lim="800000"/>
+                      <a:headEnd/>
+                      <a:tailEnd/>
+                    </a:ln>
+                  </pic:spPr>
+                </pic:pic>
+              </a:graphicData>
+            </a:graphic>
+          </wp:inline>
+        </w:drawing>
+      </w:r>
+    </w:p>
+    <w:p>
+      <w:pPr>
+        <w:spacing w:before="270" w:after="270"/>
+      </w:pPr>
+      <w:r>
+        <w:pict>
+          <v:rect id="_x0000_i1027" style="width:0;height:1.5pt" o:hralign="center" o:hrstd="t" o:hr="t" fillcolor="#a0a0a0" stroked="f"/>
+        </w:pict>
+      </w:r>
+    </w:p>
+    <w:p>
+      <w:pPr>
+        <w:pStyle w:val="a7"/>
+        <w:spacing w:before="0" w:beforeAutospacing="0" w:after="0" w:afterAutospacing="0"/>
+        <w:rPr>
+          <w:rFonts w:asciiTheme="minorHAnsi" w:eastAsiaTheme="minorEastAsia" w:hAnsiTheme="minorHAnsi" w:cstheme="minorBidi"/>
+          <w:kern w:val="2"/>
+          <w:sz w:val="21"/>
+          <w:szCs w:val="22"/>
+        </w:rPr>
+      </w:pPr>
+      <w:r>
+        <w:rPr>
+          <w:rFonts w:asciiTheme="minorHAnsi" w:eastAsiaTheme="minorEastAsia" w:hAnsiTheme="minorHAnsi" w:cstheme="minorBidi"/>
+          <w:kern w:val="2"/>
+          <w:sz w:val="21"/>
+          <w:szCs w:val="22"/>
+        </w:rPr>
+        <w:t>-v</w:t>
+      </w:r>
+      <w:r>
+        <w:rPr>
+          <w:rFonts w:asciiTheme="minorHAnsi" w:eastAsiaTheme="minorEastAsia" w:hAnsiTheme="minorHAnsi" w:cstheme="minorBidi"/>
+          <w:kern w:val="2"/>
+          <w:sz w:val="21"/>
+          <w:szCs w:val="22"/>
+        </w:rPr>
+        <w:t>：输出</w:t>
+      </w:r>
+      <w:r>
+        <w:rPr>
+          <w:rFonts w:asciiTheme="minorHAnsi" w:eastAsiaTheme="minorEastAsia" w:hAnsiTheme="minorHAnsi" w:cstheme="minorBidi"/>
+          <w:kern w:val="2"/>
+          <w:sz w:val="21"/>
+          <w:szCs w:val="22"/>
+        </w:rPr>
+        <w:t>Java</w:t>
+      </w:r>
+      <w:r>
+        <w:rPr>
+          <w:rFonts w:asciiTheme="minorHAnsi" w:eastAsiaTheme="minorEastAsia" w:hAnsiTheme="minorHAnsi" w:cstheme="minorBidi"/>
+          <w:kern w:val="2"/>
+          <w:sz w:val="21"/>
+          <w:szCs w:val="22"/>
+        </w:rPr>
+        <w:t>进程的</w:t>
+      </w:r>
+      <w:r>
+        <w:rPr>
+          <w:rFonts w:asciiTheme="minorHAnsi" w:eastAsiaTheme="minorEastAsia" w:hAnsiTheme="minorHAnsi" w:cstheme="minorBidi"/>
+          <w:kern w:val="2"/>
+          <w:sz w:val="21"/>
+          <w:szCs w:val="22"/>
+        </w:rPr>
+        <w:t>ID + main</w:t>
+      </w:r>
+      <w:r>
+        <w:rPr>
+          <w:rFonts w:asciiTheme="minorHAnsi" w:eastAsiaTheme="minorEastAsia" w:hAnsiTheme="minorHAnsi" w:cstheme="minorBidi"/>
+          <w:kern w:val="2"/>
+          <w:sz w:val="21"/>
+          <w:szCs w:val="22"/>
+        </w:rPr>
+        <w:t>函数所在类的名称</w:t>
+      </w:r>
+      <w:r>
+        <w:rPr>
+          <w:rFonts w:asciiTheme="minorHAnsi" w:eastAsiaTheme="minorEastAsia" w:hAnsiTheme="minorHAnsi" w:cstheme="minorBidi"/>
+          <w:kern w:val="2"/>
+          <w:sz w:val="21"/>
+          <w:szCs w:val="22"/>
+        </w:rPr>
+        <w:t xml:space="preserve"> + </w:t>
+      </w:r>
+      <w:r>
+        <w:rPr>
+          <w:rFonts w:asciiTheme="minorHAnsi" w:eastAsiaTheme="minorEastAsia" w:hAnsiTheme="minorHAnsi" w:cstheme="minorBidi"/>
+          <w:kern w:val="2"/>
+          <w:sz w:val="21"/>
+          <w:szCs w:val="22"/>
+        </w:rPr>
+        <w:t>传递给</w:t>
+      </w:r>
+      <w:r>
+        <w:rPr>
+          <w:rFonts w:asciiTheme="minorHAnsi" w:eastAsiaTheme="minorEastAsia" w:hAnsiTheme="minorHAnsi" w:cstheme="minorBidi"/>
+          <w:kern w:val="2"/>
+          <w:sz w:val="21"/>
+          <w:szCs w:val="22"/>
+        </w:rPr>
+        <w:t>JVM</w:t>
+      </w:r>
+      <w:r>
+        <w:rPr>
+          <w:rFonts w:asciiTheme="minorHAnsi" w:eastAsiaTheme="minorEastAsia" w:hAnsiTheme="minorHAnsi" w:cstheme="minorBidi"/>
+          <w:kern w:val="2"/>
+          <w:sz w:val="21"/>
+          <w:szCs w:val="22"/>
+        </w:rPr>
+        <w:t>的参数</w:t>
+      </w:r>
+    </w:p>
+    <w:p>
+      <w:pPr>
+        <w:pStyle w:val="a7"/>
+        <w:spacing w:before="0" w:beforeAutospacing="0" w:after="0" w:afterAutospacing="0"/>
+        <w:rPr>
+          <w:rFonts w:asciiTheme="minorHAnsi" w:eastAsiaTheme="minorEastAsia" w:hAnsiTheme="minorHAnsi" w:cstheme="minorBidi"/>
+          <w:kern w:val="2"/>
+          <w:sz w:val="21"/>
+          <w:szCs w:val="22"/>
+        </w:rPr>
+      </w:pPr>
+      <w:r>
+        <w:rPr>
+          <w:rFonts w:asciiTheme="minorHAnsi" w:eastAsiaTheme="minorEastAsia" w:hAnsiTheme="minorHAnsi" w:cstheme="minorBidi"/>
+          <w:kern w:val="2"/>
+          <w:sz w:val="21"/>
+          <w:szCs w:val="22"/>
+        </w:rPr>
+        <w:t>应用：可通过此方式快速查看</w:t>
+      </w:r>
+      <w:r>
+        <w:rPr>
+          <w:rFonts w:asciiTheme="minorHAnsi" w:eastAsiaTheme="minorEastAsia" w:hAnsiTheme="minorHAnsi" w:cstheme="minorBidi"/>
+          <w:kern w:val="2"/>
+          <w:sz w:val="21"/>
+          <w:szCs w:val="22"/>
+        </w:rPr>
+        <w:t>JVM</w:t>
+      </w:r>
+      <w:r>
+        <w:rPr>
+          <w:rFonts w:asciiTheme="minorHAnsi" w:eastAsiaTheme="minorEastAsia" w:hAnsiTheme="minorHAnsi" w:cstheme="minorBidi"/>
+          <w:kern w:val="2"/>
+          <w:sz w:val="21"/>
+          <w:szCs w:val="22"/>
+        </w:rPr>
+        <w:t>参数是否设置成功</w:t>
+      </w:r>
+    </w:p>
+    <w:p>
+      <w:pPr>
+        <w:widowControl/>
+        <w:jc w:val="left"/>
+        <w:rPr>
+          <w:rFonts w:ascii="宋体" w:eastAsia="宋体" w:hAnsi="宋体" w:cs="宋体"/>
+          <w:kern w:val="0"/>
+          <w:sz w:val="24"/>
+          <w:szCs w:val="24"/>
+        </w:rPr>
+      </w:pPr>
+      <w:r>
+        <w:rPr>
+          <w:rFonts w:ascii="宋体" w:eastAsia="宋体" w:hAnsi="宋体" w:cs="宋体"/>
+          <w:noProof/>
+          <w:kern w:val="0"/>
+          <w:sz w:val="24"/>
+          <w:szCs w:val="24"/>
+        </w:rPr>
+        <w:lastRenderedPageBreak/>
+        <w:drawing>
+          <wp:inline distT="0" distB="0" distL="0" distR="0">
+            <wp:extent cx="5974110" cy="2790825"/>
+            <wp:effectExtent l="19050" t="0" r="7590" b="0"/>
+            <wp:docPr id="32" name="图片 32" descr="C:\Users\Administrator\AppData\Roaming\Tencent\Users\243900853\QQ\WinTemp\RichOle\JG(8BPR07(CV3ZBQMD7_7L1.png"/>
+            <wp:cNvGraphicFramePr>
+              <a:graphicFrameLocks xmlns:a="http://schemas.openxmlformats.org/drawingml/2006/main" noChangeAspect="1"/>
+            </wp:cNvGraphicFramePr>
+            <a:graphic xmlns:a="http://schemas.openxmlformats.org/drawingml/2006/main">
+              <a:graphicData uri="http://schemas.openxmlformats.org/drawingml/2006/picture">
+                <pic:pic xmlns:pic="http://schemas.openxmlformats.org/drawingml/2006/picture">
+                  <pic:nvPicPr>
+                    <pic:cNvPr id="0" name="Picture 32" descr="C:\Users\Administrator\AppData\Roaming\Tencent\Users\243900853\QQ\WinTemp\RichOle\JG(8BPR07(CV3ZBQMD7_7L1.png"/>
+                    <pic:cNvPicPr>
+                      <a:picLocks noChangeAspect="1" noChangeArrowheads="1"/>
+                    </pic:cNvPicPr>
+                  </pic:nvPicPr>
+                  <pic:blipFill>
+                    <a:blip r:embed="rId16"/>
+                    <a:srcRect/>
+                    <a:stretch>
+                      <a:fillRect/>
+                    </a:stretch>
+                  </pic:blipFill>
+                  <pic:spPr bwMode="auto">
+                    <a:xfrm>
+                      <a:off x="0" y="0"/>
+                      <a:ext cx="5974110" cy="2790825"/>
+                    </a:xfrm>
+                    <a:prstGeom prst="rect">
+                      <a:avLst/>
+                    </a:prstGeom>
+                    <a:noFill/>
+                    <a:ln w="9525">
+                      <a:noFill/>
+                      <a:miter lim="800000"/>
+                      <a:headEnd/>
+                      <a:tailEnd/>
+                    </a:ln>
+                  </pic:spPr>
+                </pic:pic>
+              </a:graphicData>
+            </a:graphic>
+          </wp:inline>
+        </w:drawing>
+      </w:r>
+    </w:p>
+    <w:p>
+      <w:pPr>
+        <w:pStyle w:val="a7"/>
+        <w:spacing w:before="0" w:beforeAutospacing="0" w:after="0" w:afterAutospacing="0"/>
+        <w:rPr>
+          <w:rFonts w:asciiTheme="minorHAnsi" w:eastAsiaTheme="minorEastAsia" w:hAnsiTheme="minorHAnsi" w:cstheme="minorBidi"/>
+          <w:kern w:val="2"/>
+          <w:sz w:val="21"/>
+          <w:szCs w:val="22"/>
+        </w:rPr>
+      </w:pPr>
+    </w:p>
+    <w:p>
+      <w:pPr>
+        <w:spacing w:before="270" w:after="270"/>
+      </w:pPr>
+      <w:r>
+        <w:pict>
+          <v:rect id="_x0000_i1028" style="width:0;height:1.5pt" o:hralign="center" o:hrstd="t" o:hr="t" fillcolor="#a0a0a0" stroked="f"/>
+        </w:pict>
+      </w:r>
+    </w:p>
+    <w:p>
+      <w:pPr>
+        <w:pStyle w:val="a7"/>
+        <w:spacing w:before="0" w:beforeAutospacing="0" w:after="0" w:afterAutospacing="0"/>
+        <w:rPr>
+          <w:rFonts w:asciiTheme="minorHAnsi" w:eastAsiaTheme="minorEastAsia" w:hAnsiTheme="minorHAnsi" w:cstheme="minorBidi"/>
+          <w:kern w:val="2"/>
+          <w:sz w:val="21"/>
+          <w:szCs w:val="22"/>
+        </w:rPr>
+      </w:pPr>
+      <w:r>
+        <w:rPr>
+          <w:rFonts w:asciiTheme="minorHAnsi" w:eastAsiaTheme="minorEastAsia" w:hAnsiTheme="minorHAnsi" w:cstheme="minorBidi"/>
+          <w:kern w:val="2"/>
+          <w:sz w:val="21"/>
+          <w:szCs w:val="22"/>
+        </w:rPr>
+        <w:t>-V</w:t>
+      </w:r>
+      <w:r>
+        <w:rPr>
+          <w:rFonts w:asciiTheme="minorHAnsi" w:eastAsiaTheme="minorEastAsia" w:hAnsiTheme="minorHAnsi" w:cstheme="minorBidi"/>
+          <w:kern w:val="2"/>
+          <w:sz w:val="21"/>
+          <w:szCs w:val="22"/>
+        </w:rPr>
+        <w:t>、</w:t>
+      </w:r>
+      <w:r>
+        <w:rPr>
+          <w:rFonts w:asciiTheme="minorHAnsi" w:eastAsiaTheme="minorEastAsia" w:hAnsiTheme="minorHAnsi" w:cstheme="minorBidi"/>
+          <w:kern w:val="2"/>
+          <w:sz w:val="21"/>
+          <w:szCs w:val="22"/>
+        </w:rPr>
+        <w:t>hostid</w:t>
+      </w:r>
+      <w:r>
+        <w:rPr>
+          <w:rFonts w:asciiTheme="minorHAnsi" w:eastAsiaTheme="minorEastAsia" w:hAnsiTheme="minorHAnsi" w:cstheme="minorBidi"/>
+          <w:kern w:val="2"/>
+          <w:sz w:val="21"/>
+          <w:szCs w:val="22"/>
+        </w:rPr>
+        <w:t>基本用不到，这里就不做介绍了，感兴趣的同学可以自行百度学习。</w:t>
+      </w:r>
+    </w:p>
+    <w:p>
+      <w:pPr>
+        <w:pStyle w:val="a7"/>
+        <w:spacing w:before="0" w:beforeAutospacing="0" w:after="0" w:afterAutospacing="0"/>
+        <w:rPr>
+          <w:rFonts w:asciiTheme="minorHAnsi" w:eastAsiaTheme="minorEastAsia" w:hAnsiTheme="minorHAnsi" w:cstheme="minorBidi"/>
+          <w:kern w:val="2"/>
+          <w:sz w:val="21"/>
+          <w:szCs w:val="22"/>
+        </w:rPr>
+      </w:pPr>
+    </w:p>
+    <w:p>
+      <w:pPr>
+        <w:pStyle w:val="3"/>
+      </w:pPr>
+      <w:r>
+        <w:t>源码在哪</w:t>
+      </w:r>
+    </w:p>
+    <w:p>
+      <w:pPr>
+        <w:pStyle w:val="a7"/>
+        <w:spacing w:before="0" w:beforeAutospacing="0" w:after="0" w:afterAutospacing="0"/>
+        <w:rPr>
+          <w:rFonts w:asciiTheme="minorHAnsi" w:eastAsiaTheme="minorEastAsia" w:hAnsiTheme="minorHAnsi" w:cstheme="minorBidi"/>
+          <w:kern w:val="2"/>
+          <w:sz w:val="21"/>
+          <w:szCs w:val="22"/>
+        </w:rPr>
+      </w:pPr>
+      <w:r>
+        <w:rPr>
+          <w:rFonts w:asciiTheme="minorHAnsi" w:eastAsiaTheme="minorEastAsia" w:hAnsiTheme="minorHAnsi" w:cstheme="minorBidi"/>
+          <w:kern w:val="2"/>
+          <w:sz w:val="21"/>
+          <w:szCs w:val="22"/>
+        </w:rPr>
+        <w:t>\openjdk\jdk\src\share\classes\sun\tools\jps\</w:t>
+      </w:r>
+    </w:p>
+    <w:p>
+      <w:pPr>
+        <w:pStyle w:val="a7"/>
+        <w:spacing w:before="0" w:beforeAutospacing="0" w:after="0" w:afterAutospacing="0"/>
+        <w:rPr>
+          <w:rFonts w:asciiTheme="minorHAnsi" w:eastAsiaTheme="minorEastAsia" w:hAnsiTheme="minorHAnsi" w:cstheme="minorBidi"/>
+          <w:kern w:val="2"/>
+          <w:sz w:val="21"/>
+          <w:szCs w:val="22"/>
+        </w:rPr>
+      </w:pPr>
+      <w:r>
+        <w:rPr>
+          <w:rFonts w:asciiTheme="minorHAnsi" w:eastAsiaTheme="minorEastAsia" w:hAnsiTheme="minorHAnsi" w:cstheme="minorBidi"/>
+          <w:kern w:val="2"/>
+          <w:sz w:val="21"/>
+          <w:szCs w:val="22"/>
+        </w:rPr>
+        <w:t>纯</w:t>
+      </w:r>
+      <w:r>
+        <w:rPr>
+          <w:rFonts w:asciiTheme="minorHAnsi" w:eastAsiaTheme="minorEastAsia" w:hAnsiTheme="minorHAnsi" w:cstheme="minorBidi"/>
+          <w:kern w:val="2"/>
+          <w:sz w:val="21"/>
+          <w:szCs w:val="22"/>
+        </w:rPr>
+        <w:t>Java</w:t>
+      </w:r>
+      <w:r>
+        <w:rPr>
+          <w:rFonts w:asciiTheme="minorHAnsi" w:eastAsiaTheme="minorEastAsia" w:hAnsiTheme="minorHAnsi" w:cstheme="minorBidi"/>
+          <w:kern w:val="2"/>
+          <w:sz w:val="21"/>
+          <w:szCs w:val="22"/>
+        </w:rPr>
+        <w:t>编写的</w:t>
+      </w:r>
+    </w:p>
+    <w:p>
+      <w:pPr>
+        <w:pStyle w:val="a7"/>
+        <w:spacing w:before="0" w:beforeAutospacing="0" w:after="0" w:afterAutospacing="0"/>
+        <w:rPr>
+          <w:rFonts w:asciiTheme="minorHAnsi" w:eastAsiaTheme="minorEastAsia" w:hAnsiTheme="minorHAnsi" w:cstheme="minorBidi"/>
+          <w:kern w:val="2"/>
+          <w:sz w:val="21"/>
+          <w:szCs w:val="22"/>
+        </w:rPr>
+      </w:pPr>
+    </w:p>
+    <w:p>
+      <w:pPr>
+        <w:pStyle w:val="3"/>
+      </w:pPr>
+      <w:r>
+        <w:t>如何识别</w:t>
+      </w:r>
+      <w:r>
+        <w:t>Java</w:t>
+      </w:r>
+      <w:r>
+        <w:t>进程</w:t>
+      </w:r>
+    </w:p>
+    <w:p>
+      <w:pPr>
+        <w:pStyle w:val="a7"/>
+        <w:spacing w:before="0" w:beforeAutospacing="0" w:after="0" w:afterAutospacing="0"/>
+        <w:rPr>
+          <w:rFonts w:asciiTheme="minorHAnsi" w:eastAsiaTheme="minorEastAsia" w:hAnsiTheme="minorHAnsi" w:cstheme="minorBidi"/>
+          <w:kern w:val="2"/>
+          <w:sz w:val="21"/>
+          <w:szCs w:val="22"/>
+        </w:rPr>
+      </w:pPr>
+      <w:r>
+        <w:rPr>
+          <w:rFonts w:asciiTheme="minorHAnsi" w:eastAsiaTheme="minorEastAsia" w:hAnsiTheme="minorHAnsi" w:cstheme="minorBidi"/>
+          <w:kern w:val="2"/>
+          <w:sz w:val="21"/>
+          <w:szCs w:val="22"/>
+        </w:rPr>
+        <w:t>jps</w:t>
+      </w:r>
+      <w:r>
+        <w:rPr>
+          <w:rFonts w:asciiTheme="minorHAnsi" w:eastAsiaTheme="minorEastAsia" w:hAnsiTheme="minorHAnsi" w:cstheme="minorBidi"/>
+          <w:kern w:val="2"/>
+          <w:sz w:val="21"/>
+          <w:szCs w:val="22"/>
+        </w:rPr>
+        <w:t>输出的信息全是</w:t>
+      </w:r>
+      <w:r>
+        <w:rPr>
+          <w:rFonts w:asciiTheme="minorHAnsi" w:eastAsiaTheme="minorEastAsia" w:hAnsiTheme="minorHAnsi" w:cstheme="minorBidi"/>
+          <w:kern w:val="2"/>
+          <w:sz w:val="21"/>
+          <w:szCs w:val="22"/>
+        </w:rPr>
+        <w:t>Java</w:t>
+      </w:r>
+      <w:r>
+        <w:rPr>
+          <w:rFonts w:asciiTheme="minorHAnsi" w:eastAsiaTheme="minorEastAsia" w:hAnsiTheme="minorHAnsi" w:cstheme="minorBidi"/>
+          <w:kern w:val="2"/>
+          <w:sz w:val="21"/>
+          <w:szCs w:val="22"/>
+        </w:rPr>
+        <w:t>进程的信息，是如何做到的？</w:t>
+      </w:r>
+    </w:p>
+    <w:p>
+      <w:pPr>
+        <w:pStyle w:val="a7"/>
+        <w:spacing w:before="0" w:beforeAutospacing="0" w:after="0" w:afterAutospacing="0"/>
+        <w:rPr>
+          <w:rFonts w:asciiTheme="minorHAnsi" w:eastAsiaTheme="minorEastAsia" w:hAnsiTheme="minorHAnsi" w:cstheme="minorBidi"/>
+          <w:kern w:val="2"/>
+          <w:sz w:val="21"/>
+          <w:szCs w:val="22"/>
+        </w:rPr>
+      </w:pPr>
+    </w:p>
+    <w:p>
+      <w:pPr>
+        <w:pStyle w:val="a7"/>
+        <w:spacing w:before="0" w:beforeAutospacing="0" w:after="0" w:afterAutospacing="0"/>
+        <w:rPr>
+          <w:rFonts w:asciiTheme="minorHAnsi" w:eastAsiaTheme="minorEastAsia" w:hAnsiTheme="minorHAnsi" w:cstheme="minorBidi" w:hint="eastAsia"/>
+          <w:kern w:val="2"/>
+          <w:sz w:val="21"/>
+          <w:szCs w:val="22"/>
+        </w:rPr>
+      </w:pPr>
+      <w:r>
+        <w:rPr>
+          <w:rFonts w:asciiTheme="minorHAnsi" w:eastAsiaTheme="minorEastAsia" w:hAnsiTheme="minorHAnsi" w:cstheme="minorBidi"/>
+          <w:kern w:val="2"/>
+          <w:sz w:val="21"/>
+          <w:szCs w:val="22"/>
+        </w:rPr>
+        <w:t>Java</w:t>
+      </w:r>
+      <w:r>
+        <w:rPr>
+          <w:rFonts w:asciiTheme="minorHAnsi" w:eastAsiaTheme="minorEastAsia" w:hAnsiTheme="minorHAnsi" w:cstheme="minorBidi"/>
+          <w:kern w:val="2"/>
+          <w:sz w:val="21"/>
+          <w:szCs w:val="22"/>
+        </w:rPr>
+        <w:t>进程在创建的时候，会生成相应的文件，进程相关的信息会写入该文件中。</w:t>
+      </w:r>
+    </w:p>
+    <w:p>
+      <w:pPr>
+        <w:pStyle w:val="a7"/>
+        <w:spacing w:before="0" w:beforeAutospacing="0" w:after="0" w:afterAutospacing="0"/>
+        <w:rPr>
+          <w:rFonts w:asciiTheme="minorHAnsi" w:eastAsiaTheme="minorEastAsia" w:hAnsiTheme="minorHAnsi" w:cstheme="minorBidi" w:hint="eastAsia"/>
+          <w:kern w:val="2"/>
+          <w:sz w:val="21"/>
+          <w:szCs w:val="22"/>
+        </w:rPr>
+      </w:pPr>
+      <w:r>
+        <w:rPr>
+          <w:rFonts w:asciiTheme="minorHAnsi" w:eastAsiaTheme="minorEastAsia" w:hAnsiTheme="minorHAnsi" w:cstheme="minorBidi"/>
+          <w:kern w:val="2"/>
+          <w:sz w:val="21"/>
+          <w:szCs w:val="22"/>
+        </w:rPr>
+        <w:t>Windows</w:t>
+      </w:r>
+      <w:r>
+        <w:rPr>
+          <w:rFonts w:asciiTheme="minorHAnsi" w:eastAsiaTheme="minorEastAsia" w:hAnsiTheme="minorHAnsi" w:cstheme="minorBidi"/>
+          <w:kern w:val="2"/>
+          <w:sz w:val="21"/>
+          <w:szCs w:val="22"/>
+        </w:rPr>
+        <w:t>下默认理解是</w:t>
+      </w:r>
+      <w:r>
+        <w:rPr>
+          <w:rFonts w:asciiTheme="minorHAnsi" w:eastAsiaTheme="minorEastAsia" w:hAnsiTheme="minorHAnsi" w:cstheme="minorBidi"/>
+          <w:kern w:val="2"/>
+          <w:sz w:val="21"/>
+          <w:szCs w:val="22"/>
+        </w:rPr>
+        <w:t>C:\Users\username\AppData\Local\Temp\hsperfdata_username</w:t>
+      </w:r>
+      <w:r>
+        <w:rPr>
+          <w:rFonts w:asciiTheme="minorHAnsi" w:eastAsiaTheme="minorEastAsia" w:hAnsiTheme="minorHAnsi" w:cstheme="minorBidi"/>
+          <w:kern w:val="2"/>
+          <w:sz w:val="21"/>
+          <w:szCs w:val="22"/>
+        </w:rPr>
+        <w:t>，</w:t>
+      </w:r>
+    </w:p>
+    <w:p>
+      <w:pPr>
+        <w:pStyle w:val="a7"/>
+        <w:spacing w:before="0" w:beforeAutospacing="0" w:after="0" w:afterAutospacing="0"/>
+        <w:rPr>
+          <w:rFonts w:asciiTheme="minorHAnsi" w:eastAsiaTheme="minorEastAsia" w:hAnsiTheme="minorHAnsi" w:cstheme="minorBidi"/>
+          <w:kern w:val="2"/>
+          <w:sz w:val="21"/>
+          <w:szCs w:val="22"/>
+        </w:rPr>
+      </w:pPr>
+      <w:r>
+        <w:rPr>
+          <w:rFonts w:asciiTheme="minorHAnsi" w:eastAsiaTheme="minorEastAsia" w:hAnsiTheme="minorHAnsi" w:cstheme="minorBidi"/>
+          <w:kern w:val="2"/>
+          <w:sz w:val="21"/>
+          <w:szCs w:val="22"/>
+        </w:rPr>
+        <w:t>Linux</w:t>
+      </w:r>
+      <w:r>
+        <w:rPr>
+          <w:rFonts w:asciiTheme="minorHAnsi" w:eastAsiaTheme="minorEastAsia" w:hAnsiTheme="minorHAnsi" w:cstheme="minorBidi"/>
+          <w:kern w:val="2"/>
+          <w:sz w:val="21"/>
+          <w:szCs w:val="22"/>
+        </w:rPr>
+        <w:t>下默认路径是</w:t>
+      </w:r>
+      <w:r>
+        <w:rPr>
+          <w:rFonts w:asciiTheme="minorHAnsi" w:eastAsiaTheme="minorEastAsia" w:hAnsiTheme="minorHAnsi" w:cstheme="minorBidi"/>
+          <w:kern w:val="2"/>
+          <w:sz w:val="21"/>
+          <w:szCs w:val="22"/>
+        </w:rPr>
+        <w:t>/tmp/hsperfdata_username</w:t>
+      </w:r>
+    </w:p>
+    <w:p>
+      <w:pPr>
+        <w:pStyle w:val="a7"/>
+        <w:spacing w:before="0" w:beforeAutospacing="0" w:after="0" w:afterAutospacing="0"/>
+        <w:rPr>
+          <w:rFonts w:asciiTheme="minorHAnsi" w:eastAsiaTheme="minorEastAsia" w:hAnsiTheme="minorHAnsi" w:cstheme="minorBidi"/>
+          <w:kern w:val="2"/>
+          <w:sz w:val="21"/>
+          <w:szCs w:val="22"/>
+        </w:rPr>
+      </w:pPr>
+      <w:r>
+        <w:rPr>
+          <w:rFonts w:asciiTheme="minorHAnsi" w:eastAsiaTheme="minorEastAsia" w:hAnsiTheme="minorHAnsi" w:cstheme="minorBidi"/>
+          <w:kern w:val="2"/>
+          <w:sz w:val="21"/>
+          <w:szCs w:val="22"/>
+        </w:rPr>
+        <w:lastRenderedPageBreak/>
+        <w:drawing>
+          <wp:inline distT="0" distB="0" distL="0" distR="0">
+            <wp:extent cx="5343525" cy="2486025"/>
+            <wp:effectExtent l="19050" t="0" r="9525" b="0"/>
+            <wp:docPr id="7" name="图片 7" descr="image.png"/>
+            <wp:cNvGraphicFramePr>
+              <a:graphicFrameLocks xmlns:a="http://schemas.openxmlformats.org/drawingml/2006/main" noChangeAspect="1"/>
+            </wp:cNvGraphicFramePr>
+            <a:graphic xmlns:a="http://schemas.openxmlformats.org/drawingml/2006/main">
+              <a:graphicData uri="http://schemas.openxmlformats.org/drawingml/2006/picture">
+                <pic:pic xmlns:pic="http://schemas.openxmlformats.org/drawingml/2006/picture">
+                  <pic:nvPicPr>
+                    <pic:cNvPr id="0" name="Picture 7" descr="image.png"/>
+                    <pic:cNvPicPr>
+                      <a:picLocks noChangeAspect="1" noChangeArrowheads="1"/>
+                    </pic:cNvPicPr>
+                  </pic:nvPicPr>
+                  <pic:blipFill>
+                    <a:blip r:embed="rId17"/>
+                    <a:srcRect/>
+                    <a:stretch>
+                      <a:fillRect/>
+                    </a:stretch>
+                  </pic:blipFill>
+                  <pic:spPr bwMode="auto">
+                    <a:xfrm>
+                      <a:off x="0" y="0"/>
+                      <a:ext cx="5343525" cy="2486025"/>
+                    </a:xfrm>
+                    <a:prstGeom prst="rect">
+                      <a:avLst/>
+                    </a:prstGeom>
+                    <a:noFill/>
+                    <a:ln w="9525">
+                      <a:noFill/>
+                      <a:miter lim="800000"/>
+                      <a:headEnd/>
+                      <a:tailEnd/>
+                    </a:ln>
+                  </pic:spPr>
+                </pic:pic>
+              </a:graphicData>
+            </a:graphic>
+          </wp:inline>
+        </w:drawing>
+      </w:r>
+    </w:p>
+    <w:p>
+      <w:pPr>
+        <w:pStyle w:val="2"/>
+      </w:pPr>
+      <w:r>
+        <w:t>jstate</w:t>
+      </w:r>
+    </w:p>
+    <w:p>
+      <w:pPr>
+        <w:pStyle w:val="a7"/>
+        <w:spacing w:before="0" w:beforeAutospacing="0" w:after="0" w:afterAutospacing="0"/>
+        <w:rPr>
+          <w:rFonts w:asciiTheme="minorHAnsi" w:eastAsiaTheme="minorEastAsia" w:hAnsiTheme="minorHAnsi" w:cstheme="minorBidi"/>
+          <w:kern w:val="2"/>
+          <w:sz w:val="21"/>
+          <w:szCs w:val="22"/>
+        </w:rPr>
+      </w:pPr>
+      <w:r>
+        <w:rPr>
+          <w:rFonts w:asciiTheme="minorHAnsi" w:eastAsiaTheme="minorEastAsia" w:hAnsiTheme="minorHAnsi" w:cstheme="minorBidi"/>
+          <w:kern w:val="2"/>
+          <w:sz w:val="21"/>
+          <w:szCs w:val="22"/>
+        </w:rPr>
+        <w:t>Hotspot</w:t>
+      </w:r>
+      <w:r>
+        <w:rPr>
+          <w:rFonts w:asciiTheme="minorHAnsi" w:eastAsiaTheme="minorEastAsia" w:hAnsiTheme="minorHAnsi" w:cstheme="minorBidi"/>
+          <w:kern w:val="2"/>
+          <w:sz w:val="21"/>
+          <w:szCs w:val="22"/>
+        </w:rPr>
+        <w:t>自带的工具，通过该工具可实时了解某个进程的</w:t>
+      </w:r>
+      <w:r>
+        <w:rPr>
+          <w:rFonts w:asciiTheme="minorHAnsi" w:eastAsiaTheme="minorEastAsia" w:hAnsiTheme="minorHAnsi" w:cstheme="minorBidi"/>
+          <w:kern w:val="2"/>
+          <w:sz w:val="21"/>
+          <w:szCs w:val="22"/>
+        </w:rPr>
+        <w:t>class</w:t>
+      </w:r>
+      <w:r>
+        <w:rPr>
+          <w:rFonts w:asciiTheme="minorHAnsi" w:eastAsiaTheme="minorEastAsia" w:hAnsiTheme="minorHAnsi" w:cstheme="minorBidi"/>
+          <w:kern w:val="2"/>
+          <w:sz w:val="21"/>
+          <w:szCs w:val="22"/>
+        </w:rPr>
+        <w:t>、</w:t>
+      </w:r>
+      <w:r>
+        <w:rPr>
+          <w:rFonts w:asciiTheme="minorHAnsi" w:eastAsiaTheme="minorEastAsia" w:hAnsiTheme="minorHAnsi" w:cstheme="minorBidi"/>
+          <w:kern w:val="2"/>
+          <w:sz w:val="21"/>
+          <w:szCs w:val="22"/>
+        </w:rPr>
+        <w:t>compile</w:t>
+      </w:r>
+      <w:r>
+        <w:rPr>
+          <w:rFonts w:asciiTheme="minorHAnsi" w:eastAsiaTheme="minorEastAsia" w:hAnsiTheme="minorHAnsi" w:cstheme="minorBidi"/>
+          <w:kern w:val="2"/>
+          <w:sz w:val="21"/>
+          <w:szCs w:val="22"/>
+        </w:rPr>
+        <w:t>、</w:t>
+      </w:r>
+      <w:r>
+        <w:rPr>
+          <w:rFonts w:asciiTheme="minorHAnsi" w:eastAsiaTheme="minorEastAsia" w:hAnsiTheme="minorHAnsi" w:cstheme="minorBidi"/>
+          <w:kern w:val="2"/>
+          <w:sz w:val="21"/>
+          <w:szCs w:val="22"/>
+        </w:rPr>
+        <w:t>gc</w:t>
+      </w:r>
+      <w:r>
+        <w:rPr>
+          <w:rFonts w:asciiTheme="minorHAnsi" w:eastAsiaTheme="minorEastAsia" w:hAnsiTheme="minorHAnsi" w:cstheme="minorBidi"/>
+          <w:kern w:val="2"/>
+          <w:sz w:val="21"/>
+          <w:szCs w:val="22"/>
+        </w:rPr>
+        <w:t>、</w:t>
+      </w:r>
+      <w:r>
+        <w:rPr>
+          <w:rFonts w:asciiTheme="minorHAnsi" w:eastAsiaTheme="minorEastAsia" w:hAnsiTheme="minorHAnsi" w:cstheme="minorBidi"/>
+          <w:kern w:val="2"/>
+          <w:sz w:val="21"/>
+          <w:szCs w:val="22"/>
+        </w:rPr>
+        <w:t>memory</w:t>
+      </w:r>
+      <w:r>
+        <w:rPr>
+          <w:rFonts w:asciiTheme="minorHAnsi" w:eastAsiaTheme="minorEastAsia" w:hAnsiTheme="minorHAnsi" w:cstheme="minorBidi"/>
+          <w:kern w:val="2"/>
+          <w:sz w:val="21"/>
+          <w:szCs w:val="22"/>
+        </w:rPr>
+        <w:t>的相关信息。具体可通过该工具查看哪些信息可通过</w:t>
+      </w:r>
+      <w:r>
+        <w:rPr>
+          <w:rFonts w:asciiTheme="minorHAnsi" w:eastAsiaTheme="minorEastAsia" w:hAnsiTheme="minorHAnsi" w:cstheme="minorBidi"/>
+          <w:kern w:val="2"/>
+          <w:sz w:val="21"/>
+          <w:szCs w:val="22"/>
+        </w:rPr>
+        <w:t>jstat -options</w:t>
+      </w:r>
+      <w:r>
+        <w:rPr>
+          <w:rFonts w:asciiTheme="minorHAnsi" w:eastAsiaTheme="minorEastAsia" w:hAnsiTheme="minorHAnsi" w:cstheme="minorBidi"/>
+          <w:kern w:val="2"/>
+          <w:sz w:val="21"/>
+          <w:szCs w:val="22"/>
+        </w:rPr>
+        <w:t>查看</w:t>
+      </w:r>
+    </w:p>
+    <w:p>
+      <w:pPr>
+        <w:pStyle w:val="a7"/>
+        <w:spacing w:before="0" w:beforeAutospacing="0" w:after="0" w:afterAutospacing="0"/>
+        <w:rPr>
+          <w:rFonts w:asciiTheme="minorHAnsi" w:eastAsiaTheme="minorEastAsia" w:hAnsiTheme="minorHAnsi" w:cstheme="minorBidi"/>
+          <w:kern w:val="2"/>
+          <w:sz w:val="21"/>
+          <w:szCs w:val="22"/>
+        </w:rPr>
+      </w:pPr>
+    </w:p>
+    <w:p>
+      <w:pPr>
+        <w:pStyle w:val="a7"/>
+        <w:spacing w:before="0" w:beforeAutospacing="0" w:after="0" w:afterAutospacing="0"/>
+        <w:rPr>
+          <w:rFonts w:asciiTheme="minorHAnsi" w:eastAsiaTheme="minorEastAsia" w:hAnsiTheme="minorHAnsi" w:cstheme="minorBidi"/>
+          <w:kern w:val="2"/>
+          <w:sz w:val="21"/>
+          <w:szCs w:val="22"/>
+        </w:rPr>
+      </w:pPr>
+      <w:r>
+        <w:rPr>
+          <w:rFonts w:asciiTheme="minorHAnsi" w:eastAsiaTheme="minorEastAsia" w:hAnsiTheme="minorHAnsi" w:cstheme="minorBidi"/>
+          <w:kern w:val="2"/>
+          <w:sz w:val="21"/>
+          <w:szCs w:val="22"/>
+        </w:rPr>
+        <w:drawing>
+          <wp:inline distT="0" distB="0" distL="0" distR="0">
+            <wp:extent cx="3648075" cy="2609850"/>
+            <wp:effectExtent l="19050" t="0" r="9525" b="0"/>
+            <wp:docPr id="1" name="图片 8" descr="image.png"/>
+            <wp:cNvGraphicFramePr>
+              <a:graphicFrameLocks xmlns:a="http://schemas.openxmlformats.org/drawingml/2006/main" noChangeAspect="1"/>
+            </wp:cNvGraphicFramePr>
+            <a:graphic xmlns:a="http://schemas.openxmlformats.org/drawingml/2006/main">
+              <a:graphicData uri="http://schemas.openxmlformats.org/drawingml/2006/picture">
+                <pic:pic xmlns:pic="http://schemas.openxmlformats.org/drawingml/2006/picture">
+                  <pic:nvPicPr>
+                    <pic:cNvPr id="0" name="Picture 8" descr="image.png"/>
+                    <pic:cNvPicPr>
+                      <a:picLocks noChangeAspect="1" noChangeArrowheads="1"/>
+                    </pic:cNvPicPr>
+                  </pic:nvPicPr>
+                  <pic:blipFill>
+                    <a:blip r:embed="rId18"/>
+                    <a:srcRect/>
+                    <a:stretch>
+                      <a:fillRect/>
+                    </a:stretch>
+                  </pic:blipFill>
+                  <pic:spPr bwMode="auto">
+                    <a:xfrm>
+                      <a:off x="0" y="0"/>
+                      <a:ext cx="3648075" cy="2609850"/>
+                    </a:xfrm>
+                    <a:prstGeom prst="rect">
+                      <a:avLst/>
+                    </a:prstGeom>
+                    <a:noFill/>
+                    <a:ln w="9525">
+                      <a:noFill/>
+                      <a:miter lim="800000"/>
+                      <a:headEnd/>
+                      <a:tailEnd/>
+                    </a:ln>
+                  </pic:spPr>
+                </pic:pic>
+              </a:graphicData>
+            </a:graphic>
+          </wp:inline>
+        </w:drawing>
+      </w:r>
+    </w:p>
+    <w:p>
+      <w:pPr>
+        <w:pStyle w:val="a7"/>
+        <w:spacing w:before="0" w:beforeAutospacing="0" w:after="0" w:afterAutospacing="0"/>
+        <w:rPr>
+          <w:rFonts w:asciiTheme="minorHAnsi" w:eastAsiaTheme="minorEastAsia" w:hAnsiTheme="minorHAnsi" w:cstheme="minorBidi"/>
+          <w:kern w:val="2"/>
+          <w:sz w:val="21"/>
+          <w:szCs w:val="22"/>
+        </w:rPr>
+      </w:pPr>
+    </w:p>
+    <w:p>
+      <w:pPr>
+        <w:pStyle w:val="a7"/>
+        <w:spacing w:before="0" w:beforeAutospacing="0" w:after="0" w:afterAutospacing="0"/>
+        <w:rPr>
+          <w:rFonts w:asciiTheme="minorHAnsi" w:eastAsiaTheme="minorEastAsia" w:hAnsiTheme="minorHAnsi" w:cstheme="minorBidi"/>
+          <w:kern w:val="2"/>
+          <w:sz w:val="21"/>
+          <w:szCs w:val="22"/>
+        </w:rPr>
+      </w:pPr>
+      <w:r>
+        <w:rPr>
+          <w:rFonts w:asciiTheme="minorHAnsi" w:eastAsiaTheme="minorEastAsia" w:hAnsiTheme="minorHAnsi" w:cstheme="minorBidi"/>
+          <w:kern w:val="2"/>
+          <w:sz w:val="21"/>
+          <w:szCs w:val="22"/>
+        </w:rPr>
+        <w:t>为什么说是实时呢，因为底层实现是</w:t>
+      </w:r>
+      <w:r>
+        <w:rPr>
+          <w:rFonts w:asciiTheme="minorHAnsi" w:eastAsiaTheme="minorEastAsia" w:hAnsiTheme="minorHAnsi" w:cstheme="minorBidi"/>
+          <w:kern w:val="2"/>
+          <w:sz w:val="21"/>
+          <w:szCs w:val="22"/>
+        </w:rPr>
+        <w:t>mmap</w:t>
+      </w:r>
+      <w:r>
+        <w:rPr>
+          <w:rFonts w:asciiTheme="minorHAnsi" w:eastAsiaTheme="minorEastAsia" w:hAnsiTheme="minorHAnsi" w:cstheme="minorBidi"/>
+          <w:kern w:val="2"/>
+          <w:sz w:val="21"/>
+          <w:szCs w:val="22"/>
+        </w:rPr>
+        <w:t>，及内存映射文件</w:t>
+      </w:r>
+    </w:p>
+    <w:p>
+      <w:pPr>
+        <w:pStyle w:val="a7"/>
+        <w:spacing w:before="0" w:beforeAutospacing="0" w:after="0" w:afterAutospacing="0"/>
+        <w:rPr>
+          <w:rFonts w:asciiTheme="minorHAnsi" w:eastAsiaTheme="minorEastAsia" w:hAnsiTheme="minorHAnsi" w:cstheme="minorBidi"/>
+          <w:kern w:val="2"/>
+          <w:sz w:val="21"/>
+          <w:szCs w:val="22"/>
+        </w:rPr>
+      </w:pPr>
+    </w:p>
+    <w:p>
+      <w:pPr>
+        <w:spacing w:before="270" w:after="270"/>
+      </w:pPr>
+      <w:r>
+        <w:pict>
+          <v:rect id="_x0000_i1029" style="width:0;height:1.5pt" o:hralign="center" o:hrstd="t" o:hr="t" fillcolor="#a0a0a0" stroked="f"/>
+        </w:pict>
+      </w:r>
+    </w:p>
+    <w:p>
+      <w:pPr>
+        <w:pStyle w:val="a7"/>
+        <w:spacing w:before="0" w:beforeAutospacing="0" w:after="0" w:afterAutospacing="0"/>
+        <w:rPr>
+          <w:rFonts w:asciiTheme="minorHAnsi" w:eastAsiaTheme="minorEastAsia" w:hAnsiTheme="minorHAnsi" w:cstheme="minorBidi"/>
+          <w:kern w:val="2"/>
+          <w:sz w:val="21"/>
+          <w:szCs w:val="22"/>
+        </w:rPr>
+      </w:pPr>
+      <w:r>
+        <w:rPr>
+          <w:rFonts w:asciiTheme="minorHAnsi" w:eastAsiaTheme="minorEastAsia" w:hAnsiTheme="minorHAnsi" w:cstheme="minorBidi"/>
+          <w:b/>
+          <w:bCs/>
+          <w:kern w:val="2"/>
+          <w:sz w:val="21"/>
+          <w:szCs w:val="22"/>
+        </w:rPr>
+        <w:t>jstat</w:t>
+      </w:r>
+      <w:r>
+        <w:rPr>
+          <w:rFonts w:asciiTheme="minorHAnsi" w:eastAsiaTheme="minorEastAsia" w:hAnsiTheme="minorHAnsi" w:cstheme="minorBidi"/>
+          <w:b/>
+          <w:bCs/>
+          <w:kern w:val="2"/>
+          <w:sz w:val="21"/>
+          <w:szCs w:val="22"/>
+        </w:rPr>
+        <w:t>输出的这些值从哪来的</w:t>
+      </w:r>
+    </w:p>
+    <w:p>
+      <w:pPr>
+        <w:pStyle w:val="a7"/>
+        <w:spacing w:before="0" w:beforeAutospacing="0" w:after="0" w:afterAutospacing="0"/>
+        <w:rPr>
+          <w:rFonts w:asciiTheme="minorHAnsi" w:eastAsiaTheme="minorEastAsia" w:hAnsiTheme="minorHAnsi" w:cstheme="minorBidi"/>
+          <w:kern w:val="2"/>
+          <w:sz w:val="21"/>
+          <w:szCs w:val="22"/>
+        </w:rPr>
+      </w:pPr>
+    </w:p>
+    <w:p>
+      <w:pPr>
+        <w:pStyle w:val="a7"/>
+        <w:spacing w:before="0" w:beforeAutospacing="0" w:after="0" w:afterAutospacing="0"/>
+        <w:rPr>
+          <w:rFonts w:asciiTheme="minorHAnsi" w:eastAsiaTheme="minorEastAsia" w:hAnsiTheme="minorHAnsi" w:cstheme="minorBidi"/>
+          <w:kern w:val="2"/>
+          <w:sz w:val="21"/>
+          <w:szCs w:val="22"/>
+        </w:rPr>
+      </w:pPr>
+      <w:r>
+        <w:rPr>
+          <w:rFonts w:asciiTheme="minorHAnsi" w:eastAsiaTheme="minorEastAsia" w:hAnsiTheme="minorHAnsi" w:cstheme="minorBidi"/>
+          <w:kern w:val="2"/>
+          <w:sz w:val="21"/>
+          <w:szCs w:val="22"/>
+        </w:rPr>
+        <w:t>PerfData</w:t>
+      </w:r>
+      <w:r>
+        <w:rPr>
+          <w:rFonts w:asciiTheme="minorHAnsi" w:eastAsiaTheme="minorEastAsia" w:hAnsiTheme="minorHAnsi" w:cstheme="minorBidi"/>
+          <w:kern w:val="2"/>
+          <w:sz w:val="21"/>
+          <w:szCs w:val="22"/>
+        </w:rPr>
+        <w:t>文件</w:t>
+      </w:r>
+    </w:p>
+    <w:p>
+      <w:pPr>
+        <w:pStyle w:val="a7"/>
+        <w:spacing w:before="0" w:beforeAutospacing="0" w:after="0" w:afterAutospacing="0"/>
+        <w:rPr>
+          <w:rFonts w:asciiTheme="minorHAnsi" w:eastAsiaTheme="minorEastAsia" w:hAnsiTheme="minorHAnsi" w:cstheme="minorBidi"/>
+          <w:kern w:val="2"/>
+          <w:sz w:val="21"/>
+          <w:szCs w:val="22"/>
+        </w:rPr>
+      </w:pPr>
+      <w:r>
+        <w:rPr>
+          <w:rFonts w:asciiTheme="minorHAnsi" w:eastAsiaTheme="minorEastAsia" w:hAnsiTheme="minorHAnsi" w:cstheme="minorBidi"/>
+          <w:kern w:val="2"/>
+          <w:sz w:val="21"/>
+          <w:szCs w:val="22"/>
+        </w:rPr>
+        <w:t>Windows</w:t>
+      </w:r>
+      <w:r>
+        <w:rPr>
+          <w:rFonts w:asciiTheme="minorHAnsi" w:eastAsiaTheme="minorEastAsia" w:hAnsiTheme="minorHAnsi" w:cstheme="minorBidi"/>
+          <w:kern w:val="2"/>
+          <w:sz w:val="21"/>
+          <w:szCs w:val="22"/>
+        </w:rPr>
+        <w:t>下默认理解是</w:t>
+      </w:r>
+      <w:r>
+        <w:rPr>
+          <w:rFonts w:asciiTheme="minorHAnsi" w:eastAsiaTheme="minorEastAsia" w:hAnsiTheme="minorHAnsi" w:cstheme="minorBidi"/>
+          <w:kern w:val="2"/>
+          <w:sz w:val="21"/>
+          <w:szCs w:val="22"/>
+        </w:rPr>
+        <w:t>C:\Users\username\AppData\Local\Temp\hsperfdata_username</w:t>
+      </w:r>
+    </w:p>
+    <w:p>
+      <w:pPr>
+        <w:pStyle w:val="a7"/>
+        <w:spacing w:before="0" w:beforeAutospacing="0" w:after="0" w:afterAutospacing="0"/>
+        <w:rPr>
+          <w:rFonts w:asciiTheme="minorHAnsi" w:eastAsiaTheme="minorEastAsia" w:hAnsiTheme="minorHAnsi" w:cstheme="minorBidi"/>
+          <w:kern w:val="2"/>
+          <w:sz w:val="21"/>
+          <w:szCs w:val="22"/>
+        </w:rPr>
+      </w:pPr>
+      <w:r>
+        <w:rPr>
+          <w:rFonts w:asciiTheme="minorHAnsi" w:eastAsiaTheme="minorEastAsia" w:hAnsiTheme="minorHAnsi" w:cstheme="minorBidi"/>
+          <w:kern w:val="2"/>
+          <w:sz w:val="21"/>
+          <w:szCs w:val="22"/>
+        </w:rPr>
+        <w:t>Linux</w:t>
+      </w:r>
+      <w:r>
+        <w:rPr>
+          <w:rFonts w:asciiTheme="minorHAnsi" w:eastAsiaTheme="minorEastAsia" w:hAnsiTheme="minorHAnsi" w:cstheme="minorBidi"/>
+          <w:kern w:val="2"/>
+          <w:sz w:val="21"/>
+          <w:szCs w:val="22"/>
+        </w:rPr>
+        <w:t>下默认路径是</w:t>
+      </w:r>
+      <w:r>
+        <w:rPr>
+          <w:rFonts w:asciiTheme="minorHAnsi" w:eastAsiaTheme="minorEastAsia" w:hAnsiTheme="minorHAnsi" w:cstheme="minorBidi"/>
+          <w:kern w:val="2"/>
+          <w:sz w:val="21"/>
+          <w:szCs w:val="22"/>
+        </w:rPr>
+        <w:t>/tmp/hsperfdata_username</w:t>
+      </w:r>
+    </w:p>
+    <w:p>
+      <w:pPr>
+        <w:pStyle w:val="a7"/>
+        <w:spacing w:before="0" w:beforeAutospacing="0" w:after="0" w:afterAutospacing="0"/>
+        <w:rPr>
+          <w:rFonts w:asciiTheme="minorHAnsi" w:eastAsiaTheme="minorEastAsia" w:hAnsiTheme="minorHAnsi" w:cstheme="minorBidi"/>
+          <w:kern w:val="2"/>
+          <w:sz w:val="21"/>
+          <w:szCs w:val="22"/>
+        </w:rPr>
+      </w:pPr>
+    </w:p>
+    <w:p>
+      <w:pPr>
+        <w:spacing w:before="270" w:after="270"/>
+      </w:pPr>
+      <w:r>
+        <w:pict>
+          <v:rect id="_x0000_i1030" style="width:0;height:1.5pt" o:hralign="center" o:hrstd="t" o:hr="t" fillcolor="#a0a0a0" stroked="f"/>
+        </w:pict>
+      </w:r>
+    </w:p>
+    <w:p>
+      <w:pPr>
+        <w:pStyle w:val="a7"/>
+        <w:spacing w:before="0" w:beforeAutospacing="0" w:after="0" w:afterAutospacing="0"/>
+        <w:rPr>
+          <w:rFonts w:asciiTheme="minorHAnsi" w:eastAsiaTheme="minorEastAsia" w:hAnsiTheme="minorHAnsi" w:cstheme="minorBidi"/>
+          <w:kern w:val="2"/>
+          <w:sz w:val="21"/>
+          <w:szCs w:val="22"/>
+        </w:rPr>
+      </w:pPr>
+      <w:r>
+        <w:rPr>
+          <w:rFonts w:asciiTheme="minorHAnsi" w:eastAsiaTheme="minorEastAsia" w:hAnsiTheme="minorHAnsi" w:cstheme="minorBidi"/>
+          <w:b/>
+          <w:bCs/>
+          <w:kern w:val="2"/>
+          <w:sz w:val="21"/>
+          <w:szCs w:val="22"/>
+        </w:rPr>
+        <w:t>PerfData</w:t>
+      </w:r>
+      <w:r>
+        <w:rPr>
+          <w:rFonts w:asciiTheme="minorHAnsi" w:eastAsiaTheme="minorEastAsia" w:hAnsiTheme="minorHAnsi" w:cstheme="minorBidi"/>
+          <w:b/>
+          <w:bCs/>
+          <w:kern w:val="2"/>
+          <w:sz w:val="21"/>
+          <w:szCs w:val="22"/>
+        </w:rPr>
+        <w:t>文件</w:t>
+      </w:r>
+    </w:p>
+    <w:p>
+      <w:pPr>
+        <w:pStyle w:val="a7"/>
+        <w:spacing w:before="0" w:beforeAutospacing="0" w:after="0" w:afterAutospacing="0"/>
+        <w:rPr>
+          <w:rFonts w:asciiTheme="minorHAnsi" w:eastAsiaTheme="minorEastAsia" w:hAnsiTheme="minorHAnsi" w:cstheme="minorBidi"/>
+          <w:kern w:val="2"/>
+          <w:sz w:val="21"/>
+          <w:szCs w:val="22"/>
+        </w:rPr>
+      </w:pPr>
+    </w:p>
+    <w:p>
+      <w:pPr>
+        <w:pStyle w:val="a7"/>
+        <w:spacing w:before="0" w:beforeAutospacing="0" w:after="0" w:afterAutospacing="0"/>
+        <w:rPr>
+          <w:rFonts w:asciiTheme="minorHAnsi" w:eastAsiaTheme="minorEastAsia" w:hAnsiTheme="minorHAnsi" w:cstheme="minorBidi"/>
+          <w:kern w:val="2"/>
+          <w:sz w:val="21"/>
+          <w:szCs w:val="22"/>
+        </w:rPr>
+      </w:pPr>
+      <w:r>
+        <w:rPr>
+          <w:rFonts w:asciiTheme="minorHAnsi" w:eastAsiaTheme="minorEastAsia" w:hAnsiTheme="minorHAnsi" w:cstheme="minorBidi"/>
+          <w:b/>
+          <w:bCs/>
+          <w:kern w:val="2"/>
+          <w:sz w:val="21"/>
+          <w:szCs w:val="22"/>
+        </w:rPr>
+        <w:t>1</w:t>
+      </w:r>
+      <w:r>
+        <w:rPr>
+          <w:rFonts w:asciiTheme="minorHAnsi" w:eastAsiaTheme="minorEastAsia" w:hAnsiTheme="minorHAnsi" w:cstheme="minorBidi"/>
+          <w:b/>
+          <w:bCs/>
+          <w:kern w:val="2"/>
+          <w:sz w:val="21"/>
+          <w:szCs w:val="22"/>
+        </w:rPr>
+        <w:t>、文件创建</w:t>
+      </w:r>
+    </w:p>
+    <w:p>
+      <w:pPr>
+        <w:pStyle w:val="a7"/>
+        <w:spacing w:before="0" w:beforeAutospacing="0" w:after="0" w:afterAutospacing="0"/>
+        <w:rPr>
+          <w:rFonts w:asciiTheme="minorHAnsi" w:eastAsiaTheme="minorEastAsia" w:hAnsiTheme="minorHAnsi" w:cstheme="minorBidi"/>
+          <w:kern w:val="2"/>
+          <w:sz w:val="21"/>
+          <w:szCs w:val="22"/>
+        </w:rPr>
+      </w:pPr>
+      <w:r>
+        <w:rPr>
+          <w:rFonts w:asciiTheme="minorHAnsi" w:eastAsiaTheme="minorEastAsia" w:hAnsiTheme="minorHAnsi" w:cstheme="minorBidi"/>
+          <w:kern w:val="2"/>
+          <w:sz w:val="21"/>
+          <w:szCs w:val="22"/>
+        </w:rPr>
+        <w:t>取决于两个参数</w:t>
+      </w:r>
+    </w:p>
+    <w:p>
+      <w:pPr>
+        <w:pStyle w:val="a7"/>
+        <w:spacing w:before="0" w:beforeAutospacing="0" w:after="0" w:afterAutospacing="0"/>
+        <w:rPr>
+          <w:rFonts w:asciiTheme="minorHAnsi" w:eastAsiaTheme="minorEastAsia" w:hAnsiTheme="minorHAnsi" w:cstheme="minorBidi"/>
+          <w:kern w:val="2"/>
+          <w:sz w:val="21"/>
+          <w:szCs w:val="22"/>
+        </w:rPr>
+      </w:pPr>
+    </w:p>
+    <w:p>
+      <w:pPr>
+        <w:pStyle w:val="a7"/>
+        <w:spacing w:before="0" w:beforeAutospacing="0" w:after="0" w:afterAutospacing="0"/>
+        <w:rPr>
+          <w:rFonts w:asciiTheme="minorHAnsi" w:eastAsiaTheme="minorEastAsia" w:hAnsiTheme="minorHAnsi" w:cstheme="minorBidi"/>
+          <w:kern w:val="2"/>
+          <w:sz w:val="21"/>
+          <w:szCs w:val="22"/>
+        </w:rPr>
+      </w:pPr>
+      <w:r>
+        <w:rPr>
+          <w:rFonts w:asciiTheme="minorHAnsi" w:eastAsiaTheme="minorEastAsia" w:hAnsiTheme="minorHAnsi" w:cstheme="minorBidi"/>
+          <w:kern w:val="2"/>
+          <w:sz w:val="21"/>
+          <w:szCs w:val="22"/>
+        </w:rPr>
+        <w:t>-XX:-/+UsePerfData</w:t>
+      </w:r>
+    </w:p>
+    <w:p>
+      <w:pPr>
+        <w:pStyle w:val="a7"/>
+        <w:spacing w:before="0" w:beforeAutospacing="0" w:after="0" w:afterAutospacing="0"/>
+        <w:rPr>
+          <w:rFonts w:asciiTheme="minorHAnsi" w:eastAsiaTheme="minorEastAsia" w:hAnsiTheme="minorHAnsi" w:cstheme="minorBidi"/>
+          <w:kern w:val="2"/>
+          <w:sz w:val="21"/>
+          <w:szCs w:val="22"/>
+        </w:rPr>
+      </w:pPr>
+      <w:r>
+        <w:rPr>
+          <w:rFonts w:asciiTheme="minorHAnsi" w:eastAsiaTheme="minorEastAsia" w:hAnsiTheme="minorHAnsi" w:cstheme="minorBidi"/>
+          <w:kern w:val="2"/>
+          <w:sz w:val="21"/>
+          <w:szCs w:val="22"/>
+        </w:rPr>
+        <w:t>默认是开启的</w:t>
+      </w:r>
+    </w:p>
+    <w:p>
+      <w:pPr>
+        <w:pStyle w:val="a7"/>
+        <w:spacing w:before="0" w:beforeAutospacing="0" w:after="0" w:afterAutospacing="0"/>
+        <w:rPr>
+          <w:rFonts w:asciiTheme="minorHAnsi" w:eastAsiaTheme="minorEastAsia" w:hAnsiTheme="minorHAnsi" w:cstheme="minorBidi"/>
+          <w:kern w:val="2"/>
+          <w:sz w:val="21"/>
+          <w:szCs w:val="22"/>
+        </w:rPr>
+      </w:pPr>
+      <w:r>
+        <w:rPr>
+          <w:rFonts w:asciiTheme="minorHAnsi" w:eastAsiaTheme="minorEastAsia" w:hAnsiTheme="minorHAnsi" w:cstheme="minorBidi"/>
+          <w:kern w:val="2"/>
+          <w:sz w:val="21"/>
+          <w:szCs w:val="22"/>
+        </w:rPr>
+        <w:t>关闭方式：</w:t>
+      </w:r>
+      <w:r>
+        <w:rPr>
+          <w:rFonts w:asciiTheme="minorHAnsi" w:eastAsiaTheme="minorEastAsia" w:hAnsiTheme="minorHAnsi" w:cstheme="minorBidi"/>
+          <w:kern w:val="2"/>
+          <w:sz w:val="21"/>
+          <w:szCs w:val="22"/>
+        </w:rPr>
+        <w:t>-XX:-UsePerfData</w:t>
+      </w:r>
+      <w:r>
+        <w:rPr>
+          <w:rFonts w:asciiTheme="minorHAnsi" w:eastAsiaTheme="minorEastAsia" w:hAnsiTheme="minorHAnsi" w:cstheme="minorBidi"/>
+          <w:kern w:val="2"/>
+          <w:sz w:val="21"/>
+          <w:szCs w:val="22"/>
+        </w:rPr>
+        <w:t>。如果关闭了，就不会创建</w:t>
+      </w:r>
+      <w:r>
+        <w:rPr>
+          <w:rFonts w:asciiTheme="minorHAnsi" w:eastAsiaTheme="minorEastAsia" w:hAnsiTheme="minorHAnsi" w:cstheme="minorBidi"/>
+          <w:kern w:val="2"/>
+          <w:sz w:val="21"/>
+          <w:szCs w:val="22"/>
+        </w:rPr>
+        <w:t>PerfData</w:t>
+      </w:r>
+      <w:r>
+        <w:rPr>
+          <w:rFonts w:asciiTheme="minorHAnsi" w:eastAsiaTheme="minorEastAsia" w:hAnsiTheme="minorHAnsi" w:cstheme="minorBidi"/>
+          <w:kern w:val="2"/>
+          <w:sz w:val="21"/>
+          <w:szCs w:val="22"/>
+        </w:rPr>
+        <w:t>文件</w:t>
+      </w:r>
+    </w:p>
+    <w:p>
+      <w:pPr>
+        <w:pStyle w:val="a7"/>
+        <w:spacing w:before="0" w:beforeAutospacing="0" w:after="0" w:afterAutospacing="0"/>
+        <w:rPr>
+          <w:rFonts w:asciiTheme="minorHAnsi" w:eastAsiaTheme="minorEastAsia" w:hAnsiTheme="minorHAnsi" w:cstheme="minorBidi"/>
+          <w:kern w:val="2"/>
+          <w:sz w:val="21"/>
+          <w:szCs w:val="22"/>
+        </w:rPr>
+      </w:pPr>
+    </w:p>
+    <w:p>
+      <w:pPr>
+        <w:pStyle w:val="a7"/>
+        <w:spacing w:before="0" w:beforeAutospacing="0" w:after="0" w:afterAutospacing="0"/>
+        <w:rPr>
+          <w:rFonts w:asciiTheme="minorHAnsi" w:eastAsiaTheme="minorEastAsia" w:hAnsiTheme="minorHAnsi" w:cstheme="minorBidi"/>
+          <w:kern w:val="2"/>
+          <w:sz w:val="21"/>
+          <w:szCs w:val="22"/>
+        </w:rPr>
+      </w:pPr>
+      <w:r>
+        <w:rPr>
+          <w:rFonts w:asciiTheme="minorHAnsi" w:eastAsiaTheme="minorEastAsia" w:hAnsiTheme="minorHAnsi" w:cstheme="minorBidi"/>
+          <w:kern w:val="2"/>
+          <w:sz w:val="21"/>
+          <w:szCs w:val="22"/>
+        </w:rPr>
+        <w:t>-XX:-/+PerfDisableSharedMem</w:t>
+      </w:r>
+      <w:r>
+        <w:rPr>
+          <w:rFonts w:asciiTheme="minorHAnsi" w:eastAsiaTheme="minorEastAsia" w:hAnsiTheme="minorHAnsi" w:cstheme="minorBidi"/>
+          <w:kern w:val="2"/>
+          <w:sz w:val="21"/>
+          <w:szCs w:val="22"/>
+        </w:rPr>
+        <w:t>（禁用共享内存）</w:t>
+      </w:r>
+    </w:p>
+    <w:p>
+      <w:pPr>
+        <w:pStyle w:val="a7"/>
+        <w:spacing w:before="0" w:beforeAutospacing="0" w:after="0" w:afterAutospacing="0"/>
+        <w:rPr>
+          <w:rFonts w:asciiTheme="minorHAnsi" w:eastAsiaTheme="minorEastAsia" w:hAnsiTheme="minorHAnsi" w:cstheme="minorBidi"/>
+          <w:kern w:val="2"/>
+          <w:sz w:val="21"/>
+          <w:szCs w:val="22"/>
+        </w:rPr>
+      </w:pPr>
+      <w:r>
+        <w:rPr>
+          <w:rFonts w:asciiTheme="minorHAnsi" w:eastAsiaTheme="minorEastAsia" w:hAnsiTheme="minorHAnsi" w:cstheme="minorBidi"/>
+          <w:kern w:val="2"/>
+          <w:sz w:val="21"/>
+          <w:szCs w:val="22"/>
+        </w:rPr>
+        <w:t>默认是关闭的，即支持内存共享。如果禁用了，依赖于</w:t>
+      </w:r>
+      <w:r>
+        <w:rPr>
+          <w:rFonts w:asciiTheme="minorHAnsi" w:eastAsiaTheme="minorEastAsia" w:hAnsiTheme="minorHAnsi" w:cstheme="minorBidi"/>
+          <w:kern w:val="2"/>
+          <w:sz w:val="21"/>
+          <w:szCs w:val="22"/>
+        </w:rPr>
+        <w:t>PerfData</w:t>
+      </w:r>
+      <w:r>
+        <w:rPr>
+          <w:rFonts w:asciiTheme="minorHAnsi" w:eastAsiaTheme="minorEastAsia" w:hAnsiTheme="minorHAnsi" w:cstheme="minorBidi"/>
+          <w:kern w:val="2"/>
+          <w:sz w:val="21"/>
+          <w:szCs w:val="22"/>
+        </w:rPr>
+        <w:t>文件的工具就无法正常工作了</w:t>
+      </w:r>
+    </w:p>
+    <w:p>
+      <w:pPr>
+        <w:pStyle w:val="a7"/>
+        <w:spacing w:before="0" w:beforeAutospacing="0" w:after="0" w:afterAutospacing="0"/>
+        <w:rPr>
+          <w:rFonts w:asciiTheme="minorHAnsi" w:eastAsiaTheme="minorEastAsia" w:hAnsiTheme="minorHAnsi" w:cstheme="minorBidi"/>
+          <w:kern w:val="2"/>
+          <w:sz w:val="21"/>
+          <w:szCs w:val="22"/>
+        </w:rPr>
+      </w:pPr>
+    </w:p>
+    <w:p>
+      <w:pPr>
+        <w:pStyle w:val="a7"/>
+        <w:spacing w:before="0" w:beforeAutospacing="0" w:after="0" w:afterAutospacing="0"/>
+        <w:rPr>
+          <w:rFonts w:asciiTheme="minorHAnsi" w:eastAsiaTheme="minorEastAsia" w:hAnsiTheme="minorHAnsi" w:cstheme="minorBidi"/>
+          <w:kern w:val="2"/>
+          <w:sz w:val="21"/>
+          <w:szCs w:val="22"/>
+        </w:rPr>
+      </w:pPr>
+      <w:r>
+        <w:rPr>
+          <w:rFonts w:asciiTheme="minorHAnsi" w:eastAsiaTheme="minorEastAsia" w:hAnsiTheme="minorHAnsi" w:cstheme="minorBidi"/>
+          <w:b/>
+          <w:bCs/>
+          <w:kern w:val="2"/>
+          <w:sz w:val="21"/>
+          <w:szCs w:val="22"/>
+        </w:rPr>
+        <w:t>2</w:t>
+      </w:r>
+      <w:r>
+        <w:rPr>
+          <w:rFonts w:asciiTheme="minorHAnsi" w:eastAsiaTheme="minorEastAsia" w:hAnsiTheme="minorHAnsi" w:cstheme="minorBidi"/>
+          <w:b/>
+          <w:bCs/>
+          <w:kern w:val="2"/>
+          <w:sz w:val="21"/>
+          <w:szCs w:val="22"/>
+        </w:rPr>
+        <w:t>、文件删除</w:t>
+      </w:r>
+    </w:p>
+    <w:p>
+      <w:pPr>
+        <w:pStyle w:val="a7"/>
+        <w:spacing w:before="0" w:beforeAutospacing="0" w:after="0" w:afterAutospacing="0"/>
+        <w:rPr>
+          <w:rFonts w:asciiTheme="minorHAnsi" w:eastAsiaTheme="minorEastAsia" w:hAnsiTheme="minorHAnsi" w:cstheme="minorBidi"/>
+          <w:kern w:val="2"/>
+          <w:sz w:val="21"/>
+          <w:szCs w:val="22"/>
+        </w:rPr>
+      </w:pPr>
+      <w:r>
+        <w:rPr>
+          <w:rFonts w:asciiTheme="minorHAnsi" w:eastAsiaTheme="minorEastAsia" w:hAnsiTheme="minorHAnsi" w:cstheme="minorBidi"/>
+          <w:kern w:val="2"/>
+          <w:sz w:val="21"/>
+          <w:szCs w:val="22"/>
+        </w:rPr>
+        <w:t>默认情况下随</w:t>
+      </w:r>
+      <w:r>
+        <w:rPr>
+          <w:rFonts w:asciiTheme="minorHAnsi" w:eastAsiaTheme="minorEastAsia" w:hAnsiTheme="minorHAnsi" w:cstheme="minorBidi"/>
+          <w:kern w:val="2"/>
+          <w:sz w:val="21"/>
+          <w:szCs w:val="22"/>
+        </w:rPr>
+        <w:t>Java</w:t>
+      </w:r>
+      <w:r>
+        <w:rPr>
+          <w:rFonts w:asciiTheme="minorHAnsi" w:eastAsiaTheme="minorEastAsia" w:hAnsiTheme="minorHAnsi" w:cstheme="minorBidi"/>
+          <w:kern w:val="2"/>
+          <w:sz w:val="21"/>
+          <w:szCs w:val="22"/>
+        </w:rPr>
+        <w:t>进程的结束而销毁</w:t>
+      </w:r>
+    </w:p>
+    <w:p>
+      <w:pPr>
+        <w:pStyle w:val="a7"/>
+        <w:spacing w:before="0" w:beforeAutospacing="0" w:after="0" w:afterAutospacing="0"/>
+        <w:rPr>
+          <w:rFonts w:asciiTheme="minorHAnsi" w:eastAsiaTheme="minorEastAsia" w:hAnsiTheme="minorHAnsi" w:cstheme="minorBidi"/>
+          <w:kern w:val="2"/>
+          <w:sz w:val="21"/>
+          <w:szCs w:val="22"/>
+        </w:rPr>
+      </w:pPr>
+    </w:p>
+    <w:p>
+      <w:pPr>
+        <w:pStyle w:val="a7"/>
+        <w:spacing w:before="0" w:beforeAutospacing="0" w:after="0" w:afterAutospacing="0"/>
+        <w:rPr>
+          <w:rFonts w:asciiTheme="minorHAnsi" w:eastAsiaTheme="minorEastAsia" w:hAnsiTheme="minorHAnsi" w:cstheme="minorBidi"/>
+          <w:kern w:val="2"/>
+          <w:sz w:val="21"/>
+          <w:szCs w:val="22"/>
+        </w:rPr>
+      </w:pPr>
+      <w:r>
+        <w:rPr>
+          <w:rFonts w:asciiTheme="minorHAnsi" w:eastAsiaTheme="minorEastAsia" w:hAnsiTheme="minorHAnsi" w:cstheme="minorBidi"/>
+          <w:b/>
+          <w:bCs/>
+          <w:kern w:val="2"/>
+          <w:sz w:val="21"/>
+          <w:szCs w:val="22"/>
+        </w:rPr>
+        <w:t>3</w:t>
+      </w:r>
+      <w:r>
+        <w:rPr>
+          <w:rFonts w:asciiTheme="minorHAnsi" w:eastAsiaTheme="minorEastAsia" w:hAnsiTheme="minorHAnsi" w:cstheme="minorBidi"/>
+          <w:b/>
+          <w:bCs/>
+          <w:kern w:val="2"/>
+          <w:sz w:val="21"/>
+          <w:szCs w:val="22"/>
+        </w:rPr>
+        <w:t>、文件更新</w:t>
+      </w:r>
+    </w:p>
+    <w:p>
+      <w:pPr>
+        <w:pStyle w:val="a7"/>
+        <w:spacing w:before="0" w:beforeAutospacing="0" w:after="0" w:afterAutospacing="0"/>
+        <w:rPr>
+          <w:rFonts w:asciiTheme="minorHAnsi" w:eastAsiaTheme="minorEastAsia" w:hAnsiTheme="minorHAnsi" w:cstheme="minorBidi"/>
+          <w:kern w:val="2"/>
+          <w:sz w:val="21"/>
+          <w:szCs w:val="22"/>
+        </w:rPr>
+      </w:pPr>
+      <w:r>
+        <w:rPr>
+          <w:rFonts w:asciiTheme="minorHAnsi" w:eastAsiaTheme="minorEastAsia" w:hAnsiTheme="minorHAnsi" w:cstheme="minorBidi"/>
+          <w:kern w:val="2"/>
+          <w:sz w:val="21"/>
+          <w:szCs w:val="22"/>
+        </w:rPr>
+        <w:t>-XX:PerfDataSamplingInterval = 50ms</w:t>
+      </w:r>
+    </w:p>
+    <w:p>
+      <w:pPr>
+        <w:pStyle w:val="a7"/>
+        <w:spacing w:before="0" w:beforeAutospacing="0" w:after="0" w:afterAutospacing="0"/>
+        <w:rPr>
+          <w:rFonts w:asciiTheme="minorHAnsi" w:eastAsiaTheme="minorEastAsia" w:hAnsiTheme="minorHAnsi" w:cstheme="minorBidi"/>
+          <w:kern w:val="2"/>
+          <w:sz w:val="21"/>
+          <w:szCs w:val="22"/>
+        </w:rPr>
+      </w:pPr>
+      <w:r>
+        <w:rPr>
+          <w:rFonts w:asciiTheme="minorHAnsi" w:eastAsiaTheme="minorEastAsia" w:hAnsiTheme="minorHAnsi" w:cstheme="minorBidi"/>
+          <w:kern w:val="2"/>
+          <w:sz w:val="21"/>
+          <w:szCs w:val="22"/>
+        </w:rPr>
+        <w:t>即内存与</w:t>
+      </w:r>
+      <w:r>
+        <w:rPr>
+          <w:rFonts w:asciiTheme="minorHAnsi" w:eastAsiaTheme="minorEastAsia" w:hAnsiTheme="minorHAnsi" w:cstheme="minorBidi"/>
+          <w:kern w:val="2"/>
+          <w:sz w:val="21"/>
+          <w:szCs w:val="22"/>
+        </w:rPr>
+        <w:t>PerfData</w:t>
+      </w:r>
+      <w:r>
+        <w:rPr>
+          <w:rFonts w:asciiTheme="minorHAnsi" w:eastAsiaTheme="minorEastAsia" w:hAnsiTheme="minorHAnsi" w:cstheme="minorBidi"/>
+          <w:kern w:val="2"/>
+          <w:sz w:val="21"/>
+          <w:szCs w:val="22"/>
+        </w:rPr>
+        <w:t>文件的数据延迟为</w:t>
+      </w:r>
+      <w:r>
+        <w:rPr>
+          <w:rFonts w:asciiTheme="minorHAnsi" w:eastAsiaTheme="minorEastAsia" w:hAnsiTheme="minorHAnsi" w:cstheme="minorBidi"/>
+          <w:kern w:val="2"/>
+          <w:sz w:val="21"/>
+          <w:szCs w:val="22"/>
+        </w:rPr>
+        <w:t>50ms</w:t>
+      </w:r>
+    </w:p>
+    <w:p>
+      <w:pPr>
+        <w:spacing w:before="270" w:after="270"/>
+      </w:pPr>
+      <w:r>
+        <w:pict>
+          <v:rect id="_x0000_i1031" style="width:0;height:1.5pt" o:hralign="center" o:hrstd="t" o:hr="t" fillcolor="#a0a0a0" stroked="f"/>
+        </w:pict>
+      </w:r>
+    </w:p>
+    <w:p>
+      <w:pPr>
+        <w:pStyle w:val="a7"/>
+        <w:spacing w:before="0" w:beforeAutospacing="0" w:after="0" w:afterAutospacing="0"/>
+        <w:rPr>
+          <w:rFonts w:asciiTheme="minorHAnsi" w:eastAsiaTheme="minorEastAsia" w:hAnsiTheme="minorHAnsi" w:cstheme="minorBidi"/>
+          <w:kern w:val="2"/>
+          <w:sz w:val="21"/>
+          <w:szCs w:val="22"/>
+        </w:rPr>
+      </w:pPr>
+    </w:p>
+    <w:p>
+      <w:pPr>
+        <w:pStyle w:val="a7"/>
+        <w:spacing w:before="0" w:beforeAutospacing="0" w:after="0" w:afterAutospacing="0"/>
+        <w:rPr>
+          <w:rFonts w:asciiTheme="minorHAnsi" w:eastAsiaTheme="minorEastAsia" w:hAnsiTheme="minorHAnsi" w:cstheme="minorBidi"/>
+          <w:kern w:val="2"/>
+          <w:sz w:val="21"/>
+          <w:szCs w:val="22"/>
+        </w:rPr>
+      </w:pPr>
+      <w:r>
+        <w:rPr>
+          <w:rFonts w:asciiTheme="minorHAnsi" w:eastAsiaTheme="minorEastAsia" w:hAnsiTheme="minorHAnsi" w:cstheme="minorBidi"/>
+          <w:kern w:val="2"/>
+          <w:sz w:val="21"/>
+          <w:szCs w:val="22"/>
+        </w:rPr>
+        <w:t>纯</w:t>
+      </w:r>
+      <w:r>
+        <w:rPr>
+          <w:rFonts w:asciiTheme="minorHAnsi" w:eastAsiaTheme="minorEastAsia" w:hAnsiTheme="minorHAnsi" w:cstheme="minorBidi"/>
+          <w:kern w:val="2"/>
+          <w:sz w:val="21"/>
+          <w:szCs w:val="22"/>
+        </w:rPr>
+        <w:t>Java</w:t>
+      </w:r>
+      <w:r>
+        <w:rPr>
+          <w:rFonts w:asciiTheme="minorHAnsi" w:eastAsiaTheme="minorEastAsia" w:hAnsiTheme="minorHAnsi" w:cstheme="minorBidi"/>
+          <w:kern w:val="2"/>
+          <w:sz w:val="21"/>
+          <w:szCs w:val="22"/>
+        </w:rPr>
+        <w:t>编写</w:t>
+      </w:r>
+    </w:p>
+    <w:p>
+      <w:pPr>
+        <w:pStyle w:val="a7"/>
+        <w:spacing w:before="0" w:beforeAutospacing="0" w:after="0" w:afterAutospacing="0"/>
+        <w:rPr>
+          <w:rFonts w:asciiTheme="minorHAnsi" w:eastAsiaTheme="minorEastAsia" w:hAnsiTheme="minorHAnsi" w:cstheme="minorBidi"/>
+          <w:kern w:val="2"/>
+          <w:sz w:val="21"/>
+          <w:szCs w:val="22"/>
+        </w:rPr>
+      </w:pPr>
+      <w:r>
+        <w:rPr>
+          <w:rFonts w:asciiTheme="minorHAnsi" w:eastAsiaTheme="minorEastAsia" w:hAnsiTheme="minorHAnsi" w:cstheme="minorBidi"/>
+          <w:kern w:val="2"/>
+          <w:sz w:val="21"/>
+          <w:szCs w:val="22"/>
+        </w:rPr>
+        <w:t>\openjdk\jdk\src\share\classes\sun\tools\jstat\Jstat.java</w:t>
+      </w:r>
+    </w:p>
     <w:p/>
     <w:p/>
     <w:p/>
@@ -6028,6 +8286,28 @@
     </w:pPr>
     <w:rPr>
       <w:rFonts w:asciiTheme="majorHAnsi" w:eastAsiaTheme="majorEastAsia" w:hAnsiTheme="majorHAnsi" w:cstheme="majorBidi"/>
+      <w:b/>
+      <w:bCs/>
+      <w:sz w:val="32"/>
+      <w:szCs w:val="32"/>
+    </w:rPr>
+  </w:style>
+  <w:style w:type="paragraph" w:styleId="3">
+    <w:name w:val="heading 3"/>
+    <w:basedOn w:val="a"/>
+    <w:next w:val="a"/>
+    <w:link w:val="3Char"/>
+    <w:uiPriority w:val="9"/>
+    <w:unhideWhenUsed/>
+    <w:qFormat/>
+    <w:rsid w:val="002250C5"/>
+    <w:pPr>
+      <w:keepNext/>
+      <w:keepLines/>
+      <w:spacing w:before="260" w:after="260" w:line="416" w:lineRule="auto"/>
+      <w:outlineLvl w:val="2"/>
+    </w:pPr>
+    <w:rPr>
       <w:b/>
       <w:bCs/>
       <w:sz w:val="32"/>
@@ -6391,6 +8671,35 @@
       <w:u w:val="single"/>
     </w:rPr>
   </w:style>
+  <w:style w:type="character" w:styleId="aa">
+    <w:name w:val="Strong"/>
+    <w:basedOn w:val="a0"/>
+    <w:uiPriority w:val="22"/>
+    <w:qFormat/>
+    <w:rsid w:val="002250C5"/>
+    <w:rPr>
+      <w:b/>
+      <w:bCs/>
+    </w:rPr>
+  </w:style>
+  <w:style w:type="character" w:customStyle="1" w:styleId="lake-fontsize-12">
+    <w:name w:val="lake-fontsize-12"/>
+    <w:basedOn w:val="a0"/>
+    <w:rsid w:val="002250C5"/>
+  </w:style>
+  <w:style w:type="character" w:customStyle="1" w:styleId="3Char">
+    <w:name w:val="标题 3 Char"/>
+    <w:basedOn w:val="a0"/>
+    <w:link w:val="3"/>
+    <w:uiPriority w:val="9"/>
+    <w:rsid w:val="002250C5"/>
+    <w:rPr>
+      <w:b/>
+      <w:bCs/>
+      <w:sz w:val="32"/>
+      <w:szCs w:val="32"/>
+    </w:rPr>
+  </w:style>
 </w:styles>
 </file>
 
